--- a/docs/questions/qs-pmfspdfscdfs.docx
+++ b/docs/questions/qs-pmfspdfscdfs.docx
@@ -7,13 +7,31 @@
         <w:pStyle w:val="Title"/>
       </w:pPr>
       <w:r>
-        <w:t xml:space="preserve">Question</w:t>
-      </w:r>
-      <w:r>
-        <w:t xml:space="preserve"> </w:t>
-      </w:r>
-      <w:r>
-        <w:t xml:space="preserve">sheet</w:t>
+        <w:t xml:space="preserve">Questions:</w:t>
+      </w:r>
+      <w:r>
+        <w:t xml:space="preserve"> </w:t>
+      </w:r>
+      <w:r>
+        <w:t xml:space="preserve">PMFs,</w:t>
+      </w:r>
+      <w:r>
+        <w:t xml:space="preserve"> </w:t>
+      </w:r>
+      <w:r>
+        <w:t xml:space="preserve">PDFs,</w:t>
+      </w:r>
+      <w:r>
+        <w:t xml:space="preserve"> </w:t>
+      </w:r>
+      <w:r>
+        <w:t xml:space="preserve">and</w:t>
+      </w:r>
+      <w:r>
+        <w:t xml:space="preserve"> </w:t>
+      </w:r>
+      <w:r>
+        <w:t xml:space="preserve">CDFs</w:t>
       </w:r>
     </w:p>
     <w:p>
@@ -30,13 +48,146 @@
         <w:t xml:space="preserve">Chowgule</w:t>
       </w:r>
     </w:p>
-    <w:bookmarkStart w:id="25" w:name="questions-pmfs-pdfs-and-cdfs"/>
-    <w:p>
-      <w:pPr>
-        <w:pStyle w:val="Heading1"/>
-      </w:pPr>
-      <w:r>
-        <w:t xml:space="preserve">Questions: PMFs, PDFs, and CDFs</w:t>
+    <w:p>
+      <w:pPr>
+        <w:pStyle w:val="AbstractTitle"/>
+      </w:pPr>
+      <w:r>
+        <w:t xml:space="preserve">SUMMARY</w:t>
+      </w:r>
+    </w:p>
+    <w:p>
+      <w:pPr>
+        <w:pStyle w:val="Abstract"/>
+      </w:pPr>
+      <w:r>
+        <w:t xml:space="preserve">A</w:t>
+      </w:r>
+      <w:r>
+        <w:t xml:space="preserve"> </w:t>
+      </w:r>
+      <w:r>
+        <w:t xml:space="preserve">selection</w:t>
+      </w:r>
+      <w:r>
+        <w:t xml:space="preserve"> </w:t>
+      </w:r>
+      <w:r>
+        <w:t xml:space="preserve">of</w:t>
+      </w:r>
+      <w:r>
+        <w:t xml:space="preserve"> </w:t>
+      </w:r>
+      <w:r>
+        <w:t xml:space="preserve">questions</w:t>
+      </w:r>
+      <w:r>
+        <w:t xml:space="preserve"> </w:t>
+      </w:r>
+      <w:r>
+        <w:t xml:space="preserve">to</w:t>
+      </w:r>
+      <w:r>
+        <w:t xml:space="preserve"> </w:t>
+      </w:r>
+      <w:r>
+        <w:t xml:space="preserve">test</w:t>
+      </w:r>
+      <w:r>
+        <w:t xml:space="preserve"> </w:t>
+      </w:r>
+      <w:r>
+        <w:t xml:space="preserve">your</w:t>
+      </w:r>
+      <w:r>
+        <w:t xml:space="preserve"> </w:t>
+      </w:r>
+      <w:r>
+        <w:t xml:space="preserve">understanding</w:t>
+      </w:r>
+      <w:r>
+        <w:t xml:space="preserve"> </w:t>
+      </w:r>
+      <w:r>
+        <w:t xml:space="preserve">of</w:t>
+      </w:r>
+      <w:r>
+        <w:t xml:space="preserve"> </w:t>
+      </w:r>
+      <w:r>
+        <w:t xml:space="preserve">Probability</w:t>
+      </w:r>
+      <w:r>
+        <w:t xml:space="preserve"> </w:t>
+      </w:r>
+      <w:r>
+        <w:t xml:space="preserve">Mass</w:t>
+      </w:r>
+      <w:r>
+        <w:t xml:space="preserve"> </w:t>
+      </w:r>
+      <w:r>
+        <w:t xml:space="preserve">Functions</w:t>
+      </w:r>
+      <w:r>
+        <w:t xml:space="preserve"> </w:t>
+      </w:r>
+      <w:r>
+        <w:t xml:space="preserve">(PMFs),</w:t>
+      </w:r>
+      <w:r>
+        <w:t xml:space="preserve"> </w:t>
+      </w:r>
+      <w:r>
+        <w:t xml:space="preserve">Probability</w:t>
+      </w:r>
+      <w:r>
+        <w:t xml:space="preserve"> </w:t>
+      </w:r>
+      <w:r>
+        <w:t xml:space="preserve">Density</w:t>
+      </w:r>
+      <w:r>
+        <w:t xml:space="preserve"> </w:t>
+      </w:r>
+      <w:r>
+        <w:t xml:space="preserve">Functions</w:t>
+      </w:r>
+      <w:r>
+        <w:t xml:space="preserve"> </w:t>
+      </w:r>
+      <w:r>
+        <w:t xml:space="preserve">(PDFs),</w:t>
+      </w:r>
+      <w:r>
+        <w:t xml:space="preserve"> </w:t>
+      </w:r>
+      <w:r>
+        <w:t xml:space="preserve">and</w:t>
+      </w:r>
+      <w:r>
+        <w:t xml:space="preserve"> </w:t>
+      </w:r>
+      <w:r>
+        <w:t xml:space="preserve">Cumulative</w:t>
+      </w:r>
+      <w:r>
+        <w:t xml:space="preserve"> </w:t>
+      </w:r>
+      <w:r>
+        <w:t xml:space="preserve">Distribution</w:t>
+      </w:r>
+      <w:r>
+        <w:t xml:space="preserve"> </w:t>
+      </w:r>
+      <w:r>
+        <w:t xml:space="preserve">Functions</w:t>
+      </w:r>
+      <w:r>
+        <w:t xml:space="preserve"> </w:t>
+      </w:r>
+      <w:r>
+        <w:t xml:space="preserve">(CDFs).</w:t>
       </w:r>
     </w:p>
     <w:p>
@@ -44,25 +195,19 @@
         <w:pStyle w:val="FirstParagraph"/>
       </w:pPr>
       <w:r>
-        <w:t xml:space="preserve">A selection of questions to test your understanding of Probability Mass Functions (PMFs), Probability Density Functions (PDFs), and Cumulative Distribution Functions (CDFs).</w:t>
-      </w:r>
-    </w:p>
-    <w:bookmarkStart w:id="20" w:name="X7f2249024a5d7d277429cdca787aed9e58e682a"/>
+        <w:rPr>
+          <w:i/>
+          <w:iCs/>
+        </w:rPr>
+        <w:t xml:space="preserve">Before attempting these questions it is highly recommended that you read [Guide: PMFs, PDFs, and CDFs].</w:t>
+      </w:r>
+    </w:p>
+    <w:bookmarkStart w:id="20" w:name="q1"/>
     <w:p>
       <w:pPr>
         <w:pStyle w:val="Heading2"/>
       </w:pPr>
       <w:r>
-        <w:t xml:space="preserve">Before attempting these questions it is highly recommended that you read (Guide: PMFs, PDFs, and CDFs).</w:t>
-      </w:r>
-    </w:p>
-    <w:bookmarkEnd w:id="20"/>
-    <w:bookmarkStart w:id="21" w:name="q1"/>
-    <w:p>
-      <w:pPr>
-        <w:pStyle w:val="Heading2"/>
-      </w:pPr>
-      <w:r>
         <w:t xml:space="preserve">Q1</w:t>
       </w:r>
     </w:p>
@@ -79,10 +224,6 @@
         <w:pStyle w:val="BodyText"/>
       </w:pPr>
       <w:r>
-        <w:rPr>
-          <w:b/>
-          <w:bCs/>
-        </w:rPr>
         <w:t xml:space="preserve">1.1</w:t>
       </w:r>
     </w:p>
@@ -105,7 +246,7 @@
         <w:t xml:space="preserve"> </w:t>
       </w:r>
       <w:r>
-        <w:t xml:space="preserve">be the random variable representing the result of rolling a biased four sided-dice. The PMF of</w:t>
+        <w:t xml:space="preserve">be the random variable representing the result of rolling a biased four sided-die. The PMF of</w:t>
       </w:r>
       <w:r>
         <w:t xml:space="preserve"> </w:t>
@@ -121,6 +262,34 @@
       <w:r>
         <w:t xml:space="preserve">is given by:</w:t>
       </w:r>
+    </w:p>
+    <w:p>
+      <w:pPr>
+        <w:pStyle w:val="BodyText"/>
+      </w:pPr>
+      <m:oMathPara>
+        <m:oMathParaPr>
+          <m:jc m:val="center"/>
+        </m:oMathParaPr>
+        <m:oMath>
+          <m:r>
+            <m:t>p</m:t>
+          </m:r>
+          <m:d>
+            <m:dPr>
+              <m:begChr m:val="("/>
+              <m:endChr m:val=")"/>
+              <m:sepChr m:val=""/>
+              <m:grow/>
+            </m:dPr>
+            <m:e>
+              <m:r>
+                <m:t>x</m:t>
+              </m:r>
+            </m:e>
+          </m:d>
+        </m:oMath>
+      </m:oMathPara>
     </w:p>
     <w:tbl>
       <w:tblPr>
@@ -130,11 +299,11 @@
         <w:tblLook w:firstRow="1" w:lastRow="0" w:firstColumn="0" w:lastColumn="0" w:noHBand="0" w:noVBand="0" w:val="0020"/>
       </w:tblPr>
       <w:tblGrid>
-        <w:gridCol w:w="1056"/>
-        <w:gridCol w:w="1795"/>
-        <w:gridCol w:w="1689"/>
-        <w:gridCol w:w="1689"/>
-        <w:gridCol w:w="1689"/>
+        <w:gridCol w:w="2640"/>
+        <w:gridCol w:w="1320"/>
+        <w:gridCol w:w="1320"/>
+        <w:gridCol w:w="1320"/>
+        <w:gridCol w:w="1320"/>
       </w:tblGrid>
       <w:tr>
         <w:trPr>
@@ -161,45 +330,53 @@
               <w:pStyle w:val="Compact"/>
               <w:jc w:val="left"/>
             </w:pPr>
-            <w:r>
-              <w:t xml:space="preserve">1</w:t>
-            </w:r>
-          </w:p>
-        </w:tc>
-        <w:tc>
-          <w:tcPr/>
-          <w:p>
-            <w:pPr>
-              <w:pStyle w:val="Compact"/>
-              <w:jc w:val="left"/>
-            </w:pPr>
-            <w:r>
-              <w:t xml:space="preserve">2</w:t>
-            </w:r>
-          </w:p>
-        </w:tc>
-        <w:tc>
-          <w:tcPr/>
-          <w:p>
-            <w:pPr>
-              <w:pStyle w:val="Compact"/>
-              <w:jc w:val="left"/>
-            </w:pPr>
-            <w:r>
-              <w:t xml:space="preserve">3</w:t>
-            </w:r>
-          </w:p>
-        </w:tc>
-        <w:tc>
-          <w:tcPr/>
-          <w:p>
-            <w:pPr>
-              <w:pStyle w:val="Compact"/>
-              <w:jc w:val="left"/>
-            </w:pPr>
-            <w:r>
-              <w:t xml:space="preserve">4</w:t>
-            </w:r>
+            <m:oMath>
+              <m:r>
+                <m:t>1</m:t>
+              </m:r>
+            </m:oMath>
+          </w:p>
+        </w:tc>
+        <w:tc>
+          <w:tcPr/>
+          <w:p>
+            <w:pPr>
+              <w:pStyle w:val="Compact"/>
+              <w:jc w:val="left"/>
+            </w:pPr>
+            <m:oMath>
+              <m:r>
+                <m:t>2</m:t>
+              </m:r>
+            </m:oMath>
+          </w:p>
+        </w:tc>
+        <w:tc>
+          <w:tcPr/>
+          <w:p>
+            <w:pPr>
+              <w:pStyle w:val="Compact"/>
+              <w:jc w:val="left"/>
+            </w:pPr>
+            <m:oMath>
+              <m:r>
+                <m:t>3</m:t>
+              </m:r>
+            </m:oMath>
+          </w:p>
+        </w:tc>
+        <w:tc>
+          <w:tcPr/>
+          <w:p>
+            <w:pPr>
+              <w:pStyle w:val="Compact"/>
+              <w:jc w:val="left"/>
+            </w:pPr>
+            <m:oMath>
+              <m:r>
+                <m:t>4</m:t>
+              </m:r>
+            </m:oMath>
           </w:p>
         </w:tc>
       </w:tr>
@@ -348,11 +525,7 @@
     </w:tbl>
     <w:p>
       <w:pPr>
-        <w:pStyle w:val="Compact"/>
-        <w:numPr>
-          <w:ilvl w:val="0"/>
-          <w:numId w:val="1001"/>
-        </w:numPr>
+        <w:pStyle w:val="BodyText"/>
       </w:pPr>
       <w:r>
         <w:t xml:space="preserve">What is the probability of</w:t>
@@ -380,13 +553,9 @@
     </w:p>
     <w:p>
       <w:pPr>
-        <w:pStyle w:val="FirstParagraph"/>
-      </w:pPr>
-      <w:r>
-        <w:rPr>
-          <w:b/>
-          <w:bCs/>
-        </w:rPr>
+        <w:pStyle w:val="BodyText"/>
+      </w:pPr>
+      <w:r>
         <w:t xml:space="preserve">1.2</w:t>
       </w:r>
     </w:p>
@@ -395,7 +564,7 @@
         <w:pStyle w:val="BodyText"/>
       </w:pPr>
       <w:r>
-        <w:t xml:space="preserve">A random variable</w:t>
+        <w:t xml:space="preserve">A discrete random variable</w:t>
       </w:r>
       <w:r>
         <w:t xml:space="preserve"> </w:t>
@@ -451,13 +620,52 @@
           </m:rPr>
           <m:t>,</m:t>
         </m:r>
+      </m:oMath>
+      <w:r>
+        <w:t xml:space="preserve"> </w:t>
+      </w:r>
+      <w:r>
+        <w:t xml:space="preserve">or</w:t>
+      </w:r>
+      <w:r>
+        <w:t xml:space="preserve"> </w:t>
+      </w:r>
+      <m:oMath>
         <m:r>
           <m:t>5</m:t>
         </m:r>
       </m:oMath>
       <w:r>
-        <w:t xml:space="preserve">, and the PMF is:</w:t>
-      </w:r>
+        <w:t xml:space="preserve">, and the PMF is given by:</w:t>
+      </w:r>
+    </w:p>
+    <w:p>
+      <w:pPr>
+        <w:pStyle w:val="BodyText"/>
+      </w:pPr>
+      <m:oMathPara>
+        <m:oMathParaPr>
+          <m:jc m:val="center"/>
+        </m:oMathParaPr>
+        <m:oMath>
+          <m:r>
+            <m:t>p</m:t>
+          </m:r>
+          <m:d>
+            <m:dPr>
+              <m:begChr m:val="("/>
+              <m:endChr m:val=")"/>
+              <m:sepChr m:val=""/>
+              <m:grow/>
+            </m:dPr>
+            <m:e>
+              <m:r>
+                <m:t>x</m:t>
+              </m:r>
+            </m:e>
+          </m:d>
+        </m:oMath>
+      </m:oMathPara>
     </w:p>
     <w:tbl>
       <w:tblPr>
@@ -498,57 +706,67 @@
               <w:pStyle w:val="Compact"/>
               <w:jc w:val="left"/>
             </w:pPr>
-            <w:r>
-              <w:t xml:space="preserve">1</w:t>
-            </w:r>
-          </w:p>
-        </w:tc>
-        <w:tc>
-          <w:tcPr/>
-          <w:p>
-            <w:pPr>
-              <w:pStyle w:val="Compact"/>
-              <w:jc w:val="left"/>
-            </w:pPr>
-            <w:r>
-              <w:t xml:space="preserve">2</w:t>
-            </w:r>
-          </w:p>
-        </w:tc>
-        <w:tc>
-          <w:tcPr/>
-          <w:p>
-            <w:pPr>
-              <w:pStyle w:val="Compact"/>
-              <w:jc w:val="left"/>
-            </w:pPr>
-            <w:r>
-              <w:t xml:space="preserve">3</w:t>
-            </w:r>
-          </w:p>
-        </w:tc>
-        <w:tc>
-          <w:tcPr/>
-          <w:p>
-            <w:pPr>
-              <w:pStyle w:val="Compact"/>
-              <w:jc w:val="left"/>
-            </w:pPr>
-            <w:r>
-              <w:t xml:space="preserve">4</w:t>
-            </w:r>
-          </w:p>
-        </w:tc>
-        <w:tc>
-          <w:tcPr/>
-          <w:p>
-            <w:pPr>
-              <w:pStyle w:val="Compact"/>
-              <w:jc w:val="left"/>
-            </w:pPr>
-            <w:r>
-              <w:t xml:space="preserve">5</w:t>
-            </w:r>
+            <m:oMath>
+              <m:r>
+                <m:t>1</m:t>
+              </m:r>
+            </m:oMath>
+          </w:p>
+        </w:tc>
+        <w:tc>
+          <w:tcPr/>
+          <w:p>
+            <w:pPr>
+              <w:pStyle w:val="Compact"/>
+              <w:jc w:val="left"/>
+            </w:pPr>
+            <m:oMath>
+              <m:r>
+                <m:t>2</m:t>
+              </m:r>
+            </m:oMath>
+          </w:p>
+        </w:tc>
+        <w:tc>
+          <w:tcPr/>
+          <w:p>
+            <w:pPr>
+              <w:pStyle w:val="Compact"/>
+              <w:jc w:val="left"/>
+            </w:pPr>
+            <m:oMath>
+              <m:r>
+                <m:t>3</m:t>
+              </m:r>
+            </m:oMath>
+          </w:p>
+        </w:tc>
+        <w:tc>
+          <w:tcPr/>
+          <w:p>
+            <w:pPr>
+              <w:pStyle w:val="Compact"/>
+              <w:jc w:val="left"/>
+            </w:pPr>
+            <m:oMath>
+              <m:r>
+                <m:t>4</m:t>
+              </m:r>
+            </m:oMath>
+          </w:p>
+        </w:tc>
+        <w:tc>
+          <w:tcPr/>
+          <w:p>
+            <w:pPr>
+              <w:pStyle w:val="Compact"/>
+              <w:jc w:val="left"/>
+            </w:pPr>
+            <m:oMath>
+              <m:r>
+                <m:t>5</m:t>
+              </m:r>
+            </m:oMath>
           </w:p>
         </w:tc>
       </w:tr>
@@ -596,68 +814,74 @@
               <w:pStyle w:val="Compact"/>
               <w:jc w:val="left"/>
             </w:pPr>
-            <w:r>
-              <w:t xml:space="preserve">0.25</w:t>
-            </w:r>
-          </w:p>
-        </w:tc>
-        <w:tc>
-          <w:tcPr/>
-          <w:p>
-            <w:pPr>
-              <w:pStyle w:val="Compact"/>
-              <w:jc w:val="left"/>
-            </w:pPr>
-            <w:r>
-              <w:t xml:space="preserve">0.35</w:t>
-            </w:r>
-          </w:p>
-        </w:tc>
-        <w:tc>
-          <w:tcPr/>
-          <w:p>
-            <w:pPr>
-              <w:pStyle w:val="Compact"/>
-              <w:jc w:val="left"/>
-            </w:pPr>
-            <w:r>
-              <w:t xml:space="preserve">0.05</w:t>
-            </w:r>
-          </w:p>
-        </w:tc>
-        <w:tc>
-          <w:tcPr/>
-          <w:p>
-            <w:pPr>
-              <w:pStyle w:val="Compact"/>
-              <w:jc w:val="left"/>
-            </w:pPr>
-            <w:r>
-              <w:t xml:space="preserve">0.2</w:t>
-            </w:r>
-          </w:p>
-        </w:tc>
-        <w:tc>
-          <w:tcPr/>
-          <w:p>
-            <w:pPr>
-              <w:pStyle w:val="Compact"/>
-              <w:jc w:val="left"/>
-            </w:pPr>
-            <w:r>
-              <w:t xml:space="preserve">0.1</w:t>
-            </w:r>
+            <m:oMath>
+              <m:r>
+                <m:t>0.25</m:t>
+              </m:r>
+            </m:oMath>
+          </w:p>
+        </w:tc>
+        <w:tc>
+          <w:tcPr/>
+          <w:p>
+            <w:pPr>
+              <w:pStyle w:val="Compact"/>
+              <w:jc w:val="left"/>
+            </w:pPr>
+            <m:oMath>
+              <m:r>
+                <m:t>0.35</m:t>
+              </m:r>
+            </m:oMath>
+          </w:p>
+        </w:tc>
+        <w:tc>
+          <w:tcPr/>
+          <w:p>
+            <w:pPr>
+              <w:pStyle w:val="Compact"/>
+              <w:jc w:val="left"/>
+            </w:pPr>
+            <m:oMath>
+              <m:r>
+                <m:t>0.05</m:t>
+              </m:r>
+            </m:oMath>
+          </w:p>
+        </w:tc>
+        <w:tc>
+          <w:tcPr/>
+          <w:p>
+            <w:pPr>
+              <w:pStyle w:val="Compact"/>
+              <w:jc w:val="left"/>
+            </w:pPr>
+            <m:oMath>
+              <m:r>
+                <m:t>0.2</m:t>
+              </m:r>
+            </m:oMath>
+          </w:p>
+        </w:tc>
+        <w:tc>
+          <w:tcPr/>
+          <w:p>
+            <w:pPr>
+              <w:pStyle w:val="Compact"/>
+              <w:jc w:val="left"/>
+            </w:pPr>
+            <m:oMath>
+              <m:r>
+                <m:t>0.1</m:t>
+              </m:r>
+            </m:oMath>
           </w:p>
         </w:tc>
       </w:tr>
     </w:tbl>
     <w:p>
       <w:pPr>
-        <w:pStyle w:val="Compact"/>
-        <w:numPr>
-          <w:ilvl w:val="0"/>
-          <w:numId w:val="1002"/>
-        </w:numPr>
+        <w:pStyle w:val="BodyText"/>
       </w:pPr>
       <w:r>
         <w:t xml:space="preserve">What is the probability of</w:t>
@@ -708,13 +932,9 @@
     </w:p>
     <w:p>
       <w:pPr>
-        <w:pStyle w:val="FirstParagraph"/>
-      </w:pPr>
-      <w:r>
-        <w:rPr>
-          <w:b/>
-          <w:bCs/>
-        </w:rPr>
+        <w:pStyle w:val="BodyText"/>
+      </w:pPr>
+      <w:r>
         <w:t xml:space="preserve">1.3</w:t>
       </w:r>
     </w:p>
@@ -723,13 +943,38 @@
         <w:pStyle w:val="BodyText"/>
       </w:pPr>
       <w:r>
-        <w:t xml:space="preserve">A coin is tossed, where the probability of tails is 70% and heads is 30%. Let</w:t>
+        <w:t xml:space="preserve">A coin is tossed, where the probability of tails is</w:t>
       </w:r>
       <w:r>
         <w:t xml:space="preserve"> </w:t>
       </w:r>
       <m:oMath>
         <m:r>
+          <m:t>70</m:t>
+        </m:r>
+      </m:oMath>
+      <w:r>
+        <w:t xml:space="preserve"> </w:t>
+      </w:r>
+      <w:r>
+        <w:t xml:space="preserve">and heads is</w:t>
+      </w:r>
+      <w:r>
+        <w:t xml:space="preserve"> </w:t>
+      </w:r>
+      <m:oMath>
+        <m:r>
+          <m:t>30</m:t>
+        </m:r>
+      </m:oMath>
+      <w:r>
+        <w:t xml:space="preserve">. Let</w:t>
+      </w:r>
+      <w:r>
+        <w:t xml:space="preserve"> </w:t>
+      </w:r>
+      <m:oMath>
+        <m:r>
           <m:t>X</m:t>
         </m:r>
       </m:oMath>
@@ -739,6 +984,34 @@
       <w:r>
         <w:t xml:space="preserve">represent the result of the coin toss. Complete the table below:</w:t>
       </w:r>
+    </w:p>
+    <w:p>
+      <w:pPr>
+        <w:pStyle w:val="BodyText"/>
+      </w:pPr>
+      <m:oMathPara>
+        <m:oMathParaPr>
+          <m:jc m:val="center"/>
+        </m:oMathParaPr>
+        <m:oMath>
+          <m:r>
+            <m:t>p</m:t>
+          </m:r>
+          <m:d>
+            <m:dPr>
+              <m:begChr m:val="("/>
+              <m:endChr m:val=")"/>
+              <m:sepChr m:val=""/>
+              <m:grow/>
+            </m:dPr>
+            <m:e>
+              <m:r>
+                <m:t>x</m:t>
+              </m:r>
+            </m:e>
+          </m:d>
+        </m:oMath>
+      </m:oMathPara>
     </w:p>
     <w:tbl>
       <w:tblPr>
@@ -854,10 +1127,6 @@
         <w:pStyle w:val="BodyText"/>
       </w:pPr>
       <w:r>
-        <w:rPr>
-          <w:b/>
-          <w:bCs/>
-        </w:rPr>
         <w:t xml:space="preserve">1.4</w:t>
       </w:r>
     </w:p>
@@ -866,7 +1135,7 @@
         <w:pStyle w:val="BodyText"/>
       </w:pPr>
       <w:r>
-        <w:t xml:space="preserve">A random variable</w:t>
+        <w:t xml:space="preserve">A discrete random variable</w:t>
       </w:r>
       <w:r>
         <w:t xml:space="preserve"> </w:t>
@@ -880,7 +1149,7 @@
         <w:t xml:space="preserve"> </w:t>
       </w:r>
       <w:r>
-        <w:t xml:space="preserve">have the possible outcomes</w:t>
+        <w:t xml:space="preserve">has the possible outcomes</w:t>
       </w:r>
       <w:r>
         <w:t xml:space="preserve"> </w:t>
@@ -940,32 +1209,69 @@
           </m:rPr>
           <m:t>,</m:t>
         </m:r>
+      </m:oMath>
+      <w:r>
+        <w:t xml:space="preserve"> </w:t>
+      </w:r>
+      <w:r>
+        <w:t xml:space="preserve">or</w:t>
+      </w:r>
+      <w:r>
+        <w:t xml:space="preserve"> </w:t>
+      </w:r>
+      <m:oMath>
         <m:r>
           <m:t>7</m:t>
         </m:r>
       </m:oMath>
       <w:r>
-        <w:t xml:space="preserve"> </w:t>
-      </w:r>
-      <w:r>
-        <w:t xml:space="preserve">with the following PMF:</w:t>
-      </w:r>
+        <w:t xml:space="preserve">, with the following PMF:</w:t>
+      </w:r>
+    </w:p>
+    <w:p>
+      <w:pPr>
+        <w:pStyle w:val="BodyText"/>
+      </w:pPr>
+      <m:oMathPara>
+        <m:oMathParaPr>
+          <m:jc m:val="center"/>
+        </m:oMathParaPr>
+        <m:oMath>
+          <m:r>
+            <m:t>p</m:t>
+          </m:r>
+          <m:d>
+            <m:dPr>
+              <m:begChr m:val="("/>
+              <m:endChr m:val=")"/>
+              <m:sepChr m:val=""/>
+              <m:grow/>
+            </m:dPr>
+            <m:e>
+              <m:r>
+                <m:t>x</m:t>
+              </m:r>
+            </m:e>
+          </m:d>
+        </m:oMath>
+      </m:oMathPara>
     </w:p>
     <w:tbl>
       <w:tblPr>
         <w:tblStyle w:val="Table"/>
-        <w:tblW w:type="auto" w:w="0"/>
+        <w:tblW w:type="pct" w:w="5000"/>
+        <w:tblLayout w:type="fixed"/>
         <w:tblLook w:firstRow="1" w:lastRow="0" w:firstColumn="0" w:lastColumn="0" w:noHBand="0" w:noVBand="0" w:val="0020"/>
       </w:tblPr>
       <w:tblGrid>
-        <w:gridCol w:w="990"/>
-        <w:gridCol w:w="990"/>
-        <w:gridCol w:w="990"/>
-        <w:gridCol w:w="990"/>
-        <w:gridCol w:w="990"/>
-        <w:gridCol w:w="990"/>
-        <w:gridCol w:w="990"/>
-        <w:gridCol w:w="990"/>
+        <w:gridCol w:w="1759"/>
+        <w:gridCol w:w="879"/>
+        <w:gridCol w:w="879"/>
+        <w:gridCol w:w="879"/>
+        <w:gridCol w:w="879"/>
+        <w:gridCol w:w="879"/>
+        <w:gridCol w:w="879"/>
+        <w:gridCol w:w="879"/>
       </w:tblGrid>
       <w:tr>
         <w:trPr>
@@ -992,81 +1298,95 @@
               <w:pStyle w:val="Compact"/>
               <w:jc w:val="left"/>
             </w:pPr>
-            <w:r>
-              <w:t xml:space="preserve">1</w:t>
-            </w:r>
-          </w:p>
-        </w:tc>
-        <w:tc>
-          <w:tcPr/>
-          <w:p>
-            <w:pPr>
-              <w:pStyle w:val="Compact"/>
-              <w:jc w:val="left"/>
-            </w:pPr>
-            <w:r>
-              <w:t xml:space="preserve">2</w:t>
-            </w:r>
-          </w:p>
-        </w:tc>
-        <w:tc>
-          <w:tcPr/>
-          <w:p>
-            <w:pPr>
-              <w:pStyle w:val="Compact"/>
-              <w:jc w:val="left"/>
-            </w:pPr>
-            <w:r>
-              <w:t xml:space="preserve">3</w:t>
-            </w:r>
-          </w:p>
-        </w:tc>
-        <w:tc>
-          <w:tcPr/>
-          <w:p>
-            <w:pPr>
-              <w:pStyle w:val="Compact"/>
-              <w:jc w:val="left"/>
-            </w:pPr>
-            <w:r>
-              <w:t xml:space="preserve">4</w:t>
-            </w:r>
-          </w:p>
-        </w:tc>
-        <w:tc>
-          <w:tcPr/>
-          <w:p>
-            <w:pPr>
-              <w:pStyle w:val="Compact"/>
-              <w:jc w:val="left"/>
-            </w:pPr>
-            <w:r>
-              <w:t xml:space="preserve">5</w:t>
-            </w:r>
-          </w:p>
-        </w:tc>
-        <w:tc>
-          <w:tcPr/>
-          <w:p>
-            <w:pPr>
-              <w:pStyle w:val="Compact"/>
-              <w:jc w:val="left"/>
-            </w:pPr>
-            <w:r>
-              <w:t xml:space="preserve">6</w:t>
-            </w:r>
-          </w:p>
-        </w:tc>
-        <w:tc>
-          <w:tcPr/>
-          <w:p>
-            <w:pPr>
-              <w:pStyle w:val="Compact"/>
-              <w:jc w:val="left"/>
-            </w:pPr>
-            <w:r>
-              <w:t xml:space="preserve">7</w:t>
-            </w:r>
+            <m:oMath>
+              <m:r>
+                <m:t>1</m:t>
+              </m:r>
+            </m:oMath>
+          </w:p>
+        </w:tc>
+        <w:tc>
+          <w:tcPr/>
+          <w:p>
+            <w:pPr>
+              <w:pStyle w:val="Compact"/>
+              <w:jc w:val="left"/>
+            </w:pPr>
+            <m:oMath>
+              <m:r>
+                <m:t>2</m:t>
+              </m:r>
+            </m:oMath>
+          </w:p>
+        </w:tc>
+        <w:tc>
+          <w:tcPr/>
+          <w:p>
+            <w:pPr>
+              <w:pStyle w:val="Compact"/>
+              <w:jc w:val="left"/>
+            </w:pPr>
+            <m:oMath>
+              <m:r>
+                <m:t>3</m:t>
+              </m:r>
+            </m:oMath>
+          </w:p>
+        </w:tc>
+        <w:tc>
+          <w:tcPr/>
+          <w:p>
+            <w:pPr>
+              <w:pStyle w:val="Compact"/>
+              <w:jc w:val="left"/>
+            </w:pPr>
+            <m:oMath>
+              <m:r>
+                <m:t>4</m:t>
+              </m:r>
+            </m:oMath>
+          </w:p>
+        </w:tc>
+        <w:tc>
+          <w:tcPr/>
+          <w:p>
+            <w:pPr>
+              <w:pStyle w:val="Compact"/>
+              <w:jc w:val="left"/>
+            </w:pPr>
+            <m:oMath>
+              <m:r>
+                <m:t>5</m:t>
+              </m:r>
+            </m:oMath>
+          </w:p>
+        </w:tc>
+        <w:tc>
+          <w:tcPr/>
+          <w:p>
+            <w:pPr>
+              <w:pStyle w:val="Compact"/>
+              <w:jc w:val="left"/>
+            </w:pPr>
+            <m:oMath>
+              <m:r>
+                <m:t>6</m:t>
+              </m:r>
+            </m:oMath>
+          </w:p>
+        </w:tc>
+        <w:tc>
+          <w:tcPr/>
+          <w:p>
+            <w:pPr>
+              <w:pStyle w:val="Compact"/>
+              <w:jc w:val="left"/>
+            </w:pPr>
+            <m:oMath>
+              <m:r>
+                <m:t>7</m:t>
+              </m:r>
+            </m:oMath>
           </w:p>
         </w:tc>
       </w:tr>
@@ -1114,129 +1434,189 @@
               <w:pStyle w:val="Compact"/>
               <w:jc w:val="left"/>
             </w:pPr>
-            <w:r>
-              <w:t xml:space="preserve">0.1</w:t>
-            </w:r>
-          </w:p>
-        </w:tc>
-        <w:tc>
-          <w:tcPr/>
-          <w:p>
-            <w:pPr>
-              <w:pStyle w:val="Compact"/>
-              <w:jc w:val="left"/>
-            </w:pPr>
-            <w:r>
-              <w:t xml:space="preserve">0.05</w:t>
-            </w:r>
-          </w:p>
-        </w:tc>
-        <w:tc>
-          <w:tcPr/>
-          <w:p>
-            <w:pPr>
-              <w:pStyle w:val="Compact"/>
-              <w:jc w:val="left"/>
-            </w:pPr>
-            <w:r>
-              <w:t xml:space="preserve">0.05</w:t>
-            </w:r>
-          </w:p>
-        </w:tc>
-        <w:tc>
-          <w:tcPr/>
-          <w:p>
-            <w:pPr>
-              <w:pStyle w:val="Compact"/>
-              <w:jc w:val="left"/>
-            </w:pPr>
-            <w:r>
-              <w:t xml:space="preserve">0.3</w:t>
-            </w:r>
-          </w:p>
-        </w:tc>
-        <w:tc>
-          <w:tcPr/>
-          <w:p>
-            <w:pPr>
-              <w:pStyle w:val="Compact"/>
-              <w:jc w:val="left"/>
-            </w:pPr>
-            <w:r>
-              <w:t xml:space="preserve">0.25</w:t>
-            </w:r>
-          </w:p>
-        </w:tc>
-        <w:tc>
-          <w:tcPr/>
-          <w:p>
-            <w:pPr>
-              <w:pStyle w:val="Compact"/>
-              <w:jc w:val="left"/>
-            </w:pPr>
-            <w:r>
-              <w:t xml:space="preserve">0.75</w:t>
-            </w:r>
-          </w:p>
-        </w:tc>
-        <w:tc>
-          <w:tcPr/>
-          <w:p>
-            <w:pPr>
-              <w:pStyle w:val="Compact"/>
-              <w:jc w:val="left"/>
-            </w:pPr>
-            <w:r>
-              <w:t xml:space="preserve">0.35</w:t>
-            </w:r>
+            <m:oMath>
+              <m:r>
+                <m:t>0.1</m:t>
+              </m:r>
+            </m:oMath>
+          </w:p>
+        </w:tc>
+        <w:tc>
+          <w:tcPr/>
+          <w:p>
+            <w:pPr>
+              <w:pStyle w:val="Compact"/>
+              <w:jc w:val="left"/>
+            </w:pPr>
+            <m:oMath>
+              <m:r>
+                <m:t>0.05</m:t>
+              </m:r>
+            </m:oMath>
+          </w:p>
+        </w:tc>
+        <w:tc>
+          <w:tcPr/>
+          <w:p>
+            <w:pPr>
+              <w:pStyle w:val="Compact"/>
+              <w:jc w:val="left"/>
+            </w:pPr>
+            <m:oMath>
+              <m:r>
+                <m:t>0.05</m:t>
+              </m:r>
+            </m:oMath>
+          </w:p>
+        </w:tc>
+        <w:tc>
+          <w:tcPr/>
+          <w:p>
+            <w:pPr>
+              <w:pStyle w:val="Compact"/>
+              <w:jc w:val="left"/>
+            </w:pPr>
+            <m:oMath>
+              <m:r>
+                <m:t>0.3</m:t>
+              </m:r>
+            </m:oMath>
+          </w:p>
+        </w:tc>
+        <w:tc>
+          <w:tcPr/>
+          <w:p>
+            <w:pPr>
+              <w:pStyle w:val="Compact"/>
+              <w:jc w:val="left"/>
+            </w:pPr>
+            <m:oMath>
+              <m:r>
+                <m:t>0.25</m:t>
+              </m:r>
+            </m:oMath>
+          </w:p>
+        </w:tc>
+        <w:tc>
+          <w:tcPr/>
+          <w:p>
+            <w:pPr>
+              <w:pStyle w:val="Compact"/>
+              <w:jc w:val="left"/>
+            </w:pPr>
+            <m:oMath>
+              <m:r>
+                <m:t>0.75</m:t>
+              </m:r>
+            </m:oMath>
+          </w:p>
+        </w:tc>
+        <w:tc>
+          <w:tcPr/>
+          <w:p>
+            <w:pPr>
+              <w:pStyle w:val="Compact"/>
+              <w:jc w:val="left"/>
+            </w:pPr>
+            <m:oMath>
+              <m:r>
+                <m:t>0.35</m:t>
+              </m:r>
+            </m:oMath>
           </w:p>
         </w:tc>
       </w:tr>
     </w:tbl>
+    <w:p>
+      <w:pPr>
+        <w:pStyle w:val="BodyText"/>
+      </w:pPr>
+      <w:r>
+        <w:t xml:space="preserve">Is this a valid PMF? Why or why not?</w:t>
+      </w:r>
+    </w:p>
+    <w:p>
+      <w:pPr>
+        <w:pStyle w:val="BodyText"/>
+      </w:pPr>
+      <w:r>
+        <w:t xml:space="preserve">1.5</w:t>
+      </w:r>
+    </w:p>
+    <w:p>
+      <w:pPr>
+        <w:pStyle w:val="BodyText"/>
+      </w:pPr>
+      <w:r>
+        <w:t xml:space="preserve">A bag contains</w:t>
+      </w:r>
+      <w:r>
+        <w:t xml:space="preserve"> </w:t>
+      </w:r>
+      <m:oMath>
+        <m:r>
+          <m:t>5</m:t>
+        </m:r>
+      </m:oMath>
+      <w:r>
+        <w:t xml:space="preserve"> </w:t>
+      </w:r>
+      <w:r>
+        <w:t xml:space="preserve">red,</w:t>
+      </w:r>
+      <w:r>
+        <w:t xml:space="preserve"> </w:t>
+      </w:r>
+      <m:oMath>
+        <m:r>
+          <m:t>3</m:t>
+        </m:r>
+      </m:oMath>
+      <w:r>
+        <w:t xml:space="preserve"> </w:t>
+      </w:r>
+      <w:r>
+        <w:t xml:space="preserve">blue, and</w:t>
+      </w:r>
+      <w:r>
+        <w:t xml:space="preserve"> </w:t>
+      </w:r>
+      <m:oMath>
+        <m:r>
+          <m:t>2</m:t>
+        </m:r>
+      </m:oMath>
+      <w:r>
+        <w:t xml:space="preserve"> </w:t>
+      </w:r>
+      <w:r>
+        <w:t xml:space="preserve">green sweets from a sweet shop. Let</w:t>
+      </w:r>
+      <w:r>
+        <w:t xml:space="preserve"> </w:t>
+      </w:r>
+      <m:oMath>
+        <m:r>
+          <m:t>X</m:t>
+        </m:r>
+      </m:oMath>
+      <w:r>
+        <w:t xml:space="preserve"> </w:t>
+      </w:r>
+      <w:r>
+        <w:t xml:space="preserve">represent the color of a randomly picked sweet:</w:t>
+      </w:r>
+    </w:p>
     <w:p>
       <w:pPr>
         <w:pStyle w:val="Compact"/>
         <w:numPr>
           <w:ilvl w:val="0"/>
-          <w:numId w:val="1003"/>
+          <w:numId w:val="1001"/>
         </w:numPr>
       </w:pPr>
       <w:r>
-        <w:t xml:space="preserve">Is this a valid PMF? Why or why not?</w:t>
-      </w:r>
-    </w:p>
-    <w:p>
-      <w:pPr>
-        <w:pStyle w:val="FirstParagraph"/>
-      </w:pPr>
-      <w:r>
-        <w:rPr>
-          <w:b/>
-          <w:bCs/>
-        </w:rPr>
-        <w:t xml:space="preserve">1.5</w:t>
-      </w:r>
-    </w:p>
-    <w:p>
-      <w:pPr>
-        <w:pStyle w:val="BodyText"/>
-      </w:pPr>
-      <w:r>
-        <w:t xml:space="preserve">A bag contains 5 red, 3 blue, and 2 green sweets from a sweet shop. Let</w:t>
-      </w:r>
-      <w:r>
-        <w:t xml:space="preserve"> </w:t>
-      </w:r>
-      <m:oMath>
-        <m:r>
-          <m:t>X</m:t>
-        </m:r>
-      </m:oMath>
-      <w:r>
-        <w:t xml:space="preserve"> </w:t>
-      </w:r>
-      <w:r>
-        <w:t xml:space="preserve">represent the color of a randomly picked sweet:</w:t>
+        <w:t xml:space="preserve">What is the probability of picking a blue sweet?</w:t>
       </w:r>
     </w:p>
     <w:p>
@@ -1244,27 +1624,40 @@
         <w:pStyle w:val="Compact"/>
         <w:numPr>
           <w:ilvl w:val="0"/>
-          <w:numId w:val="1004"/>
+          <w:numId w:val="1001"/>
         </w:numPr>
       </w:pPr>
       <w:r>
-        <w:t xml:space="preserve">What is the probability of picking a blue sweet?</w:t>
-      </w:r>
-      <w:r>
-        <w:br/>
-      </w:r>
-    </w:p>
-    <w:p>
-      <w:pPr>
-        <w:pStyle w:val="Compact"/>
-        <w:numPr>
-          <w:ilvl w:val="0"/>
-          <w:numId w:val="1004"/>
-        </w:numPr>
-      </w:pPr>
-      <w:r>
         <w:t xml:space="preserve">Construct the PMF for this scenario by completing the table:</w:t>
       </w:r>
+    </w:p>
+    <w:p>
+      <w:pPr>
+        <w:pStyle w:val="FirstParagraph"/>
+      </w:pPr>
+      <m:oMathPara>
+        <m:oMathParaPr>
+          <m:jc m:val="center"/>
+        </m:oMathParaPr>
+        <m:oMath>
+          <m:r>
+            <m:t>p</m:t>
+          </m:r>
+          <m:d>
+            <m:dPr>
+              <m:begChr m:val="("/>
+              <m:endChr m:val=")"/>
+              <m:sepChr m:val=""/>
+              <m:grow/>
+            </m:dPr>
+            <m:e>
+              <m:r>
+                <m:t>x</m:t>
+              </m:r>
+            </m:e>
+          </m:d>
+        </m:oMath>
+      </m:oMathPara>
     </w:p>
     <w:tbl>
       <w:tblPr>
@@ -1401,10 +1794,6 @@
         <w:pStyle w:val="BodyText"/>
       </w:pPr>
       <w:r>
-        <w:rPr>
-          <w:b/>
-          <w:bCs/>
-        </w:rPr>
         <w:t xml:space="preserve">1.6</w:t>
       </w:r>
     </w:p>
@@ -1429,6 +1818,34 @@
       <w:r>
         <w:t xml:space="preserve">is given as:</w:t>
       </w:r>
+    </w:p>
+    <w:p>
+      <w:pPr>
+        <w:pStyle w:val="BodyText"/>
+      </w:pPr>
+      <m:oMathPara>
+        <m:oMathParaPr>
+          <m:jc m:val="center"/>
+        </m:oMathParaPr>
+        <m:oMath>
+          <m:r>
+            <m:t>p</m:t>
+          </m:r>
+          <m:d>
+            <m:dPr>
+              <m:begChr m:val="("/>
+              <m:endChr m:val=")"/>
+              <m:sepChr m:val=""/>
+              <m:grow/>
+            </m:dPr>
+            <m:e>
+              <m:r>
+                <m:t>x</m:t>
+              </m:r>
+            </m:e>
+          </m:d>
+        </m:oMath>
+      </m:oMathPara>
     </w:p>
     <w:tbl>
       <w:tblPr>
@@ -1618,7 +2035,7 @@
       <w:pPr>
         <w:numPr>
           <w:ilvl w:val="0"/>
-          <w:numId w:val="1005"/>
+          <w:numId w:val="1002"/>
         </w:numPr>
       </w:pPr>
       <w:r>
@@ -1643,7 +2060,7 @@
       <w:pPr>
         <w:numPr>
           <w:ilvl w:val="0"/>
-          <w:numId w:val="1005"/>
+          <w:numId w:val="1002"/>
         </w:numPr>
       </w:pPr>
       <w:r>
@@ -1681,15 +2098,8 @@
         <w:t xml:space="preserve">?</w:t>
       </w:r>
     </w:p>
-    <w:p>
-      <w:r>
-        <w:pict>
-          <v:rect style="width:0;height:1.5pt" o:hralign="center" o:hrstd="t" o:hr="t"/>
-        </w:pict>
-      </w:r>
-    </w:p>
-    <w:bookmarkEnd w:id="21"/>
-    <w:bookmarkStart w:id="22" w:name="q2"/>
+    <w:bookmarkEnd w:id="20"/>
+    <w:bookmarkStart w:id="21" w:name="q2"/>
     <w:p>
       <w:pPr>
         <w:pStyle w:val="Heading2"/>
@@ -1711,10 +2121,6 @@
         <w:pStyle w:val="BodyText"/>
       </w:pPr>
       <w:r>
-        <w:rPr>
-          <w:b/>
-          <w:bCs/>
-        </w:rPr>
         <w:t xml:space="preserve">2.1</w:t>
       </w:r>
     </w:p>
@@ -1771,9 +2177,6 @@
       </w:r>
       <w:r>
         <w:t xml:space="preserve">with the PDF:</w:t>
-      </w:r>
-      <w:r>
-        <w:br/>
       </w:r>
     </w:p>
     <w:p>
@@ -1907,11 +2310,7 @@
     </w:p>
     <w:p>
       <w:pPr>
-        <w:pStyle w:val="Compact"/>
-        <w:numPr>
-          <w:ilvl w:val="0"/>
-          <w:numId w:val="1006"/>
-        </w:numPr>
+        <w:pStyle w:val="FirstParagraph"/>
       </w:pPr>
       <w:r>
         <w:t xml:space="preserve">What is the probability that</w:t>
@@ -1933,13 +2332,9 @@
     </w:p>
     <w:p>
       <w:pPr>
-        <w:pStyle w:val="FirstParagraph"/>
-      </w:pPr>
-      <w:r>
-        <w:rPr>
-          <w:b/>
-          <w:bCs/>
-        </w:rPr>
+        <w:pStyle w:val="BodyText"/>
+      </w:pPr>
+      <w:r>
         <w:t xml:space="preserve">2.2</w:t>
       </w:r>
     </w:p>
@@ -1963,9 +2358,6 @@
       </w:r>
       <w:r>
         <w:t xml:space="preserve">be a continuous random variable with the PDF:</w:t>
-      </w:r>
-      <w:r>
-        <w:br/>
       </w:r>
     </w:p>
     <w:p>
@@ -2104,7 +2496,7 @@
       <w:pPr>
         <w:numPr>
           <w:ilvl w:val="0"/>
-          <w:numId w:val="1007"/>
+          <w:numId w:val="1003"/>
         </w:numPr>
       </w:pPr>
       <w:r>
@@ -2129,7 +2521,7 @@
       <w:pPr>
         <w:numPr>
           <w:ilvl w:val="0"/>
-          <w:numId w:val="1007"/>
+          <w:numId w:val="1003"/>
         </w:numPr>
       </w:pPr>
       <w:r>
@@ -2183,10 +2575,6 @@
         <w:pStyle w:val="FirstParagraph"/>
       </w:pPr>
       <w:r>
-        <w:rPr>
-          <w:b/>
-          <w:bCs/>
-        </w:rPr>
         <w:t xml:space="preserve">2.3</w:t>
       </w:r>
     </w:p>
@@ -2343,11 +2731,7 @@
     </w:p>
     <w:p>
       <w:pPr>
-        <w:pStyle w:val="Compact"/>
-        <w:numPr>
-          <w:ilvl w:val="0"/>
-          <w:numId w:val="1008"/>
-        </w:numPr>
+        <w:pStyle w:val="FirstParagraph"/>
       </w:pPr>
       <w:r>
         <w:t xml:space="preserve">What is the probability that</w:t>
@@ -2369,13 +2753,9 @@
     </w:p>
     <w:p>
       <w:pPr>
-        <w:pStyle w:val="FirstParagraph"/>
-      </w:pPr>
-      <w:r>
-        <w:rPr>
-          <w:b/>
-          <w:bCs/>
-        </w:rPr>
+        <w:pStyle w:val="BodyText"/>
+      </w:pPr>
+      <w:r>
         <w:t xml:space="preserve">2.4</w:t>
       </w:r>
     </w:p>
@@ -2581,11 +2961,7 @@
     </w:p>
     <w:p>
       <w:pPr>
-        <w:pStyle w:val="Compact"/>
-        <w:numPr>
-          <w:ilvl w:val="0"/>
-          <w:numId w:val="1009"/>
-        </w:numPr>
+        <w:pStyle w:val="FirstParagraph"/>
       </w:pPr>
       <w:r>
         <w:t xml:space="preserve">Is this a valid PDF? Why or why not?</w:t>
@@ -2593,13 +2969,9 @@
     </w:p>
     <w:p>
       <w:pPr>
-        <w:pStyle w:val="FirstParagraph"/>
-      </w:pPr>
-      <w:r>
-        <w:rPr>
-          <w:b/>
-          <w:bCs/>
-        </w:rPr>
+        <w:pStyle w:val="BodyText"/>
+      </w:pPr>
+      <w:r>
         <w:t xml:space="preserve">2.5</w:t>
       </w:r>
     </w:p>
@@ -2744,7 +3116,7 @@
       <w:pPr>
         <w:numPr>
           <w:ilvl w:val="0"/>
-          <w:numId w:val="1010"/>
+          <w:numId w:val="1004"/>
         </w:numPr>
       </w:pPr>
       <w:r>
@@ -2769,7 +3141,7 @@
       <w:pPr>
         <w:numPr>
           <w:ilvl w:val="0"/>
-          <w:numId w:val="1010"/>
+          <w:numId w:val="1004"/>
         </w:numPr>
       </w:pPr>
       <w:r>
@@ -2834,10 +3206,6 @@
         <w:pStyle w:val="FirstParagraph"/>
       </w:pPr>
       <w:r>
-        <w:rPr>
-          <w:b/>
-          <w:bCs/>
-        </w:rPr>
         <w:t xml:space="preserve">2.6</w:t>
       </w:r>
     </w:p>
@@ -3095,25 +3463,14 @@
     </w:p>
     <w:p>
       <w:pPr>
-        <w:pStyle w:val="Compact"/>
-        <w:numPr>
-          <w:ilvl w:val="0"/>
-          <w:numId w:val="1011"/>
-        </w:numPr>
+        <w:pStyle w:val="FirstParagraph"/>
       </w:pPr>
       <w:r>
         <w:t xml:space="preserve">Is this a valid PDF? Why or why not?</w:t>
       </w:r>
     </w:p>
-    <w:p>
-      <w:r>
-        <w:pict>
-          <v:rect style="width:0;height:1.5pt" o:hralign="center" o:hrstd="t" o:hr="t"/>
-        </w:pict>
-      </w:r>
-    </w:p>
-    <w:bookmarkEnd w:id="22"/>
-    <w:bookmarkStart w:id="23" w:name="q3"/>
+    <w:bookmarkEnd w:id="21"/>
+    <w:bookmarkStart w:id="22" w:name="q3"/>
     <w:p>
       <w:pPr>
         <w:pStyle w:val="Heading2"/>
@@ -3127,7 +3484,7 @@
         <w:pStyle w:val="FirstParagraph"/>
       </w:pPr>
       <w:r>
-        <w:t xml:space="preserve">For each of the scenarios below, determine if the given distribution is a valid CDF and answer the following questions.</w:t>
+        <w:t xml:space="preserve">For each of the scenarios below, answer the following questions.</w:t>
       </w:r>
     </w:p>
     <w:p>
@@ -3135,10 +3492,6 @@
         <w:pStyle w:val="BodyText"/>
       </w:pPr>
       <w:r>
-        <w:rPr>
-          <w:b/>
-          <w:bCs/>
-        </w:rPr>
         <w:t xml:space="preserve">3.1</w:t>
       </w:r>
     </w:p>
@@ -3147,8 +3500,36 @@
         <w:pStyle w:val="BodyText"/>
       </w:pPr>
       <w:r>
-        <w:t xml:space="preserve">A scenario respresented by a PMF has the following CDF:</w:t>
-      </w:r>
+        <w:t xml:space="preserve">In a scenario involving a discrete random variable, the following CDF is given:</w:t>
+      </w:r>
+    </w:p>
+    <w:p>
+      <w:pPr>
+        <w:pStyle w:val="BodyText"/>
+      </w:pPr>
+      <m:oMathPara>
+        <m:oMathParaPr>
+          <m:jc m:val="center"/>
+        </m:oMathParaPr>
+        <m:oMath>
+          <m:r>
+            <m:t>F</m:t>
+          </m:r>
+          <m:d>
+            <m:dPr>
+              <m:begChr m:val="("/>
+              <m:endChr m:val=")"/>
+              <m:sepChr m:val=""/>
+              <m:grow/>
+            </m:dPr>
+            <m:e>
+              <m:r>
+                <m:t>x</m:t>
+              </m:r>
+            </m:e>
+          </m:d>
+        </m:oMath>
+      </m:oMathPara>
     </w:p>
     <w:tbl>
       <w:tblPr>
@@ -3188,45 +3569,53 @@
               <w:pStyle w:val="Compact"/>
               <w:jc w:val="left"/>
             </w:pPr>
-            <w:r>
-              <w:t xml:space="preserve">1</w:t>
-            </w:r>
-          </w:p>
-        </w:tc>
-        <w:tc>
-          <w:tcPr/>
-          <w:p>
-            <w:pPr>
-              <w:pStyle w:val="Compact"/>
-              <w:jc w:val="left"/>
-            </w:pPr>
-            <w:r>
-              <w:t xml:space="preserve">2</w:t>
-            </w:r>
-          </w:p>
-        </w:tc>
-        <w:tc>
-          <w:tcPr/>
-          <w:p>
-            <w:pPr>
-              <w:pStyle w:val="Compact"/>
-              <w:jc w:val="left"/>
-            </w:pPr>
-            <w:r>
-              <w:t xml:space="preserve">3</w:t>
-            </w:r>
-          </w:p>
-        </w:tc>
-        <w:tc>
-          <w:tcPr/>
-          <w:p>
-            <w:pPr>
-              <w:pStyle w:val="Compact"/>
-              <w:jc w:val="left"/>
-            </w:pPr>
-            <w:r>
-              <w:t xml:space="preserve">4</w:t>
-            </w:r>
+            <m:oMath>
+              <m:r>
+                <m:t>1</m:t>
+              </m:r>
+            </m:oMath>
+          </w:p>
+        </w:tc>
+        <w:tc>
+          <w:tcPr/>
+          <w:p>
+            <w:pPr>
+              <w:pStyle w:val="Compact"/>
+              <w:jc w:val="left"/>
+            </w:pPr>
+            <m:oMath>
+              <m:r>
+                <m:t>2</m:t>
+              </m:r>
+            </m:oMath>
+          </w:p>
+        </w:tc>
+        <w:tc>
+          <w:tcPr/>
+          <w:p>
+            <w:pPr>
+              <w:pStyle w:val="Compact"/>
+              <w:jc w:val="left"/>
+            </w:pPr>
+            <m:oMath>
+              <m:r>
+                <m:t>3</m:t>
+              </m:r>
+            </m:oMath>
+          </w:p>
+        </w:tc>
+        <w:tc>
+          <w:tcPr/>
+          <w:p>
+            <w:pPr>
+              <w:pStyle w:val="Compact"/>
+              <w:jc w:val="left"/>
+            </w:pPr>
+            <m:oMath>
+              <m:r>
+                <m:t>4</m:t>
+              </m:r>
+            </m:oMath>
           </w:p>
         </w:tc>
       </w:tr>
@@ -3274,45 +3663,53 @@
               <w:pStyle w:val="Compact"/>
               <w:jc w:val="left"/>
             </w:pPr>
-            <w:r>
-              <w:t xml:space="preserve">0.1</w:t>
-            </w:r>
-          </w:p>
-        </w:tc>
-        <w:tc>
-          <w:tcPr/>
-          <w:p>
-            <w:pPr>
-              <w:pStyle w:val="Compact"/>
-              <w:jc w:val="left"/>
-            </w:pPr>
-            <w:r>
-              <w:t xml:space="preserve">0.3</w:t>
-            </w:r>
-          </w:p>
-        </w:tc>
-        <w:tc>
-          <w:tcPr/>
-          <w:p>
-            <w:pPr>
-              <w:pStyle w:val="Compact"/>
-              <w:jc w:val="left"/>
-            </w:pPr>
-            <w:r>
-              <w:t xml:space="preserve">0.5</w:t>
-            </w:r>
-          </w:p>
-        </w:tc>
-        <w:tc>
-          <w:tcPr/>
-          <w:p>
-            <w:pPr>
-              <w:pStyle w:val="Compact"/>
-              <w:jc w:val="left"/>
-            </w:pPr>
-            <w:r>
-              <w:t xml:space="preserve">1</w:t>
-            </w:r>
+            <m:oMath>
+              <m:r>
+                <m:t>0.1</m:t>
+              </m:r>
+            </m:oMath>
+          </w:p>
+        </w:tc>
+        <w:tc>
+          <w:tcPr/>
+          <w:p>
+            <w:pPr>
+              <w:pStyle w:val="Compact"/>
+              <w:jc w:val="left"/>
+            </w:pPr>
+            <m:oMath>
+              <m:r>
+                <m:t>0.3</m:t>
+              </m:r>
+            </m:oMath>
+          </w:p>
+        </w:tc>
+        <w:tc>
+          <w:tcPr/>
+          <w:p>
+            <w:pPr>
+              <w:pStyle w:val="Compact"/>
+              <w:jc w:val="left"/>
+            </w:pPr>
+            <m:oMath>
+              <m:r>
+                <m:t>0.5</m:t>
+              </m:r>
+            </m:oMath>
+          </w:p>
+        </w:tc>
+        <w:tc>
+          <w:tcPr/>
+          <w:p>
+            <w:pPr>
+              <w:pStyle w:val="Compact"/>
+              <w:jc w:val="left"/>
+            </w:pPr>
+            <m:oMath>
+              <m:r>
+                <m:t>1</m:t>
+              </m:r>
+            </m:oMath>
           </w:p>
         </w:tc>
       </w:tr>
@@ -3321,7 +3718,7 @@
       <w:pPr>
         <w:numPr>
           <w:ilvl w:val="0"/>
-          <w:numId w:val="1012"/>
+          <w:numId w:val="1005"/>
         </w:numPr>
       </w:pPr>
       <w:r>
@@ -3356,7 +3753,7 @@
       <w:pPr>
         <w:numPr>
           <w:ilvl w:val="0"/>
-          <w:numId w:val="1012"/>
+          <w:numId w:val="1005"/>
         </w:numPr>
       </w:pPr>
       <w:r>
@@ -3401,10 +3798,6 @@
         <w:pStyle w:val="FirstParagraph"/>
       </w:pPr>
       <w:r>
-        <w:rPr>
-          <w:b/>
-          <w:bCs/>
-        </w:rPr>
         <w:t xml:space="preserve">3.2</w:t>
       </w:r>
     </w:p>
@@ -3453,80 +3846,51 @@
       <w:pPr>
         <w:numPr>
           <w:ilvl w:val="0"/>
-          <w:numId w:val="1013"/>
+          <w:numId w:val="1006"/>
         </w:numPr>
       </w:pPr>
       <w:r>
-        <w:t xml:space="preserve">Write the CDF</w:t>
+        <w:t xml:space="preserve">Calculate the CDF at values</w:t>
       </w:r>
       <w:r>
         <w:t xml:space="preserve"> </w:t>
       </w:r>
       <m:oMath>
         <m:r>
-          <m:t>F</m:t>
-        </m:r>
-        <m:d>
-          <m:dPr>
-            <m:begChr m:val="("/>
-            <m:endChr m:val=")"/>
-            <m:sepChr m:val=""/>
-            <m:grow/>
-          </m:dPr>
-          <m:e>
-            <m:r>
-              <m:t>x</m:t>
-            </m:r>
-          </m:e>
-        </m:d>
+          <m:t>0.5</m:t>
+        </m:r>
       </m:oMath>
       <w:r>
-        <w:t xml:space="preserve"> </w:t>
-      </w:r>
-      <w:r>
-        <w:t xml:space="preserve">for the values 0.5, 1, and 2.</w:t>
+        <w:t xml:space="preserve">,</w:t>
+      </w:r>
+      <w:r>
+        <w:t xml:space="preserve"> </w:t>
+      </w:r>
+      <m:oMath>
+        <m:r>
+          <m:t>1</m:t>
+        </m:r>
+      </m:oMath>
+      <w:r>
+        <w:t xml:space="preserve">, and</w:t>
+      </w:r>
+      <w:r>
+        <w:t xml:space="preserve"> </w:t>
+      </w:r>
+      <m:oMath>
+        <m:r>
+          <m:t>2</m:t>
+        </m:r>
+      </m:oMath>
+      <w:r>
+        <w:t xml:space="preserve">.</w:t>
       </w:r>
     </w:p>
     <w:p>
       <w:pPr>
         <w:numPr>
           <w:ilvl w:val="0"/>
-          <w:numId w:val="1013"/>
-        </w:numPr>
-      </w:pPr>
-      <w:r>
-        <w:t xml:space="preserve">What is</w:t>
-      </w:r>
-      <w:r>
-        <w:t xml:space="preserve"> </w:t>
-      </w:r>
-      <m:oMath>
-        <m:r>
-          <m:t>F</m:t>
-        </m:r>
-        <m:d>
-          <m:dPr>
-            <m:begChr m:val="("/>
-            <m:endChr m:val=")"/>
-            <m:sepChr m:val=""/>
-            <m:grow/>
-          </m:dPr>
-          <m:e>
-            <m:r>
-              <m:t>1.5</m:t>
-            </m:r>
-          </m:e>
-        </m:d>
-      </m:oMath>
-      <w:r>
-        <w:t xml:space="preserve">?</w:t>
-      </w:r>
-    </w:p>
-    <w:p>
-      <w:pPr>
-        <w:numPr>
-          <w:ilvl w:val="0"/>
-          <w:numId w:val="1013"/>
+          <w:numId w:val="1006"/>
         </w:numPr>
       </w:pPr>
       <w:r>
@@ -3562,10 +3926,6 @@
         <w:pStyle w:val="FirstParagraph"/>
       </w:pPr>
       <w:r>
-        <w:rPr>
-          <w:b/>
-          <w:bCs/>
-        </w:rPr>
         <w:t xml:space="preserve">3.3</w:t>
       </w:r>
     </w:p>
@@ -3581,45 +3941,51 @@
       <w:pPr>
         <w:numPr>
           <w:ilvl w:val="0"/>
-          <w:numId w:val="1014"/>
+          <w:numId w:val="1007"/>
         </w:numPr>
       </w:pPr>
       <w:r>
-        <w:t xml:space="preserve">Write the CDF</w:t>
+        <w:t xml:space="preserve">Calculate the CDF at points</w:t>
       </w:r>
       <w:r>
         <w:t xml:space="preserve"> </w:t>
       </w:r>
       <m:oMath>
         <m:r>
-          <m:t>F</m:t>
-        </m:r>
-        <m:d>
-          <m:dPr>
-            <m:begChr m:val="("/>
-            <m:endChr m:val=")"/>
-            <m:sepChr m:val=""/>
-            <m:grow/>
-          </m:dPr>
-          <m:e>
-            <m:r>
-              <m:t>x</m:t>
-            </m:r>
-          </m:e>
-        </m:d>
+          <m:t>4</m:t>
+        </m:r>
       </m:oMath>
       <w:r>
-        <w:t xml:space="preserve"> </w:t>
-      </w:r>
-      <w:r>
-        <w:t xml:space="preserve">at points 4, 5, and 6?</w:t>
+        <w:t xml:space="preserve">,</w:t>
+      </w:r>
+      <w:r>
+        <w:t xml:space="preserve"> </w:t>
+      </w:r>
+      <m:oMath>
+        <m:r>
+          <m:t>5</m:t>
+        </m:r>
+      </m:oMath>
+      <w:r>
+        <w:t xml:space="preserve">, and</w:t>
+      </w:r>
+      <w:r>
+        <w:t xml:space="preserve"> </w:t>
+      </w:r>
+      <m:oMath>
+        <m:r>
+          <m:t>6</m:t>
+        </m:r>
+      </m:oMath>
+      <w:r>
+        <w:t xml:space="preserve">.</w:t>
       </w:r>
     </w:p>
     <w:p>
       <w:pPr>
         <w:numPr>
           <w:ilvl w:val="0"/>
-          <w:numId w:val="1014"/>
+          <w:numId w:val="1007"/>
         </w:numPr>
       </w:pPr>
       <w:r>
@@ -3664,10 +4030,6 @@
         <w:pStyle w:val="FirstParagraph"/>
       </w:pPr>
       <w:r>
-        <w:rPr>
-          <w:b/>
-          <w:bCs/>
-        </w:rPr>
         <w:t xml:space="preserve">3.4</w:t>
       </w:r>
     </w:p>
@@ -3676,7 +4038,7 @@
         <w:pStyle w:val="BodyText"/>
       </w:pPr>
       <w:r>
-        <w:t xml:space="preserve">The PDF of</w:t>
+        <w:t xml:space="preserve">The CDF of</w:t>
       </w:r>
       <w:r>
         <w:t xml:space="preserve"> </w:t>
@@ -3692,6 +4054,34 @@
       <w:r>
         <w:t xml:space="preserve">for a scenario is given by:</w:t>
       </w:r>
+    </w:p>
+    <w:p>
+      <w:pPr>
+        <w:pStyle w:val="BodyText"/>
+      </w:pPr>
+      <m:oMathPara>
+        <m:oMathParaPr>
+          <m:jc m:val="center"/>
+        </m:oMathParaPr>
+        <m:oMath>
+          <m:r>
+            <m:t>F</m:t>
+          </m:r>
+          <m:d>
+            <m:dPr>
+              <m:begChr m:val="("/>
+              <m:endChr m:val=")"/>
+              <m:sepChr m:val=""/>
+              <m:grow/>
+            </m:dPr>
+            <m:e>
+              <m:r>
+                <m:t>x</m:t>
+              </m:r>
+            </m:e>
+          </m:d>
+        </m:oMath>
+      </m:oMathPara>
     </w:p>
     <w:tbl>
       <w:tblPr>
@@ -3733,69 +4123,81 @@
               <w:pStyle w:val="Compact"/>
               <w:jc w:val="left"/>
             </w:pPr>
-            <w:r>
-              <w:t xml:space="preserve">1</w:t>
-            </w:r>
-          </w:p>
-        </w:tc>
-        <w:tc>
-          <w:tcPr/>
-          <w:p>
-            <w:pPr>
-              <w:pStyle w:val="Compact"/>
-              <w:jc w:val="left"/>
-            </w:pPr>
-            <w:r>
-              <w:t xml:space="preserve">2</w:t>
-            </w:r>
-          </w:p>
-        </w:tc>
-        <w:tc>
-          <w:tcPr/>
-          <w:p>
-            <w:pPr>
-              <w:pStyle w:val="Compact"/>
-              <w:jc w:val="left"/>
-            </w:pPr>
-            <w:r>
-              <w:t xml:space="preserve">3</w:t>
-            </w:r>
-          </w:p>
-        </w:tc>
-        <w:tc>
-          <w:tcPr/>
-          <w:p>
-            <w:pPr>
-              <w:pStyle w:val="Compact"/>
-              <w:jc w:val="left"/>
-            </w:pPr>
-            <w:r>
-              <w:t xml:space="preserve">4</w:t>
-            </w:r>
-          </w:p>
-        </w:tc>
-        <w:tc>
-          <w:tcPr/>
-          <w:p>
-            <w:pPr>
-              <w:pStyle w:val="Compact"/>
-              <w:jc w:val="left"/>
-            </w:pPr>
-            <w:r>
-              <w:t xml:space="preserve">5</w:t>
-            </w:r>
-          </w:p>
-        </w:tc>
-        <w:tc>
-          <w:tcPr/>
-          <w:p>
-            <w:pPr>
-              <w:pStyle w:val="Compact"/>
-              <w:jc w:val="left"/>
-            </w:pPr>
-            <w:r>
-              <w:t xml:space="preserve">6</w:t>
-            </w:r>
+            <m:oMath>
+              <m:r>
+                <m:t>1</m:t>
+              </m:r>
+            </m:oMath>
+          </w:p>
+        </w:tc>
+        <w:tc>
+          <w:tcPr/>
+          <w:p>
+            <w:pPr>
+              <w:pStyle w:val="Compact"/>
+              <w:jc w:val="left"/>
+            </w:pPr>
+            <m:oMath>
+              <m:r>
+                <m:t>2</m:t>
+              </m:r>
+            </m:oMath>
+          </w:p>
+        </w:tc>
+        <w:tc>
+          <w:tcPr/>
+          <w:p>
+            <w:pPr>
+              <w:pStyle w:val="Compact"/>
+              <w:jc w:val="left"/>
+            </w:pPr>
+            <m:oMath>
+              <m:r>
+                <m:t>3</m:t>
+              </m:r>
+            </m:oMath>
+          </w:p>
+        </w:tc>
+        <w:tc>
+          <w:tcPr/>
+          <w:p>
+            <w:pPr>
+              <w:pStyle w:val="Compact"/>
+              <w:jc w:val="left"/>
+            </w:pPr>
+            <m:oMath>
+              <m:r>
+                <m:t>4</m:t>
+              </m:r>
+            </m:oMath>
+          </w:p>
+        </w:tc>
+        <w:tc>
+          <w:tcPr/>
+          <w:p>
+            <w:pPr>
+              <w:pStyle w:val="Compact"/>
+              <w:jc w:val="left"/>
+            </w:pPr>
+            <m:oMath>
+              <m:r>
+                <m:t>5</m:t>
+              </m:r>
+            </m:oMath>
+          </w:p>
+        </w:tc>
+        <w:tc>
+          <w:tcPr/>
+          <w:p>
+            <w:pPr>
+              <w:pStyle w:val="Compact"/>
+              <w:jc w:val="left"/>
+            </w:pPr>
+            <m:oMath>
+              <m:r>
+                <m:t>6</m:t>
+              </m:r>
+            </m:oMath>
           </w:p>
         </w:tc>
       </w:tr>
@@ -3843,85 +4245,147 @@
               <w:pStyle w:val="Compact"/>
               <w:jc w:val="left"/>
             </w:pPr>
-            <w:r>
-              <w:t xml:space="preserve">0.1</w:t>
-            </w:r>
-          </w:p>
-        </w:tc>
-        <w:tc>
-          <w:tcPr/>
-          <w:p>
-            <w:pPr>
-              <w:pStyle w:val="Compact"/>
-              <w:jc w:val="left"/>
-            </w:pPr>
-            <w:r>
-              <w:t xml:space="preserve">0.2</w:t>
-            </w:r>
-          </w:p>
-        </w:tc>
-        <w:tc>
-          <w:tcPr/>
-          <w:p>
-            <w:pPr>
-              <w:pStyle w:val="Compact"/>
-              <w:jc w:val="left"/>
-            </w:pPr>
-            <w:r>
-              <w:t xml:space="preserve">0.5</w:t>
-            </w:r>
-          </w:p>
-        </w:tc>
-        <w:tc>
-          <w:tcPr/>
-          <w:p>
-            <w:pPr>
-              <w:pStyle w:val="Compact"/>
-              <w:jc w:val="left"/>
-            </w:pPr>
-            <w:r>
-              <w:t xml:space="preserve">0.4</w:t>
-            </w:r>
-          </w:p>
-        </w:tc>
-        <w:tc>
-          <w:tcPr/>
-          <w:p>
-            <w:pPr>
-              <w:pStyle w:val="Compact"/>
-              <w:jc w:val="left"/>
-            </w:pPr>
-            <w:r>
-              <w:t xml:space="preserve">0.8</w:t>
-            </w:r>
-          </w:p>
-        </w:tc>
-        <w:tc>
-          <w:tcPr/>
-          <w:p>
-            <w:pPr>
-              <w:pStyle w:val="Compact"/>
-              <w:jc w:val="left"/>
-            </w:pPr>
-            <w:r>
-              <w:t xml:space="preserve">1</w:t>
-            </w:r>
+            <m:oMath>
+              <m:r>
+                <m:t>0.1</m:t>
+              </m:r>
+            </m:oMath>
+          </w:p>
+        </w:tc>
+        <w:tc>
+          <w:tcPr/>
+          <w:p>
+            <w:pPr>
+              <w:pStyle w:val="Compact"/>
+              <w:jc w:val="left"/>
+            </w:pPr>
+            <m:oMath>
+              <m:r>
+                <m:t>0.2</m:t>
+              </m:r>
+            </m:oMath>
+          </w:p>
+        </w:tc>
+        <w:tc>
+          <w:tcPr/>
+          <w:p>
+            <w:pPr>
+              <w:pStyle w:val="Compact"/>
+              <w:jc w:val="left"/>
+            </w:pPr>
+            <m:oMath>
+              <m:r>
+                <m:t>0.5</m:t>
+              </m:r>
+            </m:oMath>
+          </w:p>
+        </w:tc>
+        <w:tc>
+          <w:tcPr/>
+          <w:p>
+            <w:pPr>
+              <w:pStyle w:val="Compact"/>
+              <w:jc w:val="left"/>
+            </w:pPr>
+            <m:oMath>
+              <m:r>
+                <m:t>0.4</m:t>
+              </m:r>
+            </m:oMath>
+          </w:p>
+        </w:tc>
+        <w:tc>
+          <w:tcPr/>
+          <w:p>
+            <w:pPr>
+              <w:pStyle w:val="Compact"/>
+              <w:jc w:val="left"/>
+            </w:pPr>
+            <m:oMath>
+              <m:r>
+                <m:t>0.8</m:t>
+              </m:r>
+            </m:oMath>
+          </w:p>
+        </w:tc>
+        <w:tc>
+          <w:tcPr/>
+          <w:p>
+            <w:pPr>
+              <w:pStyle w:val="Compact"/>
+              <w:jc w:val="left"/>
+            </w:pPr>
+            <m:oMath>
+              <m:r>
+                <m:t>1</m:t>
+              </m:r>
+            </m:oMath>
           </w:p>
         </w:tc>
       </w:tr>
     </w:tbl>
-    <w:bookmarkEnd w:id="23"/>
-    <w:bookmarkStart w:id="24" w:name="a.-is-this-a-valid-cdf-why-or-why-not"/>
+    <w:p>
+      <w:pPr>
+        <w:pStyle w:val="BodyText"/>
+      </w:pPr>
+      <w:r>
+        <w:t xml:space="preserve">Is this a valid CDF? Why or why not?</w:t>
+      </w:r>
+    </w:p>
+    <w:p>
+      <w:r>
+        <w:pict>
+          <v:rect style="width:0;height:1.5pt" o:hralign="center" o:hrstd="t" o:hr="t"/>
+        </w:pict>
+      </w:r>
+    </w:p>
+    <w:p>
+      <w:pPr>
+        <w:pStyle w:val="FirstParagraph"/>
+      </w:pPr>
+      <w:r>
+        <w:t xml:space="preserve">[After attempting the questions above, please click this link to find the answers.]</w:t>
+      </w:r>
+    </w:p>
+    <w:p>
+      <w:r>
+        <w:pict>
+          <v:rect style="width:0;height:1.5pt" o:hralign="center" o:hrstd="t" o:hr="t"/>
+        </w:pict>
+      </w:r>
+    </w:p>
+    <w:bookmarkEnd w:id="22"/>
+    <w:bookmarkStart w:id="24" w:name="version-history-and-licensing"/>
     <w:p>
       <w:pPr>
         <w:pStyle w:val="Heading2"/>
       </w:pPr>
       <w:r>
-        <w:t xml:space="preserve">a. Is this a valid CDF? Why or why not?</w:t>
-      </w:r>
+        <w:t xml:space="preserve">Version history and licensing</w:t>
+      </w:r>
+    </w:p>
+    <w:p>
+      <w:pPr>
+        <w:pStyle w:val="FirstParagraph"/>
+      </w:pPr>
+      <w:r>
+        <w:t xml:space="preserve">v1.0: initial version created 12/24 by Sophie Chowgule</w:t>
+      </w:r>
+    </w:p>
+    <w:p>
+      <w:pPr>
+        <w:pStyle w:val="BodyText"/>
+      </w:pPr>
+      <w:hyperlink r:id="rId23">
+        <w:r>
+          <w:rPr>
+            <w:rStyle w:val="Hyperlink"/>
+          </w:rPr>
+          <w:t xml:space="preserve">This work is licensed under CC BY-NC-SA 4.0.</w:t>
+        </w:r>
+      </w:hyperlink>
     </w:p>
     <w:bookmarkEnd w:id="24"/>
-    <w:bookmarkEnd w:id="25"/>
     <w:sectPr>
       <w:pgSz w:h="15840" w:w="12240"/>
       <w:pgMar w:bottom="1440" w:footer="720" w:gutter="0" w:header="720" w:left="1440" w:right="1440" w:top="1440"/>
@@ -4896,216 +5360,6 @@
     </w:lvlOverride>
   </w:num>
   <w:num w:numId="1007">
-    <w:abstractNumId w:val="99711"/>
-    <w:lvlOverride w:ilvl="0">
-      <w:startOverride w:val="1"/>
-    </w:lvlOverride>
-    <w:lvlOverride w:ilvl="1">
-      <w:startOverride w:val="1"/>
-    </w:lvlOverride>
-    <w:lvlOverride w:ilvl="2">
-      <w:startOverride w:val="1"/>
-    </w:lvlOverride>
-    <w:lvlOverride w:ilvl="3">
-      <w:startOverride w:val="1"/>
-    </w:lvlOverride>
-    <w:lvlOverride w:ilvl="4">
-      <w:startOverride w:val="1"/>
-    </w:lvlOverride>
-    <w:lvlOverride w:ilvl="5">
-      <w:startOverride w:val="1"/>
-    </w:lvlOverride>
-    <w:lvlOverride w:ilvl="6">
-      <w:startOverride w:val="1"/>
-    </w:lvlOverride>
-    <w:lvlOverride w:ilvl="7">
-      <w:startOverride w:val="1"/>
-    </w:lvlOverride>
-    <w:lvlOverride w:ilvl="8">
-      <w:startOverride w:val="1"/>
-    </w:lvlOverride>
-  </w:num>
-  <w:num w:numId="1008">
-    <w:abstractNumId w:val="99711"/>
-    <w:lvlOverride w:ilvl="0">
-      <w:startOverride w:val="1"/>
-    </w:lvlOverride>
-    <w:lvlOverride w:ilvl="1">
-      <w:startOverride w:val="1"/>
-    </w:lvlOverride>
-    <w:lvlOverride w:ilvl="2">
-      <w:startOverride w:val="1"/>
-    </w:lvlOverride>
-    <w:lvlOverride w:ilvl="3">
-      <w:startOverride w:val="1"/>
-    </w:lvlOverride>
-    <w:lvlOverride w:ilvl="4">
-      <w:startOverride w:val="1"/>
-    </w:lvlOverride>
-    <w:lvlOverride w:ilvl="5">
-      <w:startOverride w:val="1"/>
-    </w:lvlOverride>
-    <w:lvlOverride w:ilvl="6">
-      <w:startOverride w:val="1"/>
-    </w:lvlOverride>
-    <w:lvlOverride w:ilvl="7">
-      <w:startOverride w:val="1"/>
-    </w:lvlOverride>
-    <w:lvlOverride w:ilvl="8">
-      <w:startOverride w:val="1"/>
-    </w:lvlOverride>
-  </w:num>
-  <w:num w:numId="1009">
-    <w:abstractNumId w:val="99711"/>
-    <w:lvlOverride w:ilvl="0">
-      <w:startOverride w:val="1"/>
-    </w:lvlOverride>
-    <w:lvlOverride w:ilvl="1">
-      <w:startOverride w:val="1"/>
-    </w:lvlOverride>
-    <w:lvlOverride w:ilvl="2">
-      <w:startOverride w:val="1"/>
-    </w:lvlOverride>
-    <w:lvlOverride w:ilvl="3">
-      <w:startOverride w:val="1"/>
-    </w:lvlOverride>
-    <w:lvlOverride w:ilvl="4">
-      <w:startOverride w:val="1"/>
-    </w:lvlOverride>
-    <w:lvlOverride w:ilvl="5">
-      <w:startOverride w:val="1"/>
-    </w:lvlOverride>
-    <w:lvlOverride w:ilvl="6">
-      <w:startOverride w:val="1"/>
-    </w:lvlOverride>
-    <w:lvlOverride w:ilvl="7">
-      <w:startOverride w:val="1"/>
-    </w:lvlOverride>
-    <w:lvlOverride w:ilvl="8">
-      <w:startOverride w:val="1"/>
-    </w:lvlOverride>
-  </w:num>
-  <w:num w:numId="1010">
-    <w:abstractNumId w:val="99711"/>
-    <w:lvlOverride w:ilvl="0">
-      <w:startOverride w:val="1"/>
-    </w:lvlOverride>
-    <w:lvlOverride w:ilvl="1">
-      <w:startOverride w:val="1"/>
-    </w:lvlOverride>
-    <w:lvlOverride w:ilvl="2">
-      <w:startOverride w:val="1"/>
-    </w:lvlOverride>
-    <w:lvlOverride w:ilvl="3">
-      <w:startOverride w:val="1"/>
-    </w:lvlOverride>
-    <w:lvlOverride w:ilvl="4">
-      <w:startOverride w:val="1"/>
-    </w:lvlOverride>
-    <w:lvlOverride w:ilvl="5">
-      <w:startOverride w:val="1"/>
-    </w:lvlOverride>
-    <w:lvlOverride w:ilvl="6">
-      <w:startOverride w:val="1"/>
-    </w:lvlOverride>
-    <w:lvlOverride w:ilvl="7">
-      <w:startOverride w:val="1"/>
-    </w:lvlOverride>
-    <w:lvlOverride w:ilvl="8">
-      <w:startOverride w:val="1"/>
-    </w:lvlOverride>
-  </w:num>
-  <w:num w:numId="1011">
-    <w:abstractNumId w:val="99711"/>
-    <w:lvlOverride w:ilvl="0">
-      <w:startOverride w:val="1"/>
-    </w:lvlOverride>
-    <w:lvlOverride w:ilvl="1">
-      <w:startOverride w:val="1"/>
-    </w:lvlOverride>
-    <w:lvlOverride w:ilvl="2">
-      <w:startOverride w:val="1"/>
-    </w:lvlOverride>
-    <w:lvlOverride w:ilvl="3">
-      <w:startOverride w:val="1"/>
-    </w:lvlOverride>
-    <w:lvlOverride w:ilvl="4">
-      <w:startOverride w:val="1"/>
-    </w:lvlOverride>
-    <w:lvlOverride w:ilvl="5">
-      <w:startOverride w:val="1"/>
-    </w:lvlOverride>
-    <w:lvlOverride w:ilvl="6">
-      <w:startOverride w:val="1"/>
-    </w:lvlOverride>
-    <w:lvlOverride w:ilvl="7">
-      <w:startOverride w:val="1"/>
-    </w:lvlOverride>
-    <w:lvlOverride w:ilvl="8">
-      <w:startOverride w:val="1"/>
-    </w:lvlOverride>
-  </w:num>
-  <w:num w:numId="1012">
-    <w:abstractNumId w:val="99711"/>
-    <w:lvlOverride w:ilvl="0">
-      <w:startOverride w:val="1"/>
-    </w:lvlOverride>
-    <w:lvlOverride w:ilvl="1">
-      <w:startOverride w:val="1"/>
-    </w:lvlOverride>
-    <w:lvlOverride w:ilvl="2">
-      <w:startOverride w:val="1"/>
-    </w:lvlOverride>
-    <w:lvlOverride w:ilvl="3">
-      <w:startOverride w:val="1"/>
-    </w:lvlOverride>
-    <w:lvlOverride w:ilvl="4">
-      <w:startOverride w:val="1"/>
-    </w:lvlOverride>
-    <w:lvlOverride w:ilvl="5">
-      <w:startOverride w:val="1"/>
-    </w:lvlOverride>
-    <w:lvlOverride w:ilvl="6">
-      <w:startOverride w:val="1"/>
-    </w:lvlOverride>
-    <w:lvlOverride w:ilvl="7">
-      <w:startOverride w:val="1"/>
-    </w:lvlOverride>
-    <w:lvlOverride w:ilvl="8">
-      <w:startOverride w:val="1"/>
-    </w:lvlOverride>
-  </w:num>
-  <w:num w:numId="1013">
-    <w:abstractNumId w:val="99711"/>
-    <w:lvlOverride w:ilvl="0">
-      <w:startOverride w:val="1"/>
-    </w:lvlOverride>
-    <w:lvlOverride w:ilvl="1">
-      <w:startOverride w:val="1"/>
-    </w:lvlOverride>
-    <w:lvlOverride w:ilvl="2">
-      <w:startOverride w:val="1"/>
-    </w:lvlOverride>
-    <w:lvlOverride w:ilvl="3">
-      <w:startOverride w:val="1"/>
-    </w:lvlOverride>
-    <w:lvlOverride w:ilvl="4">
-      <w:startOverride w:val="1"/>
-    </w:lvlOverride>
-    <w:lvlOverride w:ilvl="5">
-      <w:startOverride w:val="1"/>
-    </w:lvlOverride>
-    <w:lvlOverride w:ilvl="6">
-      <w:startOverride w:val="1"/>
-    </w:lvlOverride>
-    <w:lvlOverride w:ilvl="7">
-      <w:startOverride w:val="1"/>
-    </w:lvlOverride>
-    <w:lvlOverride w:ilvl="8">
-      <w:startOverride w:val="1"/>
-    </w:lvlOverride>
-  </w:num>
-  <w:num w:numId="1014">
     <w:abstractNumId w:val="99711"/>
     <w:lvlOverride w:ilvl="0">
       <w:startOverride w:val="1"/>

--- a/docs/questions/qs-pmfspdfscdfs.docx
+++ b/docs/questions/qs-pmfspdfscdfs.docx
@@ -7,31 +7,7 @@
         <w:pStyle w:val="Title"/>
       </w:pPr>
       <w:r>
-        <w:t xml:space="preserve">Questions:</w:t>
-      </w:r>
-      <w:r>
-        <w:t xml:space="preserve"> </w:t>
-      </w:r>
-      <w:r>
-        <w:t xml:space="preserve">PMFs,</w:t>
-      </w:r>
-      <w:r>
-        <w:t xml:space="preserve"> </w:t>
-      </w:r>
-      <w:r>
-        <w:t xml:space="preserve">PDFs,</w:t>
-      </w:r>
-      <w:r>
-        <w:t xml:space="preserve"> </w:t>
-      </w:r>
-      <w:r>
-        <w:t xml:space="preserve">and</w:t>
-      </w:r>
-      <w:r>
-        <w:t xml:space="preserve"> </w:t>
-      </w:r>
-      <w:r>
-        <w:t xml:space="preserve">CDFs</w:t>
+        <w:t xml:space="preserve">Questions: PMFs, PDFs, and CDFs</w:t>
       </w:r>
     </w:p>
     <w:p>
@@ -39,13 +15,7 @@
         <w:pStyle w:val="Author"/>
       </w:pPr>
       <w:r>
-        <w:t xml:space="preserve">Sophie</w:t>
-      </w:r>
-      <w:r>
-        <w:t xml:space="preserve"> </w:t>
-      </w:r>
-      <w:r>
-        <w:t xml:space="preserve">Chowgule</w:t>
+        <w:t xml:space="preserve">Sophie Chowgule</w:t>
       </w:r>
     </w:p>
     <w:p>
@@ -61,133 +31,7 @@
         <w:pStyle w:val="Abstract"/>
       </w:pPr>
       <w:r>
-        <w:t xml:space="preserve">A</w:t>
-      </w:r>
-      <w:r>
-        <w:t xml:space="preserve"> </w:t>
-      </w:r>
-      <w:r>
-        <w:t xml:space="preserve">selection</w:t>
-      </w:r>
-      <w:r>
-        <w:t xml:space="preserve"> </w:t>
-      </w:r>
-      <w:r>
-        <w:t xml:space="preserve">of</w:t>
-      </w:r>
-      <w:r>
-        <w:t xml:space="preserve"> </w:t>
-      </w:r>
-      <w:r>
-        <w:t xml:space="preserve">questions</w:t>
-      </w:r>
-      <w:r>
-        <w:t xml:space="preserve"> </w:t>
-      </w:r>
-      <w:r>
-        <w:t xml:space="preserve">to</w:t>
-      </w:r>
-      <w:r>
-        <w:t xml:space="preserve"> </w:t>
-      </w:r>
-      <w:r>
-        <w:t xml:space="preserve">test</w:t>
-      </w:r>
-      <w:r>
-        <w:t xml:space="preserve"> </w:t>
-      </w:r>
-      <w:r>
-        <w:t xml:space="preserve">your</w:t>
-      </w:r>
-      <w:r>
-        <w:t xml:space="preserve"> </w:t>
-      </w:r>
-      <w:r>
-        <w:t xml:space="preserve">understanding</w:t>
-      </w:r>
-      <w:r>
-        <w:t xml:space="preserve"> </w:t>
-      </w:r>
-      <w:r>
-        <w:t xml:space="preserve">of</w:t>
-      </w:r>
-      <w:r>
-        <w:t xml:space="preserve"> </w:t>
-      </w:r>
-      <w:r>
-        <w:t xml:space="preserve">Probability</w:t>
-      </w:r>
-      <w:r>
-        <w:t xml:space="preserve"> </w:t>
-      </w:r>
-      <w:r>
-        <w:t xml:space="preserve">Mass</w:t>
-      </w:r>
-      <w:r>
-        <w:t xml:space="preserve"> </w:t>
-      </w:r>
-      <w:r>
-        <w:t xml:space="preserve">Functions</w:t>
-      </w:r>
-      <w:r>
-        <w:t xml:space="preserve"> </w:t>
-      </w:r>
-      <w:r>
-        <w:t xml:space="preserve">(PMFs),</w:t>
-      </w:r>
-      <w:r>
-        <w:t xml:space="preserve"> </w:t>
-      </w:r>
-      <w:r>
-        <w:t xml:space="preserve">Probability</w:t>
-      </w:r>
-      <w:r>
-        <w:t xml:space="preserve"> </w:t>
-      </w:r>
-      <w:r>
-        <w:t xml:space="preserve">Density</w:t>
-      </w:r>
-      <w:r>
-        <w:t xml:space="preserve"> </w:t>
-      </w:r>
-      <w:r>
-        <w:t xml:space="preserve">Functions</w:t>
-      </w:r>
-      <w:r>
-        <w:t xml:space="preserve"> </w:t>
-      </w:r>
-      <w:r>
-        <w:t xml:space="preserve">(PDFs),</w:t>
-      </w:r>
-      <w:r>
-        <w:t xml:space="preserve"> </w:t>
-      </w:r>
-      <w:r>
-        <w:t xml:space="preserve">and</w:t>
-      </w:r>
-      <w:r>
-        <w:t xml:space="preserve"> </w:t>
-      </w:r>
-      <w:r>
-        <w:t xml:space="preserve">Cumulative</w:t>
-      </w:r>
-      <w:r>
-        <w:t xml:space="preserve"> </w:t>
-      </w:r>
-      <w:r>
-        <w:t xml:space="preserve">Distribution</w:t>
-      </w:r>
-      <w:r>
-        <w:t xml:space="preserve"> </w:t>
-      </w:r>
-      <w:r>
-        <w:t xml:space="preserve">Functions</w:t>
-      </w:r>
-      <w:r>
-        <w:t xml:space="preserve"> </w:t>
-      </w:r>
-      <w:r>
-        <w:t xml:space="preserve">(CDFs).</w:t>
+        <w:t xml:space="preserve">A selection of questions to test your understanding of Probability Mass Functions (PMFs), Probability Density Functions (PDFs), and Cumulative Distribution Functions (CDFs).</w:t>
       </w:r>
     </w:p>
     <w:p>
@@ -314,7 +158,6 @@
           <w:p>
             <w:pPr>
               <w:pStyle w:val="Compact"/>
-              <w:jc w:val="left"/>
             </w:pPr>
             <m:oMath>
               <m:r>
@@ -328,7 +171,6 @@
           <w:p>
             <w:pPr>
               <w:pStyle w:val="Compact"/>
-              <w:jc w:val="left"/>
             </w:pPr>
             <m:oMath>
               <m:r>
@@ -342,7 +184,6 @@
           <w:p>
             <w:pPr>
               <w:pStyle w:val="Compact"/>
-              <w:jc w:val="left"/>
             </w:pPr>
             <m:oMath>
               <m:r>
@@ -356,7 +197,6 @@
           <w:p>
             <w:pPr>
               <w:pStyle w:val="Compact"/>
-              <w:jc w:val="left"/>
             </w:pPr>
             <m:oMath>
               <m:r>
@@ -370,7 +210,6 @@
           <w:p>
             <w:pPr>
               <w:pStyle w:val="Compact"/>
-              <w:jc w:val="left"/>
             </w:pPr>
             <m:oMath>
               <m:r>
@@ -386,7 +225,6 @@
           <w:p>
             <w:pPr>
               <w:pStyle w:val="Compact"/>
-              <w:jc w:val="left"/>
             </w:pPr>
             <m:oMath>
               <m:r>
@@ -422,7 +260,6 @@
           <w:p>
             <w:pPr>
               <w:pStyle w:val="Compact"/>
-              <w:jc w:val="left"/>
             </w:pPr>
             <m:oMath>
               <m:f>
@@ -448,7 +285,6 @@
           <w:p>
             <w:pPr>
               <w:pStyle w:val="Compact"/>
-              <w:jc w:val="left"/>
             </w:pPr>
             <m:oMath>
               <m:f>
@@ -474,7 +310,6 @@
           <w:p>
             <w:pPr>
               <w:pStyle w:val="Compact"/>
-              <w:jc w:val="left"/>
             </w:pPr>
             <m:oMath>
               <m:f>
@@ -500,7 +335,6 @@
           <w:p>
             <w:pPr>
               <w:pStyle w:val="Compact"/>
-              <w:jc w:val="left"/>
             </w:pPr>
             <m:oMath>
               <m:f>
@@ -690,7 +524,6 @@
           <w:p>
             <w:pPr>
               <w:pStyle w:val="Compact"/>
-              <w:jc w:val="left"/>
             </w:pPr>
             <m:oMath>
               <m:r>
@@ -704,7 +537,6 @@
           <w:p>
             <w:pPr>
               <w:pStyle w:val="Compact"/>
-              <w:jc w:val="left"/>
             </w:pPr>
             <m:oMath>
               <m:r>
@@ -718,7 +550,6 @@
           <w:p>
             <w:pPr>
               <w:pStyle w:val="Compact"/>
-              <w:jc w:val="left"/>
             </w:pPr>
             <m:oMath>
               <m:r>
@@ -732,7 +563,6 @@
           <w:p>
             <w:pPr>
               <w:pStyle w:val="Compact"/>
-              <w:jc w:val="left"/>
             </w:pPr>
             <m:oMath>
               <m:r>
@@ -746,7 +576,6 @@
           <w:p>
             <w:pPr>
               <w:pStyle w:val="Compact"/>
-              <w:jc w:val="left"/>
             </w:pPr>
             <m:oMath>
               <m:r>
@@ -760,7 +589,6 @@
           <w:p>
             <w:pPr>
               <w:pStyle w:val="Compact"/>
-              <w:jc w:val="left"/>
             </w:pPr>
             <m:oMath>
               <m:r>
@@ -776,7 +604,6 @@
           <w:p>
             <w:pPr>
               <w:pStyle w:val="Compact"/>
-              <w:jc w:val="left"/>
             </w:pPr>
             <m:oMath>
               <m:r>
@@ -812,7 +639,6 @@
           <w:p>
             <w:pPr>
               <w:pStyle w:val="Compact"/>
-              <w:jc w:val="left"/>
             </w:pPr>
             <m:oMath>
               <m:r>
@@ -826,7 +652,6 @@
           <w:p>
             <w:pPr>
               <w:pStyle w:val="Compact"/>
-              <w:jc w:val="left"/>
             </w:pPr>
             <m:oMath>
               <m:r>
@@ -840,7 +665,6 @@
           <w:p>
             <w:pPr>
               <w:pStyle w:val="Compact"/>
-              <w:jc w:val="left"/>
             </w:pPr>
             <m:oMath>
               <m:r>
@@ -854,7 +678,6 @@
           <w:p>
             <w:pPr>
               <w:pStyle w:val="Compact"/>
-              <w:jc w:val="left"/>
             </w:pPr>
             <m:oMath>
               <m:r>
@@ -868,7 +691,6 @@
           <w:p>
             <w:pPr>
               <w:pStyle w:val="Compact"/>
-              <w:jc w:val="left"/>
             </w:pPr>
             <m:oMath>
               <m:r>
@@ -1033,7 +855,6 @@
           <w:p>
             <w:pPr>
               <w:pStyle w:val="Compact"/>
-              <w:jc w:val="left"/>
             </w:pPr>
             <m:oMath>
               <m:r>
@@ -1047,7 +868,6 @@
           <w:p>
             <w:pPr>
               <w:pStyle w:val="Compact"/>
-              <w:jc w:val="left"/>
             </w:pPr>
             <w:r>
               <w:t xml:space="preserve">Heads</w:t>
@@ -1059,7 +879,6 @@
           <w:p>
             <w:pPr>
               <w:pStyle w:val="Compact"/>
-              <w:jc w:val="left"/>
             </w:pPr>
             <w:r>
               <w:t xml:space="preserve">Tails</w:t>
@@ -1073,7 +892,6 @@
           <w:p>
             <w:pPr>
               <w:pStyle w:val="Compact"/>
-              <w:jc w:val="left"/>
             </w:pPr>
             <m:oMath>
               <m:r>
@@ -1282,7 +1100,6 @@
           <w:p>
             <w:pPr>
               <w:pStyle w:val="Compact"/>
-              <w:jc w:val="left"/>
             </w:pPr>
             <m:oMath>
               <m:r>
@@ -1296,7 +1113,6 @@
           <w:p>
             <w:pPr>
               <w:pStyle w:val="Compact"/>
-              <w:jc w:val="left"/>
             </w:pPr>
             <m:oMath>
               <m:r>
@@ -1310,7 +1126,6 @@
           <w:p>
             <w:pPr>
               <w:pStyle w:val="Compact"/>
-              <w:jc w:val="left"/>
             </w:pPr>
             <m:oMath>
               <m:r>
@@ -1324,7 +1139,6 @@
           <w:p>
             <w:pPr>
               <w:pStyle w:val="Compact"/>
-              <w:jc w:val="left"/>
             </w:pPr>
             <m:oMath>
               <m:r>
@@ -1338,7 +1152,6 @@
           <w:p>
             <w:pPr>
               <w:pStyle w:val="Compact"/>
-              <w:jc w:val="left"/>
             </w:pPr>
             <m:oMath>
               <m:r>
@@ -1352,7 +1165,6 @@
           <w:p>
             <w:pPr>
               <w:pStyle w:val="Compact"/>
-              <w:jc w:val="left"/>
             </w:pPr>
             <m:oMath>
               <m:r>
@@ -1366,7 +1178,6 @@
           <w:p>
             <w:pPr>
               <w:pStyle w:val="Compact"/>
-              <w:jc w:val="left"/>
             </w:pPr>
             <m:oMath>
               <m:r>
@@ -1380,7 +1191,6 @@
           <w:p>
             <w:pPr>
               <w:pStyle w:val="Compact"/>
-              <w:jc w:val="left"/>
             </w:pPr>
             <m:oMath>
               <m:r>
@@ -1396,7 +1206,6 @@
           <w:p>
             <w:pPr>
               <w:pStyle w:val="Compact"/>
-              <w:jc w:val="left"/>
             </w:pPr>
             <m:oMath>
               <m:r>
@@ -1432,7 +1241,6 @@
           <w:p>
             <w:pPr>
               <w:pStyle w:val="Compact"/>
-              <w:jc w:val="left"/>
             </w:pPr>
             <m:oMath>
               <m:r>
@@ -1446,7 +1254,6 @@
           <w:p>
             <w:pPr>
               <w:pStyle w:val="Compact"/>
-              <w:jc w:val="left"/>
             </w:pPr>
             <m:oMath>
               <m:r>
@@ -1460,7 +1267,6 @@
           <w:p>
             <w:pPr>
               <w:pStyle w:val="Compact"/>
-              <w:jc w:val="left"/>
             </w:pPr>
             <m:oMath>
               <m:r>
@@ -1474,7 +1280,6 @@
           <w:p>
             <w:pPr>
               <w:pStyle w:val="Compact"/>
-              <w:jc w:val="left"/>
             </w:pPr>
             <m:oMath>
               <m:r>
@@ -1488,7 +1293,6 @@
           <w:p>
             <w:pPr>
               <w:pStyle w:val="Compact"/>
-              <w:jc w:val="left"/>
             </w:pPr>
             <m:oMath>
               <m:r>
@@ -1502,7 +1306,6 @@
           <w:p>
             <w:pPr>
               <w:pStyle w:val="Compact"/>
-              <w:jc w:val="left"/>
             </w:pPr>
             <m:oMath>
               <m:r>
@@ -1516,7 +1319,6 @@
           <w:p>
             <w:pPr>
               <w:pStyle w:val="Compact"/>
-              <w:jc w:val="left"/>
             </w:pPr>
             <m:oMath>
               <m:r>
@@ -1680,7 +1482,6 @@
           <w:p>
             <w:pPr>
               <w:pStyle w:val="Compact"/>
-              <w:jc w:val="left"/>
             </w:pPr>
             <m:oMath>
               <m:r>
@@ -1694,7 +1495,6 @@
           <w:p>
             <w:pPr>
               <w:pStyle w:val="Compact"/>
-              <w:jc w:val="left"/>
             </w:pPr>
             <w:r>
               <w:t xml:space="preserve">Red</w:t>
@@ -1706,7 +1506,6 @@
           <w:p>
             <w:pPr>
               <w:pStyle w:val="Compact"/>
-              <w:jc w:val="left"/>
             </w:pPr>
             <w:r>
               <w:t xml:space="preserve">Blue</w:t>
@@ -1718,7 +1517,6 @@
           <w:p>
             <w:pPr>
               <w:pStyle w:val="Compact"/>
-              <w:jc w:val="left"/>
             </w:pPr>
             <w:r>
               <w:t xml:space="preserve">Green</w:t>
@@ -1732,7 +1530,6 @@
           <w:p>
             <w:pPr>
               <w:pStyle w:val="Compact"/>
-              <w:jc w:val="left"/>
             </w:pPr>
             <m:oMath>
               <m:r>
@@ -1869,7 +1666,6 @@
           <w:p>
             <w:pPr>
               <w:pStyle w:val="Compact"/>
-              <w:jc w:val="left"/>
             </w:pPr>
             <m:oMath>
               <m:r>
@@ -1883,7 +1679,6 @@
           <w:p>
             <w:pPr>
               <w:pStyle w:val="Compact"/>
-              <w:jc w:val="left"/>
             </w:pPr>
             <w:r>
               <w:t xml:space="preserve">1</w:t>
@@ -1895,7 +1690,6 @@
           <w:p>
             <w:pPr>
               <w:pStyle w:val="Compact"/>
-              <w:jc w:val="left"/>
             </w:pPr>
             <w:r>
               <w:t xml:space="preserve">2</w:t>
@@ -1907,7 +1701,6 @@
           <w:p>
             <w:pPr>
               <w:pStyle w:val="Compact"/>
-              <w:jc w:val="left"/>
             </w:pPr>
             <w:r>
               <w:t xml:space="preserve">3</w:t>
@@ -1919,7 +1712,6 @@
           <w:p>
             <w:pPr>
               <w:pStyle w:val="Compact"/>
-              <w:jc w:val="left"/>
             </w:pPr>
             <w:r>
               <w:t xml:space="preserve">4</w:t>
@@ -1933,7 +1725,6 @@
           <w:p>
             <w:pPr>
               <w:pStyle w:val="Compact"/>
-              <w:jc w:val="left"/>
             </w:pPr>
             <m:oMath>
               <m:r>
@@ -1969,7 +1760,6 @@
           <w:p>
             <w:pPr>
               <w:pStyle w:val="Compact"/>
-              <w:jc w:val="left"/>
             </w:pPr>
             <m:oMath>
               <m:r>
@@ -1983,7 +1773,6 @@
           <w:p>
             <w:pPr>
               <w:pStyle w:val="Compact"/>
-              <w:jc w:val="left"/>
             </w:pPr>
             <m:oMath>
               <m:r>
@@ -2000,7 +1789,6 @@
           <w:p>
             <w:pPr>
               <w:pStyle w:val="Compact"/>
-              <w:jc w:val="left"/>
             </w:pPr>
             <m:oMath>
               <m:r>
@@ -2017,7 +1805,6 @@
           <w:p>
             <w:pPr>
               <w:pStyle w:val="Compact"/>
-              <w:jc w:val="left"/>
             </w:pPr>
             <m:oMath>
               <m:r>
@@ -3553,7 +3340,6 @@
           <w:p>
             <w:pPr>
               <w:pStyle w:val="Compact"/>
-              <w:jc w:val="left"/>
             </w:pPr>
             <m:oMath>
               <m:r>
@@ -3567,7 +3353,6 @@
           <w:p>
             <w:pPr>
               <w:pStyle w:val="Compact"/>
-              <w:jc w:val="left"/>
             </w:pPr>
             <m:oMath>
               <m:r>
@@ -3581,7 +3366,6 @@
           <w:p>
             <w:pPr>
               <w:pStyle w:val="Compact"/>
-              <w:jc w:val="left"/>
             </w:pPr>
             <m:oMath>
               <m:r>
@@ -3595,7 +3379,6 @@
           <w:p>
             <w:pPr>
               <w:pStyle w:val="Compact"/>
-              <w:jc w:val="left"/>
             </w:pPr>
             <m:oMath>
               <m:r>
@@ -3609,7 +3392,6 @@
           <w:p>
             <w:pPr>
               <w:pStyle w:val="Compact"/>
-              <w:jc w:val="left"/>
             </w:pPr>
             <m:oMath>
               <m:r>
@@ -3625,7 +3407,6 @@
           <w:p>
             <w:pPr>
               <w:pStyle w:val="Compact"/>
-              <w:jc w:val="left"/>
             </w:pPr>
             <m:oMath>
               <m:r>
@@ -3661,7 +3442,6 @@
           <w:p>
             <w:pPr>
               <w:pStyle w:val="Compact"/>
-              <w:jc w:val="left"/>
             </w:pPr>
             <m:oMath>
               <m:r>
@@ -3675,7 +3455,6 @@
           <w:p>
             <w:pPr>
               <w:pStyle w:val="Compact"/>
-              <w:jc w:val="left"/>
             </w:pPr>
             <m:oMath>
               <m:r>
@@ -3689,7 +3468,6 @@
           <w:p>
             <w:pPr>
               <w:pStyle w:val="Compact"/>
-              <w:jc w:val="left"/>
             </w:pPr>
             <m:oMath>
               <m:r>
@@ -3703,7 +3481,6 @@
           <w:p>
             <w:pPr>
               <w:pStyle w:val="Compact"/>
-              <w:jc w:val="left"/>
             </w:pPr>
             <m:oMath>
               <m:r>
@@ -4107,7 +3884,6 @@
           <w:p>
             <w:pPr>
               <w:pStyle w:val="Compact"/>
-              <w:jc w:val="left"/>
             </w:pPr>
             <m:oMath>
               <m:r>
@@ -4121,7 +3897,6 @@
           <w:p>
             <w:pPr>
               <w:pStyle w:val="Compact"/>
-              <w:jc w:val="left"/>
             </w:pPr>
             <m:oMath>
               <m:r>
@@ -4135,7 +3910,6 @@
           <w:p>
             <w:pPr>
               <w:pStyle w:val="Compact"/>
-              <w:jc w:val="left"/>
             </w:pPr>
             <m:oMath>
               <m:r>
@@ -4149,7 +3923,6 @@
           <w:p>
             <w:pPr>
               <w:pStyle w:val="Compact"/>
-              <w:jc w:val="left"/>
             </w:pPr>
             <m:oMath>
               <m:r>
@@ -4163,7 +3936,6 @@
           <w:p>
             <w:pPr>
               <w:pStyle w:val="Compact"/>
-              <w:jc w:val="left"/>
             </w:pPr>
             <m:oMath>
               <m:r>
@@ -4177,7 +3949,6 @@
           <w:p>
             <w:pPr>
               <w:pStyle w:val="Compact"/>
-              <w:jc w:val="left"/>
             </w:pPr>
             <m:oMath>
               <m:r>
@@ -4191,7 +3962,6 @@
           <w:p>
             <w:pPr>
               <w:pStyle w:val="Compact"/>
-              <w:jc w:val="left"/>
             </w:pPr>
             <m:oMath>
               <m:r>
@@ -4207,7 +3977,6 @@
           <w:p>
             <w:pPr>
               <w:pStyle w:val="Compact"/>
-              <w:jc w:val="left"/>
             </w:pPr>
             <m:oMath>
               <m:r>
@@ -4243,7 +4012,6 @@
           <w:p>
             <w:pPr>
               <w:pStyle w:val="Compact"/>
-              <w:jc w:val="left"/>
             </w:pPr>
             <m:oMath>
               <m:r>
@@ -4257,7 +4025,6 @@
           <w:p>
             <w:pPr>
               <w:pStyle w:val="Compact"/>
-              <w:jc w:val="left"/>
             </w:pPr>
             <m:oMath>
               <m:r>
@@ -4271,7 +4038,6 @@
           <w:p>
             <w:pPr>
               <w:pStyle w:val="Compact"/>
-              <w:jc w:val="left"/>
             </w:pPr>
             <m:oMath>
               <m:r>
@@ -4285,7 +4051,6 @@
           <w:p>
             <w:pPr>
               <w:pStyle w:val="Compact"/>
-              <w:jc w:val="left"/>
             </w:pPr>
             <m:oMath>
               <m:r>
@@ -4299,7 +4064,6 @@
           <w:p>
             <w:pPr>
               <w:pStyle w:val="Compact"/>
-              <w:jc w:val="left"/>
             </w:pPr>
             <m:oMath>
               <m:r>
@@ -4313,7 +4077,6 @@
           <w:p>
             <w:pPr>
               <w:pStyle w:val="Compact"/>
-              <w:jc w:val="left"/>
             </w:pPr>
             <m:oMath>
               <m:r>

--- a/docs/questions/qs-pmfspdfscdfs.docx
+++ b/docs/questions/qs-pmfspdfscdfs.docx
@@ -7,7 +7,31 @@
         <w:pStyle w:val="Title"/>
       </w:pPr>
       <w:r>
-        <w:t xml:space="preserve">Questions: PMFs, PDFs, and CDFs</w:t>
+        <w:t xml:space="preserve">Questions:</w:t>
+      </w:r>
+      <w:r>
+        <w:t xml:space="preserve"> </w:t>
+      </w:r>
+      <w:r>
+        <w:t xml:space="preserve">PMFs,</w:t>
+      </w:r>
+      <w:r>
+        <w:t xml:space="preserve"> </w:t>
+      </w:r>
+      <w:r>
+        <w:t xml:space="preserve">PDFs,</w:t>
+      </w:r>
+      <w:r>
+        <w:t xml:space="preserve"> </w:t>
+      </w:r>
+      <w:r>
+        <w:t xml:space="preserve">and</w:t>
+      </w:r>
+      <w:r>
+        <w:t xml:space="preserve"> </w:t>
+      </w:r>
+      <w:r>
+        <w:t xml:space="preserve">CDFs</w:t>
       </w:r>
     </w:p>
     <w:p>
@@ -15,7 +39,13 @@
         <w:pStyle w:val="Author"/>
       </w:pPr>
       <w:r>
-        <w:t xml:space="preserve">Sophie Chowgule</w:t>
+        <w:t xml:space="preserve">Sophie</w:t>
+      </w:r>
+      <w:r>
+        <w:t xml:space="preserve"> </w:t>
+      </w:r>
+      <w:r>
+        <w:t xml:space="preserve">Chowgule</w:t>
       </w:r>
     </w:p>
     <w:p>
@@ -31,7 +61,133 @@
         <w:pStyle w:val="Abstract"/>
       </w:pPr>
       <w:r>
-        <w:t xml:space="preserve">A selection of questions to test your understanding of Probability Mass Functions (PMFs), Probability Density Functions (PDFs), and Cumulative Distribution Functions (CDFs).</w:t>
+        <w:t xml:space="preserve">A</w:t>
+      </w:r>
+      <w:r>
+        <w:t xml:space="preserve"> </w:t>
+      </w:r>
+      <w:r>
+        <w:t xml:space="preserve">selection</w:t>
+      </w:r>
+      <w:r>
+        <w:t xml:space="preserve"> </w:t>
+      </w:r>
+      <w:r>
+        <w:t xml:space="preserve">of</w:t>
+      </w:r>
+      <w:r>
+        <w:t xml:space="preserve"> </w:t>
+      </w:r>
+      <w:r>
+        <w:t xml:space="preserve">questions</w:t>
+      </w:r>
+      <w:r>
+        <w:t xml:space="preserve"> </w:t>
+      </w:r>
+      <w:r>
+        <w:t xml:space="preserve">to</w:t>
+      </w:r>
+      <w:r>
+        <w:t xml:space="preserve"> </w:t>
+      </w:r>
+      <w:r>
+        <w:t xml:space="preserve">test</w:t>
+      </w:r>
+      <w:r>
+        <w:t xml:space="preserve"> </w:t>
+      </w:r>
+      <w:r>
+        <w:t xml:space="preserve">your</w:t>
+      </w:r>
+      <w:r>
+        <w:t xml:space="preserve"> </w:t>
+      </w:r>
+      <w:r>
+        <w:t xml:space="preserve">understanding</w:t>
+      </w:r>
+      <w:r>
+        <w:t xml:space="preserve"> </w:t>
+      </w:r>
+      <w:r>
+        <w:t xml:space="preserve">of</w:t>
+      </w:r>
+      <w:r>
+        <w:t xml:space="preserve"> </w:t>
+      </w:r>
+      <w:r>
+        <w:t xml:space="preserve">Probability</w:t>
+      </w:r>
+      <w:r>
+        <w:t xml:space="preserve"> </w:t>
+      </w:r>
+      <w:r>
+        <w:t xml:space="preserve">Mass</w:t>
+      </w:r>
+      <w:r>
+        <w:t xml:space="preserve"> </w:t>
+      </w:r>
+      <w:r>
+        <w:t xml:space="preserve">Functions</w:t>
+      </w:r>
+      <w:r>
+        <w:t xml:space="preserve"> </w:t>
+      </w:r>
+      <w:r>
+        <w:t xml:space="preserve">(PMFs),</w:t>
+      </w:r>
+      <w:r>
+        <w:t xml:space="preserve"> </w:t>
+      </w:r>
+      <w:r>
+        <w:t xml:space="preserve">Probability</w:t>
+      </w:r>
+      <w:r>
+        <w:t xml:space="preserve"> </w:t>
+      </w:r>
+      <w:r>
+        <w:t xml:space="preserve">Density</w:t>
+      </w:r>
+      <w:r>
+        <w:t xml:space="preserve"> </w:t>
+      </w:r>
+      <w:r>
+        <w:t xml:space="preserve">Functions</w:t>
+      </w:r>
+      <w:r>
+        <w:t xml:space="preserve"> </w:t>
+      </w:r>
+      <w:r>
+        <w:t xml:space="preserve">(PDFs),</w:t>
+      </w:r>
+      <w:r>
+        <w:t xml:space="preserve"> </w:t>
+      </w:r>
+      <w:r>
+        <w:t xml:space="preserve">and</w:t>
+      </w:r>
+      <w:r>
+        <w:t xml:space="preserve"> </w:t>
+      </w:r>
+      <w:r>
+        <w:t xml:space="preserve">Cumulative</w:t>
+      </w:r>
+      <w:r>
+        <w:t xml:space="preserve"> </w:t>
+      </w:r>
+      <w:r>
+        <w:t xml:space="preserve">Distribution</w:t>
+      </w:r>
+      <w:r>
+        <w:t xml:space="preserve"> </w:t>
+      </w:r>
+      <w:r>
+        <w:t xml:space="preserve">Functions</w:t>
+      </w:r>
+      <w:r>
+        <w:t xml:space="preserve"> </w:t>
+      </w:r>
+      <w:r>
+        <w:t xml:space="preserve">(CDFs).</w:t>
       </w:r>
     </w:p>
     <w:p>
@@ -158,6 +314,7 @@
           <w:p>
             <w:pPr>
               <w:pStyle w:val="Compact"/>
+              <w:jc w:val="left"/>
             </w:pPr>
             <m:oMath>
               <m:r>
@@ -171,6 +328,7 @@
           <w:p>
             <w:pPr>
               <w:pStyle w:val="Compact"/>
+              <w:jc w:val="left"/>
             </w:pPr>
             <m:oMath>
               <m:r>
@@ -184,6 +342,7 @@
           <w:p>
             <w:pPr>
               <w:pStyle w:val="Compact"/>
+              <w:jc w:val="left"/>
             </w:pPr>
             <m:oMath>
               <m:r>
@@ -197,6 +356,7 @@
           <w:p>
             <w:pPr>
               <w:pStyle w:val="Compact"/>
+              <w:jc w:val="left"/>
             </w:pPr>
             <m:oMath>
               <m:r>
@@ -210,6 +370,7 @@
           <w:p>
             <w:pPr>
               <w:pStyle w:val="Compact"/>
+              <w:jc w:val="left"/>
             </w:pPr>
             <m:oMath>
               <m:r>
@@ -225,6 +386,7 @@
           <w:p>
             <w:pPr>
               <w:pStyle w:val="Compact"/>
+              <w:jc w:val="left"/>
             </w:pPr>
             <m:oMath>
               <m:r>
@@ -260,6 +422,7 @@
           <w:p>
             <w:pPr>
               <w:pStyle w:val="Compact"/>
+              <w:jc w:val="left"/>
             </w:pPr>
             <m:oMath>
               <m:f>
@@ -285,6 +448,7 @@
           <w:p>
             <w:pPr>
               <w:pStyle w:val="Compact"/>
+              <w:jc w:val="left"/>
             </w:pPr>
             <m:oMath>
               <m:f>
@@ -310,6 +474,7 @@
           <w:p>
             <w:pPr>
               <w:pStyle w:val="Compact"/>
+              <w:jc w:val="left"/>
             </w:pPr>
             <m:oMath>
               <m:f>
@@ -335,6 +500,7 @@
           <w:p>
             <w:pPr>
               <w:pStyle w:val="Compact"/>
+              <w:jc w:val="left"/>
             </w:pPr>
             <m:oMath>
               <m:f>
@@ -524,6 +690,7 @@
           <w:p>
             <w:pPr>
               <w:pStyle w:val="Compact"/>
+              <w:jc w:val="left"/>
             </w:pPr>
             <m:oMath>
               <m:r>
@@ -537,6 +704,7 @@
           <w:p>
             <w:pPr>
               <w:pStyle w:val="Compact"/>
+              <w:jc w:val="left"/>
             </w:pPr>
             <m:oMath>
               <m:r>
@@ -550,6 +718,7 @@
           <w:p>
             <w:pPr>
               <w:pStyle w:val="Compact"/>
+              <w:jc w:val="left"/>
             </w:pPr>
             <m:oMath>
               <m:r>
@@ -563,6 +732,7 @@
           <w:p>
             <w:pPr>
               <w:pStyle w:val="Compact"/>
+              <w:jc w:val="left"/>
             </w:pPr>
             <m:oMath>
               <m:r>
@@ -576,6 +746,7 @@
           <w:p>
             <w:pPr>
               <w:pStyle w:val="Compact"/>
+              <w:jc w:val="left"/>
             </w:pPr>
             <m:oMath>
               <m:r>
@@ -589,6 +760,7 @@
           <w:p>
             <w:pPr>
               <w:pStyle w:val="Compact"/>
+              <w:jc w:val="left"/>
             </w:pPr>
             <m:oMath>
               <m:r>
@@ -604,6 +776,7 @@
           <w:p>
             <w:pPr>
               <w:pStyle w:val="Compact"/>
+              <w:jc w:val="left"/>
             </w:pPr>
             <m:oMath>
               <m:r>
@@ -639,6 +812,7 @@
           <w:p>
             <w:pPr>
               <w:pStyle w:val="Compact"/>
+              <w:jc w:val="left"/>
             </w:pPr>
             <m:oMath>
               <m:r>
@@ -652,6 +826,7 @@
           <w:p>
             <w:pPr>
               <w:pStyle w:val="Compact"/>
+              <w:jc w:val="left"/>
             </w:pPr>
             <m:oMath>
               <m:r>
@@ -665,6 +840,7 @@
           <w:p>
             <w:pPr>
               <w:pStyle w:val="Compact"/>
+              <w:jc w:val="left"/>
             </w:pPr>
             <m:oMath>
               <m:r>
@@ -678,6 +854,7 @@
           <w:p>
             <w:pPr>
               <w:pStyle w:val="Compact"/>
+              <w:jc w:val="left"/>
             </w:pPr>
             <m:oMath>
               <m:r>
@@ -691,6 +868,7 @@
           <w:p>
             <w:pPr>
               <w:pStyle w:val="Compact"/>
+              <w:jc w:val="left"/>
             </w:pPr>
             <m:oMath>
               <m:r>
@@ -855,6 +1033,7 @@
           <w:p>
             <w:pPr>
               <w:pStyle w:val="Compact"/>
+              <w:jc w:val="left"/>
             </w:pPr>
             <m:oMath>
               <m:r>
@@ -868,6 +1047,7 @@
           <w:p>
             <w:pPr>
               <w:pStyle w:val="Compact"/>
+              <w:jc w:val="left"/>
             </w:pPr>
             <w:r>
               <w:t xml:space="preserve">Heads</w:t>
@@ -879,6 +1059,7 @@
           <w:p>
             <w:pPr>
               <w:pStyle w:val="Compact"/>
+              <w:jc w:val="left"/>
             </w:pPr>
             <w:r>
               <w:t xml:space="preserve">Tails</w:t>
@@ -892,6 +1073,7 @@
           <w:p>
             <w:pPr>
               <w:pStyle w:val="Compact"/>
+              <w:jc w:val="left"/>
             </w:pPr>
             <m:oMath>
               <m:r>
@@ -1100,6 +1282,7 @@
           <w:p>
             <w:pPr>
               <w:pStyle w:val="Compact"/>
+              <w:jc w:val="left"/>
             </w:pPr>
             <m:oMath>
               <m:r>
@@ -1113,6 +1296,7 @@
           <w:p>
             <w:pPr>
               <w:pStyle w:val="Compact"/>
+              <w:jc w:val="left"/>
             </w:pPr>
             <m:oMath>
               <m:r>
@@ -1126,6 +1310,7 @@
           <w:p>
             <w:pPr>
               <w:pStyle w:val="Compact"/>
+              <w:jc w:val="left"/>
             </w:pPr>
             <m:oMath>
               <m:r>
@@ -1139,6 +1324,7 @@
           <w:p>
             <w:pPr>
               <w:pStyle w:val="Compact"/>
+              <w:jc w:val="left"/>
             </w:pPr>
             <m:oMath>
               <m:r>
@@ -1152,6 +1338,7 @@
           <w:p>
             <w:pPr>
               <w:pStyle w:val="Compact"/>
+              <w:jc w:val="left"/>
             </w:pPr>
             <m:oMath>
               <m:r>
@@ -1165,6 +1352,7 @@
           <w:p>
             <w:pPr>
               <w:pStyle w:val="Compact"/>
+              <w:jc w:val="left"/>
             </w:pPr>
             <m:oMath>
               <m:r>
@@ -1178,6 +1366,7 @@
           <w:p>
             <w:pPr>
               <w:pStyle w:val="Compact"/>
+              <w:jc w:val="left"/>
             </w:pPr>
             <m:oMath>
               <m:r>
@@ -1191,6 +1380,7 @@
           <w:p>
             <w:pPr>
               <w:pStyle w:val="Compact"/>
+              <w:jc w:val="left"/>
             </w:pPr>
             <m:oMath>
               <m:r>
@@ -1206,6 +1396,7 @@
           <w:p>
             <w:pPr>
               <w:pStyle w:val="Compact"/>
+              <w:jc w:val="left"/>
             </w:pPr>
             <m:oMath>
               <m:r>
@@ -1241,6 +1432,7 @@
           <w:p>
             <w:pPr>
               <w:pStyle w:val="Compact"/>
+              <w:jc w:val="left"/>
             </w:pPr>
             <m:oMath>
               <m:r>
@@ -1254,6 +1446,7 @@
           <w:p>
             <w:pPr>
               <w:pStyle w:val="Compact"/>
+              <w:jc w:val="left"/>
             </w:pPr>
             <m:oMath>
               <m:r>
@@ -1267,6 +1460,7 @@
           <w:p>
             <w:pPr>
               <w:pStyle w:val="Compact"/>
+              <w:jc w:val="left"/>
             </w:pPr>
             <m:oMath>
               <m:r>
@@ -1280,6 +1474,7 @@
           <w:p>
             <w:pPr>
               <w:pStyle w:val="Compact"/>
+              <w:jc w:val="left"/>
             </w:pPr>
             <m:oMath>
               <m:r>
@@ -1293,6 +1488,7 @@
           <w:p>
             <w:pPr>
               <w:pStyle w:val="Compact"/>
+              <w:jc w:val="left"/>
             </w:pPr>
             <m:oMath>
               <m:r>
@@ -1306,6 +1502,7 @@
           <w:p>
             <w:pPr>
               <w:pStyle w:val="Compact"/>
+              <w:jc w:val="left"/>
             </w:pPr>
             <m:oMath>
               <m:r>
@@ -1319,6 +1516,7 @@
           <w:p>
             <w:pPr>
               <w:pStyle w:val="Compact"/>
+              <w:jc w:val="left"/>
             </w:pPr>
             <m:oMath>
               <m:r>
@@ -1482,6 +1680,7 @@
           <w:p>
             <w:pPr>
               <w:pStyle w:val="Compact"/>
+              <w:jc w:val="left"/>
             </w:pPr>
             <m:oMath>
               <m:r>
@@ -1495,6 +1694,7 @@
           <w:p>
             <w:pPr>
               <w:pStyle w:val="Compact"/>
+              <w:jc w:val="left"/>
             </w:pPr>
             <w:r>
               <w:t xml:space="preserve">Red</w:t>
@@ -1506,6 +1706,7 @@
           <w:p>
             <w:pPr>
               <w:pStyle w:val="Compact"/>
+              <w:jc w:val="left"/>
             </w:pPr>
             <w:r>
               <w:t xml:space="preserve">Blue</w:t>
@@ -1517,6 +1718,7 @@
           <w:p>
             <w:pPr>
               <w:pStyle w:val="Compact"/>
+              <w:jc w:val="left"/>
             </w:pPr>
             <w:r>
               <w:t xml:space="preserve">Green</w:t>
@@ -1530,6 +1732,7 @@
           <w:p>
             <w:pPr>
               <w:pStyle w:val="Compact"/>
+              <w:jc w:val="left"/>
             </w:pPr>
             <m:oMath>
               <m:r>
@@ -1666,6 +1869,7 @@
           <w:p>
             <w:pPr>
               <w:pStyle w:val="Compact"/>
+              <w:jc w:val="left"/>
             </w:pPr>
             <m:oMath>
               <m:r>
@@ -1679,6 +1883,7 @@
           <w:p>
             <w:pPr>
               <w:pStyle w:val="Compact"/>
+              <w:jc w:val="left"/>
             </w:pPr>
             <w:r>
               <w:t xml:space="preserve">1</w:t>
@@ -1690,6 +1895,7 @@
           <w:p>
             <w:pPr>
               <w:pStyle w:val="Compact"/>
+              <w:jc w:val="left"/>
             </w:pPr>
             <w:r>
               <w:t xml:space="preserve">2</w:t>
@@ -1701,6 +1907,7 @@
           <w:p>
             <w:pPr>
               <w:pStyle w:val="Compact"/>
+              <w:jc w:val="left"/>
             </w:pPr>
             <w:r>
               <w:t xml:space="preserve">3</w:t>
@@ -1712,6 +1919,7 @@
           <w:p>
             <w:pPr>
               <w:pStyle w:val="Compact"/>
+              <w:jc w:val="left"/>
             </w:pPr>
             <w:r>
               <w:t xml:space="preserve">4</w:t>
@@ -1725,6 +1933,7 @@
           <w:p>
             <w:pPr>
               <w:pStyle w:val="Compact"/>
+              <w:jc w:val="left"/>
             </w:pPr>
             <m:oMath>
               <m:r>
@@ -1760,6 +1969,7 @@
           <w:p>
             <w:pPr>
               <w:pStyle w:val="Compact"/>
+              <w:jc w:val="left"/>
             </w:pPr>
             <m:oMath>
               <m:r>
@@ -1773,6 +1983,7 @@
           <w:p>
             <w:pPr>
               <w:pStyle w:val="Compact"/>
+              <w:jc w:val="left"/>
             </w:pPr>
             <m:oMath>
               <m:r>
@@ -1789,6 +2000,7 @@
           <w:p>
             <w:pPr>
               <w:pStyle w:val="Compact"/>
+              <w:jc w:val="left"/>
             </w:pPr>
             <m:oMath>
               <m:r>
@@ -1805,6 +2017,7 @@
           <w:p>
             <w:pPr>
               <w:pStyle w:val="Compact"/>
+              <w:jc w:val="left"/>
             </w:pPr>
             <m:oMath>
               <m:r>
@@ -3340,6 +3553,7 @@
           <w:p>
             <w:pPr>
               <w:pStyle w:val="Compact"/>
+              <w:jc w:val="left"/>
             </w:pPr>
             <m:oMath>
               <m:r>
@@ -3353,6 +3567,7 @@
           <w:p>
             <w:pPr>
               <w:pStyle w:val="Compact"/>
+              <w:jc w:val="left"/>
             </w:pPr>
             <m:oMath>
               <m:r>
@@ -3366,6 +3581,7 @@
           <w:p>
             <w:pPr>
               <w:pStyle w:val="Compact"/>
+              <w:jc w:val="left"/>
             </w:pPr>
             <m:oMath>
               <m:r>
@@ -3379,6 +3595,7 @@
           <w:p>
             <w:pPr>
               <w:pStyle w:val="Compact"/>
+              <w:jc w:val="left"/>
             </w:pPr>
             <m:oMath>
               <m:r>
@@ -3392,6 +3609,7 @@
           <w:p>
             <w:pPr>
               <w:pStyle w:val="Compact"/>
+              <w:jc w:val="left"/>
             </w:pPr>
             <m:oMath>
               <m:r>
@@ -3407,6 +3625,7 @@
           <w:p>
             <w:pPr>
               <w:pStyle w:val="Compact"/>
+              <w:jc w:val="left"/>
             </w:pPr>
             <m:oMath>
               <m:r>
@@ -3442,6 +3661,7 @@
           <w:p>
             <w:pPr>
               <w:pStyle w:val="Compact"/>
+              <w:jc w:val="left"/>
             </w:pPr>
             <m:oMath>
               <m:r>
@@ -3455,6 +3675,7 @@
           <w:p>
             <w:pPr>
               <w:pStyle w:val="Compact"/>
+              <w:jc w:val="left"/>
             </w:pPr>
             <m:oMath>
               <m:r>
@@ -3468,6 +3689,7 @@
           <w:p>
             <w:pPr>
               <w:pStyle w:val="Compact"/>
+              <w:jc w:val="left"/>
             </w:pPr>
             <m:oMath>
               <m:r>
@@ -3481,6 +3703,7 @@
           <w:p>
             <w:pPr>
               <w:pStyle w:val="Compact"/>
+              <w:jc w:val="left"/>
             </w:pPr>
             <m:oMath>
               <m:r>
@@ -3884,6 +4107,7 @@
           <w:p>
             <w:pPr>
               <w:pStyle w:val="Compact"/>
+              <w:jc w:val="left"/>
             </w:pPr>
             <m:oMath>
               <m:r>
@@ -3897,6 +4121,7 @@
           <w:p>
             <w:pPr>
               <w:pStyle w:val="Compact"/>
+              <w:jc w:val="left"/>
             </w:pPr>
             <m:oMath>
               <m:r>
@@ -3910,6 +4135,7 @@
           <w:p>
             <w:pPr>
               <w:pStyle w:val="Compact"/>
+              <w:jc w:val="left"/>
             </w:pPr>
             <m:oMath>
               <m:r>
@@ -3923,6 +4149,7 @@
           <w:p>
             <w:pPr>
               <w:pStyle w:val="Compact"/>
+              <w:jc w:val="left"/>
             </w:pPr>
             <m:oMath>
               <m:r>
@@ -3936,6 +4163,7 @@
           <w:p>
             <w:pPr>
               <w:pStyle w:val="Compact"/>
+              <w:jc w:val="left"/>
             </w:pPr>
             <m:oMath>
               <m:r>
@@ -3949,6 +4177,7 @@
           <w:p>
             <w:pPr>
               <w:pStyle w:val="Compact"/>
+              <w:jc w:val="left"/>
             </w:pPr>
             <m:oMath>
               <m:r>
@@ -3962,6 +4191,7 @@
           <w:p>
             <w:pPr>
               <w:pStyle w:val="Compact"/>
+              <w:jc w:val="left"/>
             </w:pPr>
             <m:oMath>
               <m:r>
@@ -3977,6 +4207,7 @@
           <w:p>
             <w:pPr>
               <w:pStyle w:val="Compact"/>
+              <w:jc w:val="left"/>
             </w:pPr>
             <m:oMath>
               <m:r>
@@ -4012,6 +4243,7 @@
           <w:p>
             <w:pPr>
               <w:pStyle w:val="Compact"/>
+              <w:jc w:val="left"/>
             </w:pPr>
             <m:oMath>
               <m:r>
@@ -4025,6 +4257,7 @@
           <w:p>
             <w:pPr>
               <w:pStyle w:val="Compact"/>
+              <w:jc w:val="left"/>
             </w:pPr>
             <m:oMath>
               <m:r>
@@ -4038,6 +4271,7 @@
           <w:p>
             <w:pPr>
               <w:pStyle w:val="Compact"/>
+              <w:jc w:val="left"/>
             </w:pPr>
             <m:oMath>
               <m:r>
@@ -4051,6 +4285,7 @@
           <w:p>
             <w:pPr>
               <w:pStyle w:val="Compact"/>
+              <w:jc w:val="left"/>
             </w:pPr>
             <m:oMath>
               <m:r>
@@ -4064,6 +4299,7 @@
           <w:p>
             <w:pPr>
               <w:pStyle w:val="Compact"/>
+              <w:jc w:val="left"/>
             </w:pPr>
             <m:oMath>
               <m:r>
@@ -4077,6 +4313,7 @@
           <w:p>
             <w:pPr>
               <w:pStyle w:val="Compact"/>
+              <w:jc w:val="left"/>
             </w:pPr>
             <m:oMath>
               <m:r>

--- a/docs/questions/qs-pmfspdfscdfs.docx
+++ b/docs/questions/qs-pmfspdfscdfs.docx
@@ -53,7 +53,7 @@
         <w:pStyle w:val="AbstractTitle"/>
       </w:pPr>
       <w:r>
-        <w:t xml:space="preserve">SUMMARY</w:t>
+        <w:t xml:space="preserve">Summary</w:t>
       </w:r>
     </w:p>
     <w:p>

--- a/docs/questions/qs-pmfspdfscdfs.docx
+++ b/docs/questions/qs-pmfspdfscdfs.docx
@@ -115,19 +115,19 @@
         <w:t xml:space="preserve"> </w:t>
       </w:r>
       <w:r>
-        <w:t xml:space="preserve">Probability</w:t>
-      </w:r>
-      <w:r>
-        <w:t xml:space="preserve"> </w:t>
-      </w:r>
-      <w:r>
-        <w:t xml:space="preserve">Mass</w:t>
-      </w:r>
-      <w:r>
-        <w:t xml:space="preserve"> </w:t>
-      </w:r>
-      <w:r>
-        <w:t xml:space="preserve">Functions</w:t>
+        <w:t xml:space="preserve">probability</w:t>
+      </w:r>
+      <w:r>
+        <w:t xml:space="preserve"> </w:t>
+      </w:r>
+      <w:r>
+        <w:t xml:space="preserve">mass</w:t>
+      </w:r>
+      <w:r>
+        <w:t xml:space="preserve"> </w:t>
+      </w:r>
+      <w:r>
+        <w:t xml:space="preserve">functions</w:t>
       </w:r>
       <w:r>
         <w:t xml:space="preserve"> </w:t>
@@ -139,19 +139,19 @@
         <w:t xml:space="preserve"> </w:t>
       </w:r>
       <w:r>
-        <w:t xml:space="preserve">Probability</w:t>
-      </w:r>
-      <w:r>
-        <w:t xml:space="preserve"> </w:t>
-      </w:r>
-      <w:r>
-        <w:t xml:space="preserve">Density</w:t>
-      </w:r>
-      <w:r>
-        <w:t xml:space="preserve"> </w:t>
-      </w:r>
-      <w:r>
-        <w:t xml:space="preserve">Functions</w:t>
+        <w:t xml:space="preserve">probability</w:t>
+      </w:r>
+      <w:r>
+        <w:t xml:space="preserve"> </w:t>
+      </w:r>
+      <w:r>
+        <w:t xml:space="preserve">density</w:t>
+      </w:r>
+      <w:r>
+        <w:t xml:space="preserve"> </w:t>
+      </w:r>
+      <w:r>
+        <w:t xml:space="preserve">functions</w:t>
       </w:r>
       <w:r>
         <w:t xml:space="preserve"> </w:t>
@@ -169,19 +169,19 @@
         <w:t xml:space="preserve"> </w:t>
       </w:r>
       <w:r>
-        <w:t xml:space="preserve">Cumulative</w:t>
-      </w:r>
-      <w:r>
-        <w:t xml:space="preserve"> </w:t>
-      </w:r>
-      <w:r>
-        <w:t xml:space="preserve">Distribution</w:t>
-      </w:r>
-      <w:r>
-        <w:t xml:space="preserve"> </w:t>
-      </w:r>
-      <w:r>
-        <w:t xml:space="preserve">Functions</w:t>
+        <w:t xml:space="preserve">cumulative</w:t>
+      </w:r>
+      <w:r>
+        <w:t xml:space="preserve"> </w:t>
+      </w:r>
+      <w:r>
+        <w:t xml:space="preserve">distribution</w:t>
+      </w:r>
+      <w:r>
+        <w:t xml:space="preserve"> </w:t>
+      </w:r>
+      <w:r>
+        <w:t xml:space="preserve">functions</w:t>
       </w:r>
       <w:r>
         <w:t xml:space="preserve"> </w:t>
@@ -199,10 +199,34 @@
           <w:i/>
           <w:iCs/>
         </w:rPr>
-        <w:t xml:space="preserve">Before attempting these questions it is highly recommended that you read [Guide: PMFs, PDFs, and CDFs].</w:t>
-      </w:r>
-    </w:p>
-    <w:bookmarkStart w:id="20" w:name="q1"/>
+        <w:t xml:space="preserve">Before attempting these questions it is highly recommended that you read</w:t>
+      </w:r>
+      <w:r>
+        <w:rPr>
+          <w:i/>
+          <w:iCs/>
+        </w:rPr>
+        <w:t xml:space="preserve"> </w:t>
+      </w:r>
+      <w:hyperlink r:id="rId20">
+        <w:r>
+          <w:rPr>
+            <w:rStyle w:val="Hyperlink"/>
+            <w:i/>
+            <w:iCs/>
+          </w:rPr>
+          <w:t xml:space="preserve">Guide: PMFs, PDFs, and CDFs</w:t>
+        </w:r>
+      </w:hyperlink>
+      <w:r>
+        <w:rPr>
+          <w:i/>
+          <w:iCs/>
+        </w:rPr>
+        <w:t xml:space="preserve">.</w:t>
+      </w:r>
+    </w:p>
+    <w:bookmarkStart w:id="27" w:name="q1"/>
     <w:p>
       <w:pPr>
         <w:pStyle w:val="Heading2"/>
@@ -219,17 +243,18 @@
         <w:t xml:space="preserve">For each of the scenarios below, determine if the given distribution is a valid PMF and answer the following questions.</w:t>
       </w:r>
     </w:p>
-    <w:p>
-      <w:pPr>
-        <w:pStyle w:val="BodyText"/>
-      </w:pPr>
-      <w:r>
-        <w:t xml:space="preserve">1.1</w:t>
-      </w:r>
-    </w:p>
-    <w:p>
-      <w:pPr>
-        <w:pStyle w:val="BodyText"/>
+    <w:bookmarkStart w:id="21" w:name="section"/>
+    <w:p>
+      <w:pPr>
+        <w:pStyle w:val="Heading4"/>
+      </w:pPr>
+      <w:r>
+        <w:t xml:space="preserve">1.1.</w:t>
+      </w:r>
+    </w:p>
+    <w:p>
+      <w:pPr>
+        <w:pStyle w:val="FirstParagraph"/>
       </w:pPr>
       <w:r>
         <w:t xml:space="preserve">Let</w:t>
@@ -262,34 +287,6 @@
       <w:r>
         <w:t xml:space="preserve">is given by:</w:t>
       </w:r>
-    </w:p>
-    <w:p>
-      <w:pPr>
-        <w:pStyle w:val="BodyText"/>
-      </w:pPr>
-      <m:oMathPara>
-        <m:oMathParaPr>
-          <m:jc m:val="center"/>
-        </m:oMathParaPr>
-        <m:oMath>
-          <m:r>
-            <m:t>p</m:t>
-          </m:r>
-          <m:d>
-            <m:dPr>
-              <m:begChr m:val="("/>
-              <m:endChr m:val=")"/>
-              <m:sepChr m:val=""/>
-              <m:grow/>
-            </m:dPr>
-            <m:e>
-              <m:r>
-                <m:t>x</m:t>
-              </m:r>
-            </m:e>
-          </m:d>
-        </m:oMath>
-      </m:oMathPara>
     </w:p>
     <w:tbl>
       <w:tblPr>
@@ -528,60 +525,72 @@
         <w:pStyle w:val="BodyText"/>
       </w:pPr>
       <w:r>
-        <w:t xml:space="preserve">What is the probability of</w:t>
+        <w:t xml:space="preserve">What is</w:t>
       </w:r>
       <w:r>
         <w:t xml:space="preserve"> </w:t>
       </w:r>
       <m:oMath>
         <m:r>
+          <m:t>P</m:t>
+        </m:r>
+        <m:d>
+          <m:dPr>
+            <m:begChr m:val="("/>
+            <m:endChr m:val=")"/>
+            <m:sepChr m:val=""/>
+            <m:grow/>
+          </m:dPr>
+          <m:e>
+            <m:r>
+              <m:t>X</m:t>
+            </m:r>
+            <m:r>
+              <m:rPr>
+                <m:sty m:val="p"/>
+              </m:rPr>
+              <m:t>=</m:t>
+            </m:r>
+            <m:r>
+              <m:t>4</m:t>
+            </m:r>
+          </m:e>
+        </m:d>
+      </m:oMath>
+      <w:r>
+        <w:t xml:space="preserve">?</w:t>
+      </w:r>
+    </w:p>
+    <w:bookmarkEnd w:id="21"/>
+    <w:bookmarkStart w:id="22" w:name="section-1"/>
+    <w:p>
+      <w:pPr>
+        <w:pStyle w:val="Heading4"/>
+      </w:pPr>
+      <w:r>
+        <w:t xml:space="preserve">1.2.</w:t>
+      </w:r>
+    </w:p>
+    <w:p>
+      <w:pPr>
+        <w:pStyle w:val="FirstParagraph"/>
+      </w:pPr>
+      <w:r>
+        <w:t xml:space="preserve">A discrete random variable</w:t>
+      </w:r>
+      <w:r>
+        <w:t xml:space="preserve"> </w:t>
+      </w:r>
+      <m:oMath>
+        <m:r>
           <m:t>X</m:t>
         </m:r>
-        <m:r>
-          <m:rPr>
-            <m:sty m:val="p"/>
-          </m:rPr>
-          <m:t>=</m:t>
-        </m:r>
-        <m:r>
-          <m:t>4</m:t>
-        </m:r>
       </m:oMath>
       <w:r>
-        <w:t xml:space="preserve">?</w:t>
-      </w:r>
-    </w:p>
-    <w:p>
-      <w:pPr>
-        <w:pStyle w:val="BodyText"/>
-      </w:pPr>
-      <w:r>
-        <w:t xml:space="preserve">1.2</w:t>
-      </w:r>
-    </w:p>
-    <w:p>
-      <w:pPr>
-        <w:pStyle w:val="BodyText"/>
-      </w:pPr>
-      <w:r>
-        <w:t xml:space="preserve">A discrete random variable</w:t>
-      </w:r>
-      <w:r>
-        <w:t xml:space="preserve"> </w:t>
-      </w:r>
-      <m:oMath>
-        <m:r>
-          <m:t>X</m:t>
-        </m:r>
-      </m:oMath>
-      <w:r>
-        <w:t xml:space="preserve"> </w:t>
-      </w:r>
-      <w:r>
-        <w:t xml:space="preserve">has five possible outcomes</w:t>
-      </w:r>
-      <w:r>
-        <w:t xml:space="preserve"> </w:t>
+        <w:t xml:space="preserve"> </w:t>
+      </w:r>
+      <w:r>
+        <w:t xml:space="preserve">has five possible outcomes (</w:t>
       </w:r>
       <m:oMath>
         <m:r>
@@ -636,36 +645,8 @@
         </m:r>
       </m:oMath>
       <w:r>
-        <w:t xml:space="preserve">, and the PMF is given by:</w:t>
-      </w:r>
-    </w:p>
-    <w:p>
-      <w:pPr>
-        <w:pStyle w:val="BodyText"/>
-      </w:pPr>
-      <m:oMathPara>
-        <m:oMathParaPr>
-          <m:jc m:val="center"/>
-        </m:oMathParaPr>
-        <m:oMath>
-          <m:r>
-            <m:t>p</m:t>
-          </m:r>
-          <m:d>
-            <m:dPr>
-              <m:begChr m:val="("/>
-              <m:endChr m:val=")"/>
-              <m:sepChr m:val=""/>
-              <m:grow/>
-            </m:dPr>
-            <m:e>
-              <m:r>
-                <m:t>x</m:t>
-              </m:r>
-            </m:e>
-          </m:d>
-        </m:oMath>
-      </m:oMathPara>
+        <w:t xml:space="preserve">), and the PMF is given by:</w:t>
+      </w:r>
     </w:p>
     <w:tbl>
       <w:tblPr>
@@ -930,17 +911,19 @@
         <w:t xml:space="preserve">?</w:t>
       </w:r>
     </w:p>
-    <w:p>
-      <w:pPr>
-        <w:pStyle w:val="BodyText"/>
-      </w:pPr>
-      <w:r>
-        <w:t xml:space="preserve">1.3</w:t>
-      </w:r>
-    </w:p>
-    <w:p>
-      <w:pPr>
-        <w:pStyle w:val="BodyText"/>
+    <w:bookmarkEnd w:id="22"/>
+    <w:bookmarkStart w:id="23" w:name="section-2"/>
+    <w:p>
+      <w:pPr>
+        <w:pStyle w:val="Heading4"/>
+      </w:pPr>
+      <w:r>
+        <w:t xml:space="preserve">1.3.</w:t>
+      </w:r>
+    </w:p>
+    <w:p>
+      <w:pPr>
+        <w:pStyle w:val="FirstParagraph"/>
       </w:pPr>
       <w:r>
         <w:t xml:space="preserve">A coin is tossed, where the probability of tails is</w:t>
@@ -984,34 +967,6 @@
       <w:r>
         <w:t xml:space="preserve">represent the result of the coin toss. Complete the table below:</w:t>
       </w:r>
-    </w:p>
-    <w:p>
-      <w:pPr>
-        <w:pStyle w:val="BodyText"/>
-      </w:pPr>
-      <m:oMathPara>
-        <m:oMathParaPr>
-          <m:jc m:val="center"/>
-        </m:oMathParaPr>
-        <m:oMath>
-          <m:r>
-            <m:t>p</m:t>
-          </m:r>
-          <m:d>
-            <m:dPr>
-              <m:begChr m:val="("/>
-              <m:endChr m:val=")"/>
-              <m:sepChr m:val=""/>
-              <m:grow/>
-            </m:dPr>
-            <m:e>
-              <m:r>
-                <m:t>x</m:t>
-              </m:r>
-            </m:e>
-          </m:d>
-        </m:oMath>
-      </m:oMathPara>
     </w:p>
     <w:tbl>
       <w:tblPr>
@@ -1122,17 +1077,19 @@
         </w:tc>
       </w:tr>
     </w:tbl>
-    <w:p>
-      <w:pPr>
-        <w:pStyle w:val="BodyText"/>
-      </w:pPr>
-      <w:r>
-        <w:t xml:space="preserve">1.4</w:t>
-      </w:r>
-    </w:p>
-    <w:p>
-      <w:pPr>
-        <w:pStyle w:val="BodyText"/>
+    <w:bookmarkEnd w:id="23"/>
+    <w:bookmarkStart w:id="24" w:name="section-3"/>
+    <w:p>
+      <w:pPr>
+        <w:pStyle w:val="Heading4"/>
+      </w:pPr>
+      <w:r>
+        <w:t xml:space="preserve">1.4.</w:t>
+      </w:r>
+    </w:p>
+    <w:p>
+      <w:pPr>
+        <w:pStyle w:val="FirstParagraph"/>
       </w:pPr>
       <w:r>
         <w:t xml:space="preserve">A discrete random variable</w:t>
@@ -1227,34 +1184,6 @@
       <w:r>
         <w:t xml:space="preserve">, with the following PMF:</w:t>
       </w:r>
-    </w:p>
-    <w:p>
-      <w:pPr>
-        <w:pStyle w:val="BodyText"/>
-      </w:pPr>
-      <m:oMathPara>
-        <m:oMathParaPr>
-          <m:jc m:val="center"/>
-        </m:oMathParaPr>
-        <m:oMath>
-          <m:r>
-            <m:t>p</m:t>
-          </m:r>
-          <m:d>
-            <m:dPr>
-              <m:begChr m:val="("/>
-              <m:endChr m:val=")"/>
-              <m:sepChr m:val=""/>
-              <m:grow/>
-            </m:dPr>
-            <m:e>
-              <m:r>
-                <m:t>x</m:t>
-              </m:r>
-            </m:e>
-          </m:d>
-        </m:oMath>
-      </m:oMathPara>
     </w:p>
     <w:tbl>
       <w:tblPr>
@@ -1532,20 +1461,22 @@
         <w:pStyle w:val="BodyText"/>
       </w:pPr>
       <w:r>
-        <w:t xml:space="preserve">Is this a valid PMF? Why or why not?</w:t>
-      </w:r>
-    </w:p>
-    <w:p>
-      <w:pPr>
-        <w:pStyle w:val="BodyText"/>
-      </w:pPr>
-      <w:r>
-        <w:t xml:space="preserve">1.5</w:t>
-      </w:r>
-    </w:p>
-    <w:p>
-      <w:pPr>
-        <w:pStyle w:val="BodyText"/>
+        <w:t xml:space="preserve">Is this a valid PMF? Justify your answer either way.</w:t>
+      </w:r>
+    </w:p>
+    <w:bookmarkEnd w:id="24"/>
+    <w:bookmarkStart w:id="25" w:name="section-4"/>
+    <w:p>
+      <w:pPr>
+        <w:pStyle w:val="Heading4"/>
+      </w:pPr>
+      <w:r>
+        <w:t xml:space="preserve">1.5.</w:t>
+      </w:r>
+    </w:p>
+    <w:p>
+      <w:pPr>
+        <w:pStyle w:val="FirstParagraph"/>
       </w:pPr>
       <w:r>
         <w:t xml:space="preserve">A bag contains</w:t>
@@ -1609,7 +1540,6 @@
     </w:p>
     <w:p>
       <w:pPr>
-        <w:pStyle w:val="Compact"/>
         <w:numPr>
           <w:ilvl w:val="0"/>
           <w:numId w:val="1001"/>
@@ -1621,7 +1551,6 @@
     </w:p>
     <w:p>
       <w:pPr>
-        <w:pStyle w:val="Compact"/>
         <w:numPr>
           <w:ilvl w:val="0"/>
           <w:numId w:val="1001"/>
@@ -1630,34 +1559,6 @@
       <w:r>
         <w:t xml:space="preserve">Construct the PMF for this scenario by completing the table:</w:t>
       </w:r>
-    </w:p>
-    <w:p>
-      <w:pPr>
-        <w:pStyle w:val="FirstParagraph"/>
-      </w:pPr>
-      <m:oMathPara>
-        <m:oMathParaPr>
-          <m:jc m:val="center"/>
-        </m:oMathParaPr>
-        <m:oMath>
-          <m:r>
-            <m:t>p</m:t>
-          </m:r>
-          <m:d>
-            <m:dPr>
-              <m:begChr m:val="("/>
-              <m:endChr m:val=")"/>
-              <m:sepChr m:val=""/>
-              <m:grow/>
-            </m:dPr>
-            <m:e>
-              <m:r>
-                <m:t>x</m:t>
-              </m:r>
-            </m:e>
-          </m:d>
-        </m:oMath>
-      </m:oMathPara>
     </w:p>
     <w:tbl>
       <w:tblPr>
@@ -1789,17 +1690,19 @@
         </w:tc>
       </w:tr>
     </w:tbl>
-    <w:p>
-      <w:pPr>
-        <w:pStyle w:val="BodyText"/>
-      </w:pPr>
-      <w:r>
-        <w:t xml:space="preserve">1.6</w:t>
-      </w:r>
-    </w:p>
-    <w:p>
-      <w:pPr>
-        <w:pStyle w:val="BodyText"/>
+    <w:bookmarkEnd w:id="25"/>
+    <w:bookmarkStart w:id="26" w:name="section-5"/>
+    <w:p>
+      <w:pPr>
+        <w:pStyle w:val="Heading4"/>
+      </w:pPr>
+      <w:r>
+        <w:t xml:space="preserve">1.6.</w:t>
+      </w:r>
+    </w:p>
+    <w:p>
+      <w:pPr>
+        <w:pStyle w:val="FirstParagraph"/>
       </w:pPr>
       <w:r>
         <w:t xml:space="preserve">The PMF for a random variable</w:t>
@@ -1818,34 +1721,6 @@
       <w:r>
         <w:t xml:space="preserve">is given as:</w:t>
       </w:r>
-    </w:p>
-    <w:p>
-      <w:pPr>
-        <w:pStyle w:val="BodyText"/>
-      </w:pPr>
-      <m:oMathPara>
-        <m:oMathParaPr>
-          <m:jc m:val="center"/>
-        </m:oMathParaPr>
-        <m:oMath>
-          <m:r>
-            <m:t>p</m:t>
-          </m:r>
-          <m:d>
-            <m:dPr>
-              <m:begChr m:val="("/>
-              <m:endChr m:val=")"/>
-              <m:sepChr m:val=""/>
-              <m:grow/>
-            </m:dPr>
-            <m:e>
-              <m:r>
-                <m:t>x</m:t>
-              </m:r>
-            </m:e>
-          </m:d>
-        </m:oMath>
-      </m:oMathPara>
     </w:p>
     <w:tbl>
       <w:tblPr>
@@ -2075,31 +1950,45 @@
         </m:r>
       </m:oMath>
       <w:r>
-        <w:t xml:space="preserve">, what is the probability of</w:t>
+        <w:t xml:space="preserve">, what is</w:t>
       </w:r>
       <w:r>
         <w:t xml:space="preserve"> </w:t>
       </w:r>
       <m:oMath>
         <m:r>
-          <m:t>X</m:t>
-        </m:r>
-        <m:r>
-          <m:rPr>
-            <m:sty m:val="p"/>
-          </m:rPr>
-          <m:t>=</m:t>
-        </m:r>
-        <m:r>
-          <m:t>3</m:t>
-        </m:r>
+          <m:t>P</m:t>
+        </m:r>
+        <m:d>
+          <m:dPr>
+            <m:begChr m:val="("/>
+            <m:endChr m:val=")"/>
+            <m:sepChr m:val=""/>
+            <m:grow/>
+          </m:dPr>
+          <m:e>
+            <m:r>
+              <m:t>X</m:t>
+            </m:r>
+            <m:r>
+              <m:rPr>
+                <m:sty m:val="p"/>
+              </m:rPr>
+              <m:t>=</m:t>
+            </m:r>
+            <m:r>
+              <m:t>3</m:t>
+            </m:r>
+          </m:e>
+        </m:d>
       </m:oMath>
       <w:r>
         <w:t xml:space="preserve">?</w:t>
       </w:r>
     </w:p>
-    <w:bookmarkEnd w:id="20"/>
-    <w:bookmarkStart w:id="21" w:name="q2"/>
+    <w:bookmarkEnd w:id="26"/>
+    <w:bookmarkEnd w:id="27"/>
+    <w:bookmarkStart w:id="34" w:name="q2"/>
     <w:p>
       <w:pPr>
         <w:pStyle w:val="Heading2"/>
@@ -2116,17 +2005,18 @@
         <w:t xml:space="preserve">For each of the scenarios below, determine if the given distribution is a valid PDF and answer the following questions.</w:t>
       </w:r>
     </w:p>
-    <w:p>
-      <w:pPr>
-        <w:pStyle w:val="BodyText"/>
-      </w:pPr>
-      <w:r>
-        <w:t xml:space="preserve">2.1</w:t>
-      </w:r>
-    </w:p>
-    <w:p>
-      <w:pPr>
-        <w:pStyle w:val="BodyText"/>
+    <w:bookmarkStart w:id="28" w:name="section-6"/>
+    <w:p>
+      <w:pPr>
+        <w:pStyle w:val="Heading4"/>
+      </w:pPr>
+      <w:r>
+        <w:t xml:space="preserve">2.1.</w:t>
+      </w:r>
+    </w:p>
+    <w:p>
+      <w:pPr>
+        <w:pStyle w:val="FirstParagraph"/>
       </w:pPr>
       <w:r>
         <w:t xml:space="preserve">Let</w:t>
@@ -2260,6 +2150,7 @@
                       <m:rPr>
                         <m:nor/>
                         <m:sty m:val="p"/>
+                        <m:scr m:val="sans-serif"/>
                       </m:rPr>
                       <m:t>if </m:t>
                     </m:r>
@@ -2297,6 +2188,7 @@
                       <m:rPr>
                         <m:nor/>
                         <m:sty m:val="p"/>
+                        <m:scr m:val="sans-serif"/>
                       </m:rPr>
                       <m:t>otherwise</m:t>
                     </m:r>
@@ -2330,17 +2222,19 @@
         <w:t xml:space="preserve">lies between 1 and 2?</w:t>
       </w:r>
     </w:p>
-    <w:p>
-      <w:pPr>
-        <w:pStyle w:val="BodyText"/>
-      </w:pPr>
-      <w:r>
-        <w:t xml:space="preserve">2.2</w:t>
-      </w:r>
-    </w:p>
-    <w:p>
-      <w:pPr>
-        <w:pStyle w:val="BodyText"/>
+    <w:bookmarkEnd w:id="28"/>
+    <w:bookmarkStart w:id="29" w:name="section-7"/>
+    <w:p>
+      <w:pPr>
+        <w:pStyle w:val="Heading4"/>
+      </w:pPr>
+      <w:r>
+        <w:t xml:space="preserve">2.2.</w:t>
+      </w:r>
+    </w:p>
+    <w:p>
+      <w:pPr>
+        <w:pStyle w:val="FirstParagraph"/>
       </w:pPr>
       <w:r>
         <w:t xml:space="preserve">Let</w:t>
@@ -2432,6 +2326,7 @@
                       <m:rPr>
                         <m:nor/>
                         <m:sty m:val="p"/>
+                        <m:scr m:val="sans-serif"/>
                       </m:rPr>
                       <m:t>if </m:t>
                     </m:r>
@@ -2475,6 +2370,7 @@
                       <m:rPr>
                         <m:nor/>
                         <m:sty m:val="p"/>
+                        <m:scr m:val="sans-serif"/>
                       </m:rPr>
                       <m:t>otherwise</m:t>
                     </m:r>
@@ -2514,7 +2410,32 @@
         <w:t xml:space="preserve"> </w:t>
       </w:r>
       <w:r>
-        <w:t xml:space="preserve">lies between 0.5 and 1?</w:t>
+        <w:t xml:space="preserve">lies between</w:t>
+      </w:r>
+      <w:r>
+        <w:t xml:space="preserve"> </w:t>
+      </w:r>
+      <m:oMath>
+        <m:r>
+          <m:t>0.5</m:t>
+        </m:r>
+      </m:oMath>
+      <w:r>
+        <w:t xml:space="preserve"> </w:t>
+      </w:r>
+      <w:r>
+        <w:t xml:space="preserve">and</w:t>
+      </w:r>
+      <w:r>
+        <w:t xml:space="preserve"> </w:t>
+      </w:r>
+      <m:oMath>
+        <m:r>
+          <m:t>1</m:t>
+        </m:r>
+      </m:oMath>
+      <w:r>
+        <w:t xml:space="preserve">?</w:t>
       </w:r>
     </w:p>
     <w:p>
@@ -2549,7 +2470,7 @@
               <m:rPr>
                 <m:sty m:val="p"/>
               </m:rPr>
-              <m:t>&gt;</m:t>
+              <m:t>≤</m:t>
             </m:r>
             <m:r>
               <m:t>X</m:t>
@@ -2558,7 +2479,7 @@
               <m:rPr>
                 <m:sty m:val="p"/>
               </m:rPr>
-              <m:t>&gt;</m:t>
+              <m:t>≤</m:t>
             </m:r>
             <m:r>
               <m:t>0.75</m:t>
@@ -2570,19 +2491,21 @@
         <w:t xml:space="preserve">?</w:t>
       </w:r>
     </w:p>
+    <w:bookmarkEnd w:id="29"/>
+    <w:bookmarkStart w:id="30" w:name="section-8"/>
+    <w:p>
+      <w:pPr>
+        <w:pStyle w:val="Heading4"/>
+      </w:pPr>
+      <w:r>
+        <w:t xml:space="preserve">2.3.</w:t>
+      </w:r>
+    </w:p>
     <w:p>
       <w:pPr>
         <w:pStyle w:val="FirstParagraph"/>
       </w:pPr>
       <w:r>
-        <w:t xml:space="preserve">2.3</w:t>
-      </w:r>
-    </w:p>
-    <w:p>
-      <w:pPr>
-        <w:pStyle w:val="BodyText"/>
-      </w:pPr>
-      <w:r>
         <w:t xml:space="preserve">Let</w:t>
       </w:r>
       <w:r>
@@ -2597,7 +2520,32 @@
         <w:t xml:space="preserve"> </w:t>
       </w:r>
       <w:r>
-        <w:t xml:space="preserve">be a continuous random variable uniformly distributed between 3 and 7. The PDF is:</w:t>
+        <w:t xml:space="preserve">be a continuous random variable uniformly distributed between</w:t>
+      </w:r>
+      <w:r>
+        <w:t xml:space="preserve"> </w:t>
+      </w:r>
+      <m:oMath>
+        <m:r>
+          <m:t>3</m:t>
+        </m:r>
+      </m:oMath>
+      <w:r>
+        <w:t xml:space="preserve"> </w:t>
+      </w:r>
+      <w:r>
+        <w:t xml:space="preserve">and</w:t>
+      </w:r>
+      <w:r>
+        <w:t xml:space="preserve"> </w:t>
+      </w:r>
+      <m:oMath>
+        <m:r>
+          <m:t>7</m:t>
+        </m:r>
+      </m:oMath>
+      <w:r>
+        <w:t xml:space="preserve">. The PDF is:</w:t>
       </w:r>
     </w:p>
     <w:p>
@@ -2681,6 +2629,7 @@
                       <m:rPr>
                         <m:nor/>
                         <m:sty m:val="p"/>
+                        <m:scr m:val="sans-serif"/>
                       </m:rPr>
                       <m:t>if </m:t>
                     </m:r>
@@ -2718,6 +2667,7 @@
                       <m:rPr>
                         <m:nor/>
                         <m:sty m:val="p"/>
+                        <m:scr m:val="sans-serif"/>
                       </m:rPr>
                       <m:t>otherwise</m:t>
                     </m:r>
@@ -2748,20 +2698,47 @@
         <w:t xml:space="preserve"> </w:t>
       </w:r>
       <w:r>
-        <w:t xml:space="preserve">lies between 3 and 6?</w:t>
-      </w:r>
-    </w:p>
-    <w:p>
-      <w:pPr>
-        <w:pStyle w:val="BodyText"/>
-      </w:pPr>
-      <w:r>
-        <w:t xml:space="preserve">2.4</w:t>
-      </w:r>
-    </w:p>
-    <w:p>
-      <w:pPr>
-        <w:pStyle w:val="BodyText"/>
+        <w:t xml:space="preserve">lies between</w:t>
+      </w:r>
+      <w:r>
+        <w:t xml:space="preserve"> </w:t>
+      </w:r>
+      <m:oMath>
+        <m:r>
+          <m:t>3</m:t>
+        </m:r>
+      </m:oMath>
+      <w:r>
+        <w:t xml:space="preserve"> </w:t>
+      </w:r>
+      <w:r>
+        <w:t xml:space="preserve">and</w:t>
+      </w:r>
+      <w:r>
+        <w:t xml:space="preserve"> </w:t>
+      </w:r>
+      <m:oMath>
+        <m:r>
+          <m:t>6</m:t>
+        </m:r>
+      </m:oMath>
+      <w:r>
+        <w:t xml:space="preserve">?</w:t>
+      </w:r>
+    </w:p>
+    <w:bookmarkEnd w:id="30"/>
+    <w:bookmarkStart w:id="31" w:name="section-9"/>
+    <w:p>
+      <w:pPr>
+        <w:pStyle w:val="Heading4"/>
+      </w:pPr>
+      <w:r>
+        <w:t xml:space="preserve">2.4.</w:t>
+      </w:r>
+    </w:p>
+    <w:p>
+      <w:pPr>
+        <w:pStyle w:val="FirstParagraph"/>
       </w:pPr>
       <w:r>
         <w:t xml:space="preserve">The PDF of a random variable</w:t>
@@ -2862,6 +2839,7 @@
                       <m:rPr>
                         <m:nor/>
                         <m:sty m:val="p"/>
+                        <m:scr m:val="sans-serif"/>
                       </m:rPr>
                       <m:t>if </m:t>
                     </m:r>
@@ -2911,6 +2889,7 @@
                       <m:rPr>
                         <m:nor/>
                         <m:sty m:val="p"/>
+                        <m:scr m:val="sans-serif"/>
                       </m:rPr>
                       <m:t>if </m:t>
                     </m:r>
@@ -2948,6 +2927,7 @@
                       <m:rPr>
                         <m:nor/>
                         <m:sty m:val="p"/>
+                        <m:scr m:val="sans-serif"/>
                       </m:rPr>
                       <m:t>otherwise</m:t>
                     </m:r>
@@ -2964,20 +2944,22 @@
         <w:pStyle w:val="FirstParagraph"/>
       </w:pPr>
       <w:r>
-        <w:t xml:space="preserve">Is this a valid PDF? Why or why not?</w:t>
-      </w:r>
-    </w:p>
-    <w:p>
-      <w:pPr>
-        <w:pStyle w:val="BodyText"/>
-      </w:pPr>
-      <w:r>
-        <w:t xml:space="preserve">2.5</w:t>
-      </w:r>
-    </w:p>
-    <w:p>
-      <w:pPr>
-        <w:pStyle w:val="BodyText"/>
+        <w:t xml:space="preserve">Is this a valid PDF? Justify your answer either way.</w:t>
+      </w:r>
+    </w:p>
+    <w:bookmarkEnd w:id="31"/>
+    <w:bookmarkStart w:id="32" w:name="section-10"/>
+    <w:p>
+      <w:pPr>
+        <w:pStyle w:val="Heading4"/>
+      </w:pPr>
+      <w:r>
+        <w:t xml:space="preserve">2.5.</w:t>
+      </w:r>
+    </w:p>
+    <w:p>
+      <w:pPr>
+        <w:pStyle w:val="FirstParagraph"/>
       </w:pPr>
       <w:r>
         <w:t xml:space="preserve">Consider the PDF:</w:t>
@@ -3064,6 +3046,7 @@
                       <m:rPr>
                         <m:nor/>
                         <m:sty m:val="p"/>
+                        <m:scr m:val="sans-serif"/>
                       </m:rPr>
                       <m:t>if </m:t>
                     </m:r>
@@ -3101,6 +3084,7 @@
                       <m:rPr>
                         <m:nor/>
                         <m:sty m:val="p"/>
+                        <m:scr m:val="sans-serif"/>
                       </m:rPr>
                       <m:t>otherwise</m:t>
                     </m:r>
@@ -3156,7 +3140,7 @@
         </m:r>
       </m:oMath>
       <w:r>
-        <w:t xml:space="preserve">, what is the</w:t>
+        <w:t xml:space="preserve">, what is</w:t>
       </w:r>
       <w:r>
         <w:t xml:space="preserve"> </w:t>
@@ -3201,17 +3185,19 @@
         <w:t xml:space="preserve">?</w:t>
       </w:r>
     </w:p>
+    <w:bookmarkEnd w:id="32"/>
+    <w:bookmarkStart w:id="33" w:name="section-11"/>
+    <w:p>
+      <w:pPr>
+        <w:pStyle w:val="Heading4"/>
+      </w:pPr>
+      <w:r>
+        <w:t xml:space="preserve">2.6.</w:t>
+      </w:r>
+    </w:p>
     <w:p>
       <w:pPr>
         <w:pStyle w:val="FirstParagraph"/>
-      </w:pPr>
-      <w:r>
-        <w:t xml:space="preserve">2.6</w:t>
-      </w:r>
-    </w:p>
-    <w:p>
-      <w:pPr>
-        <w:pStyle w:val="BodyText"/>
       </w:pPr>
       <w:r>
         <w:t xml:space="preserve">The PDF of</w:t>
@@ -3303,6 +3289,7 @@
                       <m:rPr>
                         <m:nor/>
                         <m:sty m:val="p"/>
+                        <m:scr m:val="sans-serif"/>
                       </m:rPr>
                       <m:t>if </m:t>
                     </m:r>
@@ -3358,6 +3345,7 @@
                       <m:rPr>
                         <m:nor/>
                         <m:sty m:val="p"/>
+                        <m:scr m:val="sans-serif"/>
                       </m:rPr>
                       <m:t>if </m:t>
                     </m:r>
@@ -3401,6 +3389,7 @@
                       <m:rPr>
                         <m:nor/>
                         <m:sty m:val="p"/>
+                        <m:scr m:val="sans-serif"/>
                       </m:rPr>
                       <m:t>if </m:t>
                     </m:r>
@@ -3444,6 +3433,7 @@
                       <m:rPr>
                         <m:nor/>
                         <m:sty m:val="p"/>
+                        <m:scr m:val="sans-serif"/>
                       </m:rPr>
                       <m:t>otherwise</m:t>
                     </m:r>
@@ -3466,11 +3456,12 @@
         <w:pStyle w:val="FirstParagraph"/>
       </w:pPr>
       <w:r>
-        <w:t xml:space="preserve">Is this a valid PDF? Why or why not?</w:t>
-      </w:r>
-    </w:p>
-    <w:bookmarkEnd w:id="21"/>
-    <w:bookmarkStart w:id="22" w:name="q3"/>
+        <w:t xml:space="preserve">Is this a valid PDF? Justify your answer either way.</w:t>
+      </w:r>
+    </w:p>
+    <w:bookmarkEnd w:id="33"/>
+    <w:bookmarkEnd w:id="34"/>
+    <w:bookmarkStart w:id="40" w:name="q3"/>
     <w:p>
       <w:pPr>
         <w:pStyle w:val="Heading2"/>
@@ -3487,49 +3478,22 @@
         <w:t xml:space="preserve">For each of the scenarios below, answer the following questions.</w:t>
       </w:r>
     </w:p>
-    <w:p>
-      <w:pPr>
-        <w:pStyle w:val="BodyText"/>
-      </w:pPr>
-      <w:r>
-        <w:t xml:space="preserve">3.1</w:t>
-      </w:r>
-    </w:p>
-    <w:p>
-      <w:pPr>
-        <w:pStyle w:val="BodyText"/>
+    <w:bookmarkStart w:id="35" w:name="section-12"/>
+    <w:p>
+      <w:pPr>
+        <w:pStyle w:val="Heading4"/>
+      </w:pPr>
+      <w:r>
+        <w:t xml:space="preserve">3.1.</w:t>
+      </w:r>
+    </w:p>
+    <w:p>
+      <w:pPr>
+        <w:pStyle w:val="FirstParagraph"/>
       </w:pPr>
       <w:r>
         <w:t xml:space="preserve">In a scenario involving a discrete random variable, the following CDF is given:</w:t>
       </w:r>
-    </w:p>
-    <w:p>
-      <w:pPr>
-        <w:pStyle w:val="BodyText"/>
-      </w:pPr>
-      <m:oMathPara>
-        <m:oMathParaPr>
-          <m:jc m:val="center"/>
-        </m:oMathParaPr>
-        <m:oMath>
-          <m:r>
-            <m:t>F</m:t>
-          </m:r>
-          <m:d>
-            <m:dPr>
-              <m:begChr m:val="("/>
-              <m:endChr m:val=")"/>
-              <m:sepChr m:val=""/>
-              <m:grow/>
-            </m:dPr>
-            <m:e>
-              <m:r>
-                <m:t>x</m:t>
-              </m:r>
-            </m:e>
-          </m:d>
-        </m:oMath>
-      </m:oMathPara>
     </w:p>
     <w:tbl>
       <w:tblPr>
@@ -3793,17 +3757,19 @@
         <w:t xml:space="preserve">?</w:t>
       </w:r>
     </w:p>
+    <w:bookmarkEnd w:id="35"/>
+    <w:bookmarkStart w:id="36" w:name="section-13"/>
+    <w:p>
+      <w:pPr>
+        <w:pStyle w:val="Heading4"/>
+      </w:pPr>
+      <w:r>
+        <w:t xml:space="preserve">3.2.</w:t>
+      </w:r>
+    </w:p>
     <w:p>
       <w:pPr>
         <w:pStyle w:val="FirstParagraph"/>
-      </w:pPr>
-      <w:r>
-        <w:t xml:space="preserve">3.2</w:t>
-      </w:r>
-    </w:p>
-    <w:p>
-      <w:pPr>
-        <w:pStyle w:val="BodyText"/>
       </w:pPr>
       <w:r>
         <w:t xml:space="preserve">For the random variable uniformly distributed on</w:t>
@@ -3839,7 +3805,7 @@
         <w:t xml:space="preserve"> </w:t>
       </w:r>
       <w:r>
-        <w:t xml:space="preserve">as seen in question 2.2:</w:t>
+        <w:t xml:space="preserve">as seen in Q2.2:</w:t>
       </w:r>
     </w:p>
     <w:p>
@@ -3921,20 +3887,22 @@
         <w:t xml:space="preserve">?</w:t>
       </w:r>
     </w:p>
+    <w:bookmarkEnd w:id="36"/>
+    <w:bookmarkStart w:id="37" w:name="section-14"/>
+    <w:p>
+      <w:pPr>
+        <w:pStyle w:val="Heading4"/>
+      </w:pPr>
+      <w:r>
+        <w:t xml:space="preserve">3.3.</w:t>
+      </w:r>
+    </w:p>
     <w:p>
       <w:pPr>
         <w:pStyle w:val="FirstParagraph"/>
       </w:pPr>
       <w:r>
-        <w:t xml:space="preserve">3.3</w:t>
-      </w:r>
-    </w:p>
-    <w:p>
-      <w:pPr>
-        <w:pStyle w:val="BodyText"/>
-      </w:pPr>
-      <w:r>
-        <w:t xml:space="preserve">For the PDF given in question 2.3:</w:t>
+        <w:t xml:space="preserve">For the PDF given in Q2.3:</w:t>
       </w:r>
     </w:p>
     <w:p>
@@ -3952,6 +3920,15 @@
       </w:r>
       <m:oMath>
         <m:r>
+          <m:t>x</m:t>
+        </m:r>
+        <m:r>
+          <m:rPr>
+            <m:sty m:val="p"/>
+          </m:rPr>
+          <m:t>=</m:t>
+        </m:r>
+        <m:r>
           <m:t>4</m:t>
         </m:r>
       </m:oMath>
@@ -3963,6 +3940,15 @@
       </w:r>
       <m:oMath>
         <m:r>
+          <m:t>x</m:t>
+        </m:r>
+        <m:r>
+          <m:rPr>
+            <m:sty m:val="p"/>
+          </m:rPr>
+          <m:t>=</m:t>
+        </m:r>
+        <m:r>
           <m:t>5</m:t>
         </m:r>
       </m:oMath>
@@ -3973,6 +3959,15 @@
         <w:t xml:space="preserve"> </w:t>
       </w:r>
       <m:oMath>
+        <m:r>
+          <m:t>x</m:t>
+        </m:r>
+        <m:r>
+          <m:rPr>
+            <m:sty m:val="p"/>
+          </m:rPr>
+          <m:t>=</m:t>
+        </m:r>
         <m:r>
           <m:t>6</m:t>
         </m:r>
@@ -4025,19 +4020,21 @@
         <w:t xml:space="preserve">?</w:t>
       </w:r>
     </w:p>
+    <w:bookmarkEnd w:id="37"/>
+    <w:bookmarkStart w:id="39" w:name="section-15"/>
+    <w:p>
+      <w:pPr>
+        <w:pStyle w:val="Heading4"/>
+      </w:pPr>
+      <w:r>
+        <w:t xml:space="preserve">3.4.</w:t>
+      </w:r>
+    </w:p>
     <w:p>
       <w:pPr>
         <w:pStyle w:val="FirstParagraph"/>
       </w:pPr>
       <w:r>
-        <w:t xml:space="preserve">3.4</w:t>
-      </w:r>
-    </w:p>
-    <w:p>
-      <w:pPr>
-        <w:pStyle w:val="BodyText"/>
-      </w:pPr>
-      <w:r>
         <w:t xml:space="preserve">The CDF of</w:t>
       </w:r>
       <w:r>
@@ -4054,34 +4051,6 @@
       <w:r>
         <w:t xml:space="preserve">for a scenario is given by:</w:t>
       </w:r>
-    </w:p>
-    <w:p>
-      <w:pPr>
-        <w:pStyle w:val="BodyText"/>
-      </w:pPr>
-      <m:oMathPara>
-        <m:oMathParaPr>
-          <m:jc m:val="center"/>
-        </m:oMathParaPr>
-        <m:oMath>
-          <m:r>
-            <m:t>F</m:t>
-          </m:r>
-          <m:d>
-            <m:dPr>
-              <m:begChr m:val="("/>
-              <m:endChr m:val=")"/>
-              <m:sepChr m:val=""/>
-              <m:grow/>
-            </m:dPr>
-            <m:e>
-              <m:r>
-                <m:t>x</m:t>
-              </m:r>
-            </m:e>
-          </m:d>
-        </m:oMath>
-      </m:oMathPara>
     </w:p>
     <w:tbl>
       <w:tblPr>
@@ -4329,7 +4298,7 @@
         <w:pStyle w:val="BodyText"/>
       </w:pPr>
       <w:r>
-        <w:t xml:space="preserve">Is this a valid CDF? Why or why not?</w:t>
+        <w:t xml:space="preserve">Is this a valid CDF? Justify your answer either way.</w:t>
       </w:r>
     </w:p>
     <w:p>
@@ -4340,22 +4309,35 @@
       </w:r>
     </w:p>
     <w:p>
-      <w:pPr>
-        <w:pStyle w:val="FirstParagraph"/>
-      </w:pPr>
-      <w:r>
-        <w:t xml:space="preserve">[After attempting the questions above, please click this link to find the answers.]</w:t>
-      </w:r>
-    </w:p>
-    <w:p>
       <w:r>
         <w:pict>
           <v:rect style="width:0;height:1.5pt" o:hralign="center" o:hrstd="t" o:hr="t"/>
         </w:pict>
       </w:r>
     </w:p>
-    <w:bookmarkEnd w:id="22"/>
-    <w:bookmarkStart w:id="24" w:name="version-history-and-licensing"/>
+    <w:p>
+      <w:pPr>
+        <w:pStyle w:val="FirstParagraph"/>
+      </w:pPr>
+      <w:hyperlink r:id="rId38">
+        <w:r>
+          <w:rPr>
+            <w:rStyle w:val="Hyperlink"/>
+          </w:rPr>
+          <w:t xml:space="preserve">After attempting the questions above, please click this link to find the answers.</w:t>
+        </w:r>
+      </w:hyperlink>
+    </w:p>
+    <w:p>
+      <w:r>
+        <w:pict>
+          <v:rect style="width:0;height:1.5pt" o:hralign="center" o:hrstd="t" o:hr="t"/>
+        </w:pict>
+      </w:r>
+    </w:p>
+    <w:bookmarkEnd w:id="39"/>
+    <w:bookmarkEnd w:id="40"/>
+    <w:bookmarkStart w:id="42" w:name="version-history-and-licensing"/>
     <w:p>
       <w:pPr>
         <w:pStyle w:val="Heading2"/>
@@ -4369,14 +4351,14 @@
         <w:pStyle w:val="FirstParagraph"/>
       </w:pPr>
       <w:r>
-        <w:t xml:space="preserve">v1.0: initial version created 12/24 by Sophie Chowgule</w:t>
+        <w:t xml:space="preserve">v1.0: initial version created 12/24 by Sophie Chowgule as part of a University of St Andrews VIP project.</w:t>
       </w:r>
     </w:p>
     <w:p>
       <w:pPr>
         <w:pStyle w:val="BodyText"/>
       </w:pPr>
-      <w:hyperlink r:id="rId23">
+      <w:hyperlink r:id="rId41">
         <w:r>
           <w:rPr>
             <w:rStyle w:val="Hyperlink"/>
@@ -4385,7 +4367,7 @@
         </w:r>
       </w:hyperlink>
     </w:p>
-    <w:bookmarkEnd w:id="24"/>
+    <w:bookmarkEnd w:id="42"/>
     <w:sectPr>
       <w:pgSz w:h="15840" w:w="12240"/>
       <w:pgMar w:bottom="1440" w:footer="720" w:gutter="0" w:header="720" w:left="1440" w:right="1440" w:top="1440"/>
@@ -4785,13 +4767,13 @@
       </w:pPr>
     </w:lvl>
   </w:abstractNum>
-  <w:abstractNum w:abstractNumId="99711">
-    <w:nsid w:val="00A99711"/>
+  <w:abstractNum w:abstractNumId="99731">
+    <w:nsid w:val="00A99731"/>
     <w:multiLevelType w:val="multilevel"/>
     <w:lvl w:ilvl="0">
       <w:start w:val="1"/>
       <w:numFmt w:val="lowerLetter"/>
-      <w:lvlText w:val="%1."/>
+      <w:lvlText w:val="(%1)"/>
       <w:lvlJc w:val="left"/>
       <w:pPr>
         <w:ind w:left="720" w:hanging="360"/>
@@ -4800,7 +4782,7 @@
     <w:lvl w:ilvl="1">
       <w:start w:val="1"/>
       <w:numFmt w:val="lowerLetter"/>
-      <w:lvlText w:val="%2."/>
+      <w:lvlText w:val="(%2)"/>
       <w:lvlJc w:val="left"/>
       <w:pPr>
         <w:ind w:left="1440" w:hanging="360"/>
@@ -4809,7 +4791,7 @@
     <w:lvl w:ilvl="2">
       <w:start w:val="1"/>
       <w:numFmt w:val="lowerLetter"/>
-      <w:lvlText w:val="%3."/>
+      <w:lvlText w:val="(%3)"/>
       <w:lvlJc w:val="left"/>
       <w:pPr>
         <w:ind w:left="2160" w:hanging="360"/>
@@ -4818,7 +4800,7 @@
     <w:lvl w:ilvl="3">
       <w:start w:val="1"/>
       <w:numFmt w:val="lowerLetter"/>
-      <w:lvlText w:val="%4."/>
+      <w:lvlText w:val="(%4)"/>
       <w:lvlJc w:val="left"/>
       <w:pPr>
         <w:ind w:left="2880" w:hanging="360"/>
@@ -4827,7 +4809,7 @@
     <w:lvl w:ilvl="4">
       <w:start w:val="1"/>
       <w:numFmt w:val="lowerLetter"/>
-      <w:lvlText w:val="%5."/>
+      <w:lvlText w:val="(%5)"/>
       <w:lvlJc w:val="left"/>
       <w:pPr>
         <w:ind w:left="3600" w:hanging="360"/>
@@ -4836,7 +4818,7 @@
     <w:lvl w:ilvl="5">
       <w:start w:val="1"/>
       <w:numFmt w:val="lowerLetter"/>
-      <w:lvlText w:val="%6."/>
+      <w:lvlText w:val="(%6)"/>
       <w:lvlJc w:val="left"/>
       <w:pPr>
         <w:ind w:left="4320" w:hanging="360"/>
@@ -4845,7 +4827,7 @@
     <w:lvl w:ilvl="6">
       <w:start w:val="1"/>
       <w:numFmt w:val="lowerLetter"/>
-      <w:lvlText w:val="%7."/>
+      <w:lvlText w:val="(%7)"/>
       <w:lvlJc w:val="left"/>
       <w:pPr>
         <w:ind w:left="5040" w:hanging="360"/>
@@ -4854,7 +4836,7 @@
     <w:lvl w:ilvl="7">
       <w:start w:val="1"/>
       <w:numFmt w:val="lowerLetter"/>
-      <w:lvlText w:val="%8."/>
+      <w:lvlText w:val="(%8)"/>
       <w:lvlJc w:val="left"/>
       <w:pPr>
         <w:ind w:left="5760" w:hanging="360"/>
@@ -4863,7 +4845,7 @@
     <w:lvl w:ilvl="8">
       <w:start w:val="1"/>
       <w:numFmt w:val="lowerLetter"/>
-      <w:lvlText w:val="%9."/>
+      <w:lvlText w:val="(%9)"/>
       <w:lvlJc w:val="left"/>
       <w:pPr>
         <w:ind w:left="6480" w:hanging="360"/>
@@ -5180,7 +5162,7 @@
     <w:abstractNumId w:val="990"/>
   </w:num>
   <w:num w:numId="1001">
-    <w:abstractNumId w:val="99711"/>
+    <w:abstractNumId w:val="99731"/>
     <w:lvlOverride w:ilvl="0">
       <w:startOverride w:val="1"/>
     </w:lvlOverride>
@@ -5210,7 +5192,7 @@
     </w:lvlOverride>
   </w:num>
   <w:num w:numId="1002">
-    <w:abstractNumId w:val="99711"/>
+    <w:abstractNumId w:val="99731"/>
     <w:lvlOverride w:ilvl="0">
       <w:startOverride w:val="1"/>
     </w:lvlOverride>
@@ -5240,7 +5222,7 @@
     </w:lvlOverride>
   </w:num>
   <w:num w:numId="1003">
-    <w:abstractNumId w:val="99711"/>
+    <w:abstractNumId w:val="99731"/>
     <w:lvlOverride w:ilvl="0">
       <w:startOverride w:val="1"/>
     </w:lvlOverride>
@@ -5270,7 +5252,7 @@
     </w:lvlOverride>
   </w:num>
   <w:num w:numId="1004">
-    <w:abstractNumId w:val="99711"/>
+    <w:abstractNumId w:val="99731"/>
     <w:lvlOverride w:ilvl="0">
       <w:startOverride w:val="1"/>
     </w:lvlOverride>
@@ -5300,7 +5282,7 @@
     </w:lvlOverride>
   </w:num>
   <w:num w:numId="1005">
-    <w:abstractNumId w:val="99711"/>
+    <w:abstractNumId w:val="99731"/>
     <w:lvlOverride w:ilvl="0">
       <w:startOverride w:val="1"/>
     </w:lvlOverride>
@@ -5330,7 +5312,7 @@
     </w:lvlOverride>
   </w:num>
   <w:num w:numId="1006">
-    <w:abstractNumId w:val="99711"/>
+    <w:abstractNumId w:val="99731"/>
     <w:lvlOverride w:ilvl="0">
       <w:startOverride w:val="1"/>
     </w:lvlOverride>
@@ -5360,7 +5342,7 @@
     </w:lvlOverride>
   </w:num>
   <w:num w:numId="1007">
-    <w:abstractNumId w:val="99711"/>
+    <w:abstractNumId w:val="99731"/>
     <w:lvlOverride w:ilvl="0">
       <w:startOverride w:val="1"/>
     </w:lvlOverride>

--- a/docs/questions/qs-pmfspdfscdfs.docx
+++ b/docs/questions/qs-pmfspdfscdfs.docx
@@ -7,31 +7,7 @@
         <w:pStyle w:val="Title"/>
       </w:pPr>
       <w:r>
-        <w:t xml:space="preserve">Questions:</w:t>
-      </w:r>
-      <w:r>
-        <w:t xml:space="preserve"> </w:t>
-      </w:r>
-      <w:r>
-        <w:t xml:space="preserve">PMFs,</w:t>
-      </w:r>
-      <w:r>
-        <w:t xml:space="preserve"> </w:t>
-      </w:r>
-      <w:r>
-        <w:t xml:space="preserve">PDFs,</w:t>
-      </w:r>
-      <w:r>
-        <w:t xml:space="preserve"> </w:t>
-      </w:r>
-      <w:r>
-        <w:t xml:space="preserve">and</w:t>
-      </w:r>
-      <w:r>
-        <w:t xml:space="preserve"> </w:t>
-      </w:r>
-      <w:r>
-        <w:t xml:space="preserve">CDFs</w:t>
+        <w:t xml:space="preserve">Questions: PMFs, PDFs, and CDFs</w:t>
       </w:r>
     </w:p>
     <w:p>
@@ -39,13 +15,7 @@
         <w:pStyle w:val="Author"/>
       </w:pPr>
       <w:r>
-        <w:t xml:space="preserve">Sophie</w:t>
-      </w:r>
-      <w:r>
-        <w:t xml:space="preserve"> </w:t>
-      </w:r>
-      <w:r>
-        <w:t xml:space="preserve">Chowgule</w:t>
+        <w:t xml:space="preserve">Sophie Chowgule</w:t>
       </w:r>
     </w:p>
     <w:p>
@@ -61,133 +31,7 @@
         <w:pStyle w:val="Abstract"/>
       </w:pPr>
       <w:r>
-        <w:t xml:space="preserve">A</w:t>
-      </w:r>
-      <w:r>
-        <w:t xml:space="preserve"> </w:t>
-      </w:r>
-      <w:r>
-        <w:t xml:space="preserve">selection</w:t>
-      </w:r>
-      <w:r>
-        <w:t xml:space="preserve"> </w:t>
-      </w:r>
-      <w:r>
-        <w:t xml:space="preserve">of</w:t>
-      </w:r>
-      <w:r>
-        <w:t xml:space="preserve"> </w:t>
-      </w:r>
-      <w:r>
-        <w:t xml:space="preserve">questions</w:t>
-      </w:r>
-      <w:r>
-        <w:t xml:space="preserve"> </w:t>
-      </w:r>
-      <w:r>
-        <w:t xml:space="preserve">to</w:t>
-      </w:r>
-      <w:r>
-        <w:t xml:space="preserve"> </w:t>
-      </w:r>
-      <w:r>
-        <w:t xml:space="preserve">test</w:t>
-      </w:r>
-      <w:r>
-        <w:t xml:space="preserve"> </w:t>
-      </w:r>
-      <w:r>
-        <w:t xml:space="preserve">your</w:t>
-      </w:r>
-      <w:r>
-        <w:t xml:space="preserve"> </w:t>
-      </w:r>
-      <w:r>
-        <w:t xml:space="preserve">understanding</w:t>
-      </w:r>
-      <w:r>
-        <w:t xml:space="preserve"> </w:t>
-      </w:r>
-      <w:r>
-        <w:t xml:space="preserve">of</w:t>
-      </w:r>
-      <w:r>
-        <w:t xml:space="preserve"> </w:t>
-      </w:r>
-      <w:r>
-        <w:t xml:space="preserve">probability</w:t>
-      </w:r>
-      <w:r>
-        <w:t xml:space="preserve"> </w:t>
-      </w:r>
-      <w:r>
-        <w:t xml:space="preserve">mass</w:t>
-      </w:r>
-      <w:r>
-        <w:t xml:space="preserve"> </w:t>
-      </w:r>
-      <w:r>
-        <w:t xml:space="preserve">functions</w:t>
-      </w:r>
-      <w:r>
-        <w:t xml:space="preserve"> </w:t>
-      </w:r>
-      <w:r>
-        <w:t xml:space="preserve">(PMFs),</w:t>
-      </w:r>
-      <w:r>
-        <w:t xml:space="preserve"> </w:t>
-      </w:r>
-      <w:r>
-        <w:t xml:space="preserve">probability</w:t>
-      </w:r>
-      <w:r>
-        <w:t xml:space="preserve"> </w:t>
-      </w:r>
-      <w:r>
-        <w:t xml:space="preserve">density</w:t>
-      </w:r>
-      <w:r>
-        <w:t xml:space="preserve"> </w:t>
-      </w:r>
-      <w:r>
-        <w:t xml:space="preserve">functions</w:t>
-      </w:r>
-      <w:r>
-        <w:t xml:space="preserve"> </w:t>
-      </w:r>
-      <w:r>
-        <w:t xml:space="preserve">(PDFs),</w:t>
-      </w:r>
-      <w:r>
-        <w:t xml:space="preserve"> </w:t>
-      </w:r>
-      <w:r>
-        <w:t xml:space="preserve">and</w:t>
-      </w:r>
-      <w:r>
-        <w:t xml:space="preserve"> </w:t>
-      </w:r>
-      <w:r>
-        <w:t xml:space="preserve">cumulative</w:t>
-      </w:r>
-      <w:r>
-        <w:t xml:space="preserve"> </w:t>
-      </w:r>
-      <w:r>
-        <w:t xml:space="preserve">distribution</w:t>
-      </w:r>
-      <w:r>
-        <w:t xml:space="preserve"> </w:t>
-      </w:r>
-      <w:r>
-        <w:t xml:space="preserve">functions</w:t>
-      </w:r>
-      <w:r>
-        <w:t xml:space="preserve"> </w:t>
-      </w:r>
-      <w:r>
-        <w:t xml:space="preserve">(CDFs).</w:t>
+        <w:t xml:space="preserve">A selection of questions to test your understanding of probability mass functions (PMFs), probability density functions (PDFs), and cumulative distribution functions (CDFs).</w:t>
       </w:r>
     </w:p>
     <w:p>
@@ -311,7 +155,6 @@
           <w:p>
             <w:pPr>
               <w:pStyle w:val="Compact"/>
-              <w:jc w:val="left"/>
             </w:pPr>
             <m:oMath>
               <m:r>
@@ -325,7 +168,6 @@
           <w:p>
             <w:pPr>
               <w:pStyle w:val="Compact"/>
-              <w:jc w:val="left"/>
             </w:pPr>
             <m:oMath>
               <m:r>
@@ -339,7 +181,6 @@
           <w:p>
             <w:pPr>
               <w:pStyle w:val="Compact"/>
-              <w:jc w:val="left"/>
             </w:pPr>
             <m:oMath>
               <m:r>
@@ -353,7 +194,6 @@
           <w:p>
             <w:pPr>
               <w:pStyle w:val="Compact"/>
-              <w:jc w:val="left"/>
             </w:pPr>
             <m:oMath>
               <m:r>
@@ -367,7 +207,6 @@
           <w:p>
             <w:pPr>
               <w:pStyle w:val="Compact"/>
-              <w:jc w:val="left"/>
             </w:pPr>
             <m:oMath>
               <m:r>
@@ -383,7 +222,6 @@
           <w:p>
             <w:pPr>
               <w:pStyle w:val="Compact"/>
-              <w:jc w:val="left"/>
             </w:pPr>
             <m:oMath>
               <m:r>
@@ -419,7 +257,6 @@
           <w:p>
             <w:pPr>
               <w:pStyle w:val="Compact"/>
-              <w:jc w:val="left"/>
             </w:pPr>
             <m:oMath>
               <m:f>
@@ -445,7 +282,6 @@
           <w:p>
             <w:pPr>
               <w:pStyle w:val="Compact"/>
-              <w:jc w:val="left"/>
             </w:pPr>
             <m:oMath>
               <m:f>
@@ -471,7 +307,6 @@
           <w:p>
             <w:pPr>
               <w:pStyle w:val="Compact"/>
-              <w:jc w:val="left"/>
             </w:pPr>
             <m:oMath>
               <m:f>
@@ -497,7 +332,6 @@
           <w:p>
             <w:pPr>
               <w:pStyle w:val="Compact"/>
-              <w:jc w:val="left"/>
             </w:pPr>
             <m:oMath>
               <m:f>
@@ -671,7 +505,6 @@
           <w:p>
             <w:pPr>
               <w:pStyle w:val="Compact"/>
-              <w:jc w:val="left"/>
             </w:pPr>
             <m:oMath>
               <m:r>
@@ -685,7 +518,6 @@
           <w:p>
             <w:pPr>
               <w:pStyle w:val="Compact"/>
-              <w:jc w:val="left"/>
             </w:pPr>
             <m:oMath>
               <m:r>
@@ -699,7 +531,6 @@
           <w:p>
             <w:pPr>
               <w:pStyle w:val="Compact"/>
-              <w:jc w:val="left"/>
             </w:pPr>
             <m:oMath>
               <m:r>
@@ -713,7 +544,6 @@
           <w:p>
             <w:pPr>
               <w:pStyle w:val="Compact"/>
-              <w:jc w:val="left"/>
             </w:pPr>
             <m:oMath>
               <m:r>
@@ -727,7 +557,6 @@
           <w:p>
             <w:pPr>
               <w:pStyle w:val="Compact"/>
-              <w:jc w:val="left"/>
             </w:pPr>
             <m:oMath>
               <m:r>
@@ -741,7 +570,6 @@
           <w:p>
             <w:pPr>
               <w:pStyle w:val="Compact"/>
-              <w:jc w:val="left"/>
             </w:pPr>
             <m:oMath>
               <m:r>
@@ -757,7 +585,6 @@
           <w:p>
             <w:pPr>
               <w:pStyle w:val="Compact"/>
-              <w:jc w:val="left"/>
             </w:pPr>
             <m:oMath>
               <m:r>
@@ -793,7 +620,6 @@
           <w:p>
             <w:pPr>
               <w:pStyle w:val="Compact"/>
-              <w:jc w:val="left"/>
             </w:pPr>
             <m:oMath>
               <m:r>
@@ -807,7 +633,6 @@
           <w:p>
             <w:pPr>
               <w:pStyle w:val="Compact"/>
-              <w:jc w:val="left"/>
             </w:pPr>
             <m:oMath>
               <m:r>
@@ -821,7 +646,6 @@
           <w:p>
             <w:pPr>
               <w:pStyle w:val="Compact"/>
-              <w:jc w:val="left"/>
             </w:pPr>
             <m:oMath>
               <m:r>
@@ -835,7 +659,6 @@
           <w:p>
             <w:pPr>
               <w:pStyle w:val="Compact"/>
-              <w:jc w:val="left"/>
             </w:pPr>
             <m:oMath>
               <m:r>
@@ -849,7 +672,6 @@
           <w:p>
             <w:pPr>
               <w:pStyle w:val="Compact"/>
-              <w:jc w:val="left"/>
             </w:pPr>
             <m:oMath>
               <m:r>
@@ -988,7 +810,6 @@
           <w:p>
             <w:pPr>
               <w:pStyle w:val="Compact"/>
-              <w:jc w:val="left"/>
             </w:pPr>
             <m:oMath>
               <m:r>
@@ -1002,7 +823,6 @@
           <w:p>
             <w:pPr>
               <w:pStyle w:val="Compact"/>
-              <w:jc w:val="left"/>
             </w:pPr>
             <w:r>
               <w:t xml:space="preserve">Heads</w:t>
@@ -1014,7 +834,6 @@
           <w:p>
             <w:pPr>
               <w:pStyle w:val="Compact"/>
-              <w:jc w:val="left"/>
             </w:pPr>
             <w:r>
               <w:t xml:space="preserve">Tails</w:t>
@@ -1028,7 +847,6 @@
           <w:p>
             <w:pPr>
               <w:pStyle w:val="Compact"/>
-              <w:jc w:val="left"/>
             </w:pPr>
             <m:oMath>
               <m:r>
@@ -1211,7 +1029,6 @@
           <w:p>
             <w:pPr>
               <w:pStyle w:val="Compact"/>
-              <w:jc w:val="left"/>
             </w:pPr>
             <m:oMath>
               <m:r>
@@ -1225,7 +1042,6 @@
           <w:p>
             <w:pPr>
               <w:pStyle w:val="Compact"/>
-              <w:jc w:val="left"/>
             </w:pPr>
             <m:oMath>
               <m:r>
@@ -1239,7 +1055,6 @@
           <w:p>
             <w:pPr>
               <w:pStyle w:val="Compact"/>
-              <w:jc w:val="left"/>
             </w:pPr>
             <m:oMath>
               <m:r>
@@ -1253,7 +1068,6 @@
           <w:p>
             <w:pPr>
               <w:pStyle w:val="Compact"/>
-              <w:jc w:val="left"/>
             </w:pPr>
             <m:oMath>
               <m:r>
@@ -1267,7 +1081,6 @@
           <w:p>
             <w:pPr>
               <w:pStyle w:val="Compact"/>
-              <w:jc w:val="left"/>
             </w:pPr>
             <m:oMath>
               <m:r>
@@ -1281,7 +1094,6 @@
           <w:p>
             <w:pPr>
               <w:pStyle w:val="Compact"/>
-              <w:jc w:val="left"/>
             </w:pPr>
             <m:oMath>
               <m:r>
@@ -1295,7 +1107,6 @@
           <w:p>
             <w:pPr>
               <w:pStyle w:val="Compact"/>
-              <w:jc w:val="left"/>
             </w:pPr>
             <m:oMath>
               <m:r>
@@ -1309,7 +1120,6 @@
           <w:p>
             <w:pPr>
               <w:pStyle w:val="Compact"/>
-              <w:jc w:val="left"/>
             </w:pPr>
             <m:oMath>
               <m:r>
@@ -1325,7 +1135,6 @@
           <w:p>
             <w:pPr>
               <w:pStyle w:val="Compact"/>
-              <w:jc w:val="left"/>
             </w:pPr>
             <m:oMath>
               <m:r>
@@ -1361,7 +1170,6 @@
           <w:p>
             <w:pPr>
               <w:pStyle w:val="Compact"/>
-              <w:jc w:val="left"/>
             </w:pPr>
             <m:oMath>
               <m:r>
@@ -1375,7 +1183,6 @@
           <w:p>
             <w:pPr>
               <w:pStyle w:val="Compact"/>
-              <w:jc w:val="left"/>
             </w:pPr>
             <m:oMath>
               <m:r>
@@ -1389,7 +1196,6 @@
           <w:p>
             <w:pPr>
               <w:pStyle w:val="Compact"/>
-              <w:jc w:val="left"/>
             </w:pPr>
             <m:oMath>
               <m:r>
@@ -1403,7 +1209,6 @@
           <w:p>
             <w:pPr>
               <w:pStyle w:val="Compact"/>
-              <w:jc w:val="left"/>
             </w:pPr>
             <m:oMath>
               <m:r>
@@ -1417,7 +1222,6 @@
           <w:p>
             <w:pPr>
               <w:pStyle w:val="Compact"/>
-              <w:jc w:val="left"/>
             </w:pPr>
             <m:oMath>
               <m:r>
@@ -1431,7 +1235,6 @@
           <w:p>
             <w:pPr>
               <w:pStyle w:val="Compact"/>
-              <w:jc w:val="left"/>
             </w:pPr>
             <m:oMath>
               <m:r>
@@ -1445,7 +1248,6 @@
           <w:p>
             <w:pPr>
               <w:pStyle w:val="Compact"/>
-              <w:jc w:val="left"/>
             </w:pPr>
             <m:oMath>
               <m:r>
@@ -1581,7 +1383,6 @@
           <w:p>
             <w:pPr>
               <w:pStyle w:val="Compact"/>
-              <w:jc w:val="left"/>
             </w:pPr>
             <m:oMath>
               <m:r>
@@ -1595,7 +1396,6 @@
           <w:p>
             <w:pPr>
               <w:pStyle w:val="Compact"/>
-              <w:jc w:val="left"/>
             </w:pPr>
             <w:r>
               <w:t xml:space="preserve">Red</w:t>
@@ -1607,7 +1407,6 @@
           <w:p>
             <w:pPr>
               <w:pStyle w:val="Compact"/>
-              <w:jc w:val="left"/>
             </w:pPr>
             <w:r>
               <w:t xml:space="preserve">Blue</w:t>
@@ -1619,7 +1418,6 @@
           <w:p>
             <w:pPr>
               <w:pStyle w:val="Compact"/>
-              <w:jc w:val="left"/>
             </w:pPr>
             <w:r>
               <w:t xml:space="preserve">Green</w:t>
@@ -1633,7 +1431,6 @@
           <w:p>
             <w:pPr>
               <w:pStyle w:val="Compact"/>
-              <w:jc w:val="left"/>
             </w:pPr>
             <m:oMath>
               <m:r>
@@ -1744,7 +1541,6 @@
           <w:p>
             <w:pPr>
               <w:pStyle w:val="Compact"/>
-              <w:jc w:val="left"/>
             </w:pPr>
             <m:oMath>
               <m:r>
@@ -1758,7 +1554,6 @@
           <w:p>
             <w:pPr>
               <w:pStyle w:val="Compact"/>
-              <w:jc w:val="left"/>
             </w:pPr>
             <w:r>
               <w:t xml:space="preserve">1</w:t>
@@ -1770,7 +1565,6 @@
           <w:p>
             <w:pPr>
               <w:pStyle w:val="Compact"/>
-              <w:jc w:val="left"/>
             </w:pPr>
             <w:r>
               <w:t xml:space="preserve">2</w:t>
@@ -1782,7 +1576,6 @@
           <w:p>
             <w:pPr>
               <w:pStyle w:val="Compact"/>
-              <w:jc w:val="left"/>
             </w:pPr>
             <w:r>
               <w:t xml:space="preserve">3</w:t>
@@ -1794,7 +1587,6 @@
           <w:p>
             <w:pPr>
               <w:pStyle w:val="Compact"/>
-              <w:jc w:val="left"/>
             </w:pPr>
             <w:r>
               <w:t xml:space="preserve">4</w:t>
@@ -1808,7 +1600,6 @@
           <w:p>
             <w:pPr>
               <w:pStyle w:val="Compact"/>
-              <w:jc w:val="left"/>
             </w:pPr>
             <m:oMath>
               <m:r>
@@ -1844,7 +1635,6 @@
           <w:p>
             <w:pPr>
               <w:pStyle w:val="Compact"/>
-              <w:jc w:val="left"/>
             </w:pPr>
             <m:oMath>
               <m:r>
@@ -1858,7 +1648,6 @@
           <w:p>
             <w:pPr>
               <w:pStyle w:val="Compact"/>
-              <w:jc w:val="left"/>
             </w:pPr>
             <m:oMath>
               <m:r>
@@ -1875,7 +1664,6 @@
           <w:p>
             <w:pPr>
               <w:pStyle w:val="Compact"/>
-              <w:jc w:val="left"/>
             </w:pPr>
             <m:oMath>
               <m:r>
@@ -1892,7 +1680,6 @@
           <w:p>
             <w:pPr>
               <w:pStyle w:val="Compact"/>
-              <w:jc w:val="left"/>
             </w:pPr>
             <m:oMath>
               <m:r>
@@ -3517,7 +3304,6 @@
           <w:p>
             <w:pPr>
               <w:pStyle w:val="Compact"/>
-              <w:jc w:val="left"/>
             </w:pPr>
             <m:oMath>
               <m:r>
@@ -3531,7 +3317,6 @@
           <w:p>
             <w:pPr>
               <w:pStyle w:val="Compact"/>
-              <w:jc w:val="left"/>
             </w:pPr>
             <m:oMath>
               <m:r>
@@ -3545,7 +3330,6 @@
           <w:p>
             <w:pPr>
               <w:pStyle w:val="Compact"/>
-              <w:jc w:val="left"/>
             </w:pPr>
             <m:oMath>
               <m:r>
@@ -3559,7 +3343,6 @@
           <w:p>
             <w:pPr>
               <w:pStyle w:val="Compact"/>
-              <w:jc w:val="left"/>
             </w:pPr>
             <m:oMath>
               <m:r>
@@ -3573,7 +3356,6 @@
           <w:p>
             <w:pPr>
               <w:pStyle w:val="Compact"/>
-              <w:jc w:val="left"/>
             </w:pPr>
             <m:oMath>
               <m:r>
@@ -3589,7 +3371,6 @@
           <w:p>
             <w:pPr>
               <w:pStyle w:val="Compact"/>
-              <w:jc w:val="left"/>
             </w:pPr>
             <m:oMath>
               <m:r>
@@ -3625,7 +3406,6 @@
           <w:p>
             <w:pPr>
               <w:pStyle w:val="Compact"/>
-              <w:jc w:val="left"/>
             </w:pPr>
             <m:oMath>
               <m:r>
@@ -3639,7 +3419,6 @@
           <w:p>
             <w:pPr>
               <w:pStyle w:val="Compact"/>
-              <w:jc w:val="left"/>
             </w:pPr>
             <m:oMath>
               <m:r>
@@ -3653,7 +3432,6 @@
           <w:p>
             <w:pPr>
               <w:pStyle w:val="Compact"/>
-              <w:jc w:val="left"/>
             </w:pPr>
             <m:oMath>
               <m:r>
@@ -3667,7 +3445,6 @@
           <w:p>
             <w:pPr>
               <w:pStyle w:val="Compact"/>
-              <w:jc w:val="left"/>
             </w:pPr>
             <m:oMath>
               <m:r>
@@ -4076,7 +3853,6 @@
           <w:p>
             <w:pPr>
               <w:pStyle w:val="Compact"/>
-              <w:jc w:val="left"/>
             </w:pPr>
             <m:oMath>
               <m:r>
@@ -4090,7 +3866,6 @@
           <w:p>
             <w:pPr>
               <w:pStyle w:val="Compact"/>
-              <w:jc w:val="left"/>
             </w:pPr>
             <m:oMath>
               <m:r>
@@ -4104,7 +3879,6 @@
           <w:p>
             <w:pPr>
               <w:pStyle w:val="Compact"/>
-              <w:jc w:val="left"/>
             </w:pPr>
             <m:oMath>
               <m:r>
@@ -4118,7 +3892,6 @@
           <w:p>
             <w:pPr>
               <w:pStyle w:val="Compact"/>
-              <w:jc w:val="left"/>
             </w:pPr>
             <m:oMath>
               <m:r>
@@ -4132,7 +3905,6 @@
           <w:p>
             <w:pPr>
               <w:pStyle w:val="Compact"/>
-              <w:jc w:val="left"/>
             </w:pPr>
             <m:oMath>
               <m:r>
@@ -4146,7 +3918,6 @@
           <w:p>
             <w:pPr>
               <w:pStyle w:val="Compact"/>
-              <w:jc w:val="left"/>
             </w:pPr>
             <m:oMath>
               <m:r>
@@ -4160,7 +3931,6 @@
           <w:p>
             <w:pPr>
               <w:pStyle w:val="Compact"/>
-              <w:jc w:val="left"/>
             </w:pPr>
             <m:oMath>
               <m:r>
@@ -4176,7 +3946,6 @@
           <w:p>
             <w:pPr>
               <w:pStyle w:val="Compact"/>
-              <w:jc w:val="left"/>
             </w:pPr>
             <m:oMath>
               <m:r>
@@ -4212,7 +3981,6 @@
           <w:p>
             <w:pPr>
               <w:pStyle w:val="Compact"/>
-              <w:jc w:val="left"/>
             </w:pPr>
             <m:oMath>
               <m:r>
@@ -4226,7 +3994,6 @@
           <w:p>
             <w:pPr>
               <w:pStyle w:val="Compact"/>
-              <w:jc w:val="left"/>
             </w:pPr>
             <m:oMath>
               <m:r>
@@ -4240,7 +4007,6 @@
           <w:p>
             <w:pPr>
               <w:pStyle w:val="Compact"/>
-              <w:jc w:val="left"/>
             </w:pPr>
             <m:oMath>
               <m:r>
@@ -4254,7 +4020,6 @@
           <w:p>
             <w:pPr>
               <w:pStyle w:val="Compact"/>
-              <w:jc w:val="left"/>
             </w:pPr>
             <m:oMath>
               <m:r>
@@ -4268,7 +4033,6 @@
           <w:p>
             <w:pPr>
               <w:pStyle w:val="Compact"/>
-              <w:jc w:val="left"/>
             </w:pPr>
             <m:oMath>
               <m:r>
@@ -4282,7 +4046,6 @@
           <w:p>
             <w:pPr>
               <w:pStyle w:val="Compact"/>
-              <w:jc w:val="left"/>
             </w:pPr>
             <m:oMath>
               <m:r>

--- a/docs/questions/qs-pmfspdfscdfs.docx
+++ b/docs/questions/qs-pmfspdfscdfs.docx
@@ -4401,7 +4401,7 @@
 </file>
 
 <file path=word/numbering.xml><?xml version="1.0" encoding="utf-8"?>
-<w:numbering xmlns:aink="http://schemas.microsoft.com/office/drawing/2016/ink" xmlns:am3d="http://schemas.microsoft.com/office/drawing/2017/model3d" xmlns:cx="http://schemas.microsoft.com/office/drawing/2014/chartex" xmlns:cx1="http://schemas.microsoft.com/office/drawing/2015/9/8/chartex" xmlns:cx2="http://schemas.microsoft.com/office/drawing/2015/10/21/chartex" xmlns:cx3="http://schemas.microsoft.com/office/drawing/2016/5/9/chartex" xmlns:cx4="http://schemas.microsoft.com/office/drawing/2016/5/10/chartex" xmlns:cx5="http://schemas.microsoft.com/office/drawing/2016/5/11/chartex" xmlns:cx6="http://schemas.microsoft.com/office/drawing/2016/5/12/chartex" xmlns:cx7="http://schemas.microsoft.com/office/drawing/2016/5/13/chartex" xmlns:cx8="http://schemas.microsoft.com/office/drawing/2016/5/14/chartex" xmlns:m="http://schemas.openxmlformats.org/officeDocument/2006/math" xmlns:mc="http://schemas.openxmlformats.org/markup-compatibility/2006" xmlns:o="urn:schemas-microsoft-com:office:office" xmlns:oel="http://schemas.microsoft.com/office/2019/extlst" xmlns:r="http://schemas.openxmlformats.org/officeDocument/2006/relationships" xmlns:v="urn:schemas-microsoft-com:vml" xmlns:w="http://schemas.openxmlformats.org/wordprocessingml/2006/main" xmlns:w10="urn:schemas-microsoft-com:office:word" xmlns:w14="http://schemas.microsoft.com/office/word/2010/wordml" xmlns:w15="http://schemas.microsoft.com/office/word/2012/wordml" xmlns:w16="http://schemas.microsoft.com/office/word/2018/wordml" xmlns:w16cex="http://schemas.microsoft.com/office/word/2018/wordml/cex" xmlns:w16cid="http://schemas.microsoft.com/office/word/2016/wordml/cid" xmlns:w16du="http://schemas.microsoft.com/office/word/2023/wordml/word16du" xmlns:w16sdtdh="http://schemas.microsoft.com/office/word/2020/wordml/sdtdatahash" xmlns:w16se="http://schemas.microsoft.com/office/word/2015/wordml/symex" xmlns:wne="http://schemas.microsoft.com/office/word/2006/wordml" xmlns:wp="http://schemas.openxmlformats.org/drawingml/2006/wordprocessingDrawing" xmlns:wp14="http://schemas.microsoft.com/office/word/2010/wordprocessingDrawing" xmlns:wpc="http://schemas.microsoft.com/office/word/2010/wordprocessingCanvas" xmlns:wpg="http://schemas.microsoft.com/office/word/2010/wordprocessingGroup" xmlns:wpi="http://schemas.microsoft.com/office/word/2010/wordprocessingInk" xmlns:wps="http://schemas.microsoft.com/office/word/2010/wordprocessingShape" mc:Ignorable="w14 w15 w16se w16cid w16 w16cex w16sdtdh wp14">
+<w:numbering xmlns:aink="http://schemas.microsoft.com/office/drawing/2016/ink" xmlns:am3d="http://schemas.microsoft.com/office/drawing/2017/model3d" xmlns:cx="http://schemas.microsoft.com/office/drawing/2014/chartex" xmlns:cx1="http://schemas.microsoft.com/office/drawing/2015/9/8/chartex" xmlns:cx2="http://schemas.microsoft.com/office/drawing/2015/10/21/chartex" xmlns:cx3="http://schemas.microsoft.com/office/drawing/2016/5/9/chartex" xmlns:cx4="http://schemas.microsoft.com/office/drawing/2016/5/10/chartex" xmlns:cx5="http://schemas.microsoft.com/office/drawing/2016/5/11/chartex" xmlns:cx6="http://schemas.microsoft.com/office/drawing/2016/5/12/chartex" xmlns:cx7="http://schemas.microsoft.com/office/drawing/2016/5/13/chartex" xmlns:cx8="http://schemas.microsoft.com/office/drawing/2016/5/14/chartex" xmlns:m="http://schemas.openxmlformats.org/officeDocument/2006/math" xmlns:mc="http://schemas.openxmlformats.org/markup-compatibility/2006" xmlns:o="urn:schemas-microsoft-com:office:office" xmlns:oel="http://schemas.microsoft.com/office/2019/extlst" xmlns:r="http://schemas.openxmlformats.org/officeDocument/2006/relationships" xmlns:v="urn:schemas-microsoft-com:vml" xmlns:w="http://schemas.openxmlformats.org/wordprocessingml/2006/main" xmlns:w10="urn:schemas-microsoft-com:office:word" xmlns:w14="http://schemas.microsoft.com/office/word/2010/wordml" xmlns:w15="http://schemas.microsoft.com/office/word/2012/wordml" xmlns:w16="http://schemas.microsoft.com/office/word/2018/wordml" xmlns:w16cex="http://schemas.microsoft.com/office/word/2018/wordml/cex" xmlns:w16cid="http://schemas.microsoft.com/office/word/2016/wordml/cid" xmlns:w16du="http://schemas.microsoft.com/office/word/2023/wordml/word16du" xmlns:w16sdtdh="http://schemas.microsoft.com/office/word/2020/wordml/sdtdatahash" xmlns:w16sdtfl="http://schemas.microsoft.com/office/word/2024/wordml/sdtformatlock" xmlns:w16se="http://schemas.microsoft.com/office/word/2015/wordml/symex" xmlns:wne="http://schemas.microsoft.com/office/word/2006/wordml" xmlns:wp="http://schemas.openxmlformats.org/drawingml/2006/wordprocessingDrawing" xmlns:wp14="http://schemas.microsoft.com/office/word/2010/wordprocessingDrawing" xmlns:wpc="http://schemas.microsoft.com/office/word/2010/wordprocessingCanvas" xmlns:wpg="http://schemas.microsoft.com/office/word/2010/wordprocessingGroup" xmlns:wpi="http://schemas.microsoft.com/office/word/2010/wordprocessingInk" xmlns:wps="http://schemas.microsoft.com/office/word/2010/wordprocessingShape" mc:Ignorable="w14 w15 w16se w16cid w16 w16cex w16sdtdh w16sdtfl w16du wp14">
   <w:abstractNum w15:restartNumberingAfterBreak="0" w:abstractNumId="0">
     <w:nsid w:val="FFFFFF7C"/>
     <w:multiLevelType w:val="singleLevel"/>
@@ -5375,7 +5375,7 @@
 </file>
 
 <file path=word/styles.xml><?xml version="1.0" encoding="utf-8"?>
-<w:styles xmlns:mc="http://schemas.openxmlformats.org/markup-compatibility/2006" xmlns:r="http://schemas.openxmlformats.org/officeDocument/2006/relationships" xmlns:w="http://schemas.openxmlformats.org/wordprocessingml/2006/main" xmlns:w14="http://schemas.microsoft.com/office/word/2010/wordml" xmlns:w15="http://schemas.microsoft.com/office/word/2012/wordml" xmlns:w16="http://schemas.microsoft.com/office/word/2018/wordml" xmlns:w16cex="http://schemas.microsoft.com/office/word/2018/wordml/cex" xmlns:w16cid="http://schemas.microsoft.com/office/word/2016/wordml/cid" xmlns:w16sdtdh="http://schemas.microsoft.com/office/word/2020/wordml/sdtdatahash" xmlns:w16se="http://schemas.microsoft.com/office/word/2015/wordml/symex" mc:Ignorable="w14 w15 w16se w16cid w16 w16cex w16sdtdh">
+<w:styles xmlns:mc="http://schemas.openxmlformats.org/markup-compatibility/2006" xmlns:r="http://schemas.openxmlformats.org/officeDocument/2006/relationships" xmlns:w="http://schemas.openxmlformats.org/wordprocessingml/2006/main" xmlns:w14="http://schemas.microsoft.com/office/word/2010/wordml" xmlns:w15="http://schemas.microsoft.com/office/word/2012/wordml" xmlns:w16="http://schemas.microsoft.com/office/word/2018/wordml" xmlns:w16cex="http://schemas.microsoft.com/office/word/2018/wordml/cex" xmlns:w16cid="http://schemas.microsoft.com/office/word/2016/wordml/cid" xmlns:w16du="http://schemas.microsoft.com/office/word/2023/wordml/word16du" xmlns:w16sdtdh="http://schemas.microsoft.com/office/word/2020/wordml/sdtdatahash" xmlns:w16sdtfl="http://schemas.microsoft.com/office/word/2024/wordml/sdtformatlock" xmlns:w16se="http://schemas.microsoft.com/office/word/2015/wordml/symex" mc:Ignorable="w14 w15 w16se w16cid w16 w16cex w16sdtdh w16sdtfl w16du">
   <w:docDefaults>
     <w:rPrDefault>
       <w:rPr>

--- a/docs/questions/qs-pmfspdfscdfs.docx
+++ b/docs/questions/qs-pmfspdfscdfs.docx
@@ -7,31 +7,7 @@
         <w:pStyle w:val="Title"/>
       </w:pPr>
       <w:r>
-        <w:t xml:space="preserve">Questions:</w:t>
-      </w:r>
-      <w:r>
-        <w:t xml:space="preserve"> </w:t>
-      </w:r>
-      <w:r>
-        <w:t xml:space="preserve">PMFs,</w:t>
-      </w:r>
-      <w:r>
-        <w:t xml:space="preserve"> </w:t>
-      </w:r>
-      <w:r>
-        <w:t xml:space="preserve">PDFs,</w:t>
-      </w:r>
-      <w:r>
-        <w:t xml:space="preserve"> </w:t>
-      </w:r>
-      <w:r>
-        <w:t xml:space="preserve">and</w:t>
-      </w:r>
-      <w:r>
-        <w:t xml:space="preserve"> </w:t>
-      </w:r>
-      <w:r>
-        <w:t xml:space="preserve">CDFs</w:t>
+        <w:t xml:space="preserve">Questions: PMFs, PDFs, and CDFs</w:t>
       </w:r>
     </w:p>
     <w:p>
@@ -39,13 +15,7 @@
         <w:pStyle w:val="Author"/>
       </w:pPr>
       <w:r>
-        <w:t xml:space="preserve">Sophie</w:t>
-      </w:r>
-      <w:r>
-        <w:t xml:space="preserve"> </w:t>
-      </w:r>
-      <w:r>
-        <w:t xml:space="preserve">Chowgule</w:t>
+        <w:t xml:space="preserve">Sophie Chowgule</w:t>
       </w:r>
     </w:p>
     <w:p>
@@ -61,133 +31,7 @@
         <w:pStyle w:val="Abstract"/>
       </w:pPr>
       <w:r>
-        <w:t xml:space="preserve">A</w:t>
-      </w:r>
-      <w:r>
-        <w:t xml:space="preserve"> </w:t>
-      </w:r>
-      <w:r>
-        <w:t xml:space="preserve">selection</w:t>
-      </w:r>
-      <w:r>
-        <w:t xml:space="preserve"> </w:t>
-      </w:r>
-      <w:r>
-        <w:t xml:space="preserve">of</w:t>
-      </w:r>
-      <w:r>
-        <w:t xml:space="preserve"> </w:t>
-      </w:r>
-      <w:r>
-        <w:t xml:space="preserve">questions</w:t>
-      </w:r>
-      <w:r>
-        <w:t xml:space="preserve"> </w:t>
-      </w:r>
-      <w:r>
-        <w:t xml:space="preserve">to</w:t>
-      </w:r>
-      <w:r>
-        <w:t xml:space="preserve"> </w:t>
-      </w:r>
-      <w:r>
-        <w:t xml:space="preserve">test</w:t>
-      </w:r>
-      <w:r>
-        <w:t xml:space="preserve"> </w:t>
-      </w:r>
-      <w:r>
-        <w:t xml:space="preserve">your</w:t>
-      </w:r>
-      <w:r>
-        <w:t xml:space="preserve"> </w:t>
-      </w:r>
-      <w:r>
-        <w:t xml:space="preserve">understanding</w:t>
-      </w:r>
-      <w:r>
-        <w:t xml:space="preserve"> </w:t>
-      </w:r>
-      <w:r>
-        <w:t xml:space="preserve">of</w:t>
-      </w:r>
-      <w:r>
-        <w:t xml:space="preserve"> </w:t>
-      </w:r>
-      <w:r>
-        <w:t xml:space="preserve">probability</w:t>
-      </w:r>
-      <w:r>
-        <w:t xml:space="preserve"> </w:t>
-      </w:r>
-      <w:r>
-        <w:t xml:space="preserve">mass</w:t>
-      </w:r>
-      <w:r>
-        <w:t xml:space="preserve"> </w:t>
-      </w:r>
-      <w:r>
-        <w:t xml:space="preserve">functions</w:t>
-      </w:r>
-      <w:r>
-        <w:t xml:space="preserve"> </w:t>
-      </w:r>
-      <w:r>
-        <w:t xml:space="preserve">(PMFs),</w:t>
-      </w:r>
-      <w:r>
-        <w:t xml:space="preserve"> </w:t>
-      </w:r>
-      <w:r>
-        <w:t xml:space="preserve">probability</w:t>
-      </w:r>
-      <w:r>
-        <w:t xml:space="preserve"> </w:t>
-      </w:r>
-      <w:r>
-        <w:t xml:space="preserve">density</w:t>
-      </w:r>
-      <w:r>
-        <w:t xml:space="preserve"> </w:t>
-      </w:r>
-      <w:r>
-        <w:t xml:space="preserve">functions</w:t>
-      </w:r>
-      <w:r>
-        <w:t xml:space="preserve"> </w:t>
-      </w:r>
-      <w:r>
-        <w:t xml:space="preserve">(PDFs),</w:t>
-      </w:r>
-      <w:r>
-        <w:t xml:space="preserve"> </w:t>
-      </w:r>
-      <w:r>
-        <w:t xml:space="preserve">and</w:t>
-      </w:r>
-      <w:r>
-        <w:t xml:space="preserve"> </w:t>
-      </w:r>
-      <w:r>
-        <w:t xml:space="preserve">cumulative</w:t>
-      </w:r>
-      <w:r>
-        <w:t xml:space="preserve"> </w:t>
-      </w:r>
-      <w:r>
-        <w:t xml:space="preserve">distribution</w:t>
-      </w:r>
-      <w:r>
-        <w:t xml:space="preserve"> </w:t>
-      </w:r>
-      <w:r>
-        <w:t xml:space="preserve">functions</w:t>
-      </w:r>
-      <w:r>
-        <w:t xml:space="preserve"> </w:t>
-      </w:r>
-      <w:r>
-        <w:t xml:space="preserve">(CDFs).</w:t>
+        <w:t xml:space="preserve">A selection of questions to test your understanding of probability mass functions (PMFs), probability density functions (PDFs), and cumulative distribution functions (CDFs).</w:t>
       </w:r>
     </w:p>
     <w:p>
@@ -311,7 +155,6 @@
           <w:p>
             <w:pPr>
               <w:pStyle w:val="Compact"/>
-              <w:jc w:val="left"/>
             </w:pPr>
             <m:oMath>
               <m:r>
@@ -325,7 +168,6 @@
           <w:p>
             <w:pPr>
               <w:pStyle w:val="Compact"/>
-              <w:jc w:val="left"/>
             </w:pPr>
             <m:oMath>
               <m:r>
@@ -339,7 +181,6 @@
           <w:p>
             <w:pPr>
               <w:pStyle w:val="Compact"/>
-              <w:jc w:val="left"/>
             </w:pPr>
             <m:oMath>
               <m:r>
@@ -353,7 +194,6 @@
           <w:p>
             <w:pPr>
               <w:pStyle w:val="Compact"/>
-              <w:jc w:val="left"/>
             </w:pPr>
             <m:oMath>
               <m:r>
@@ -367,7 +207,6 @@
           <w:p>
             <w:pPr>
               <w:pStyle w:val="Compact"/>
-              <w:jc w:val="left"/>
             </w:pPr>
             <m:oMath>
               <m:r>
@@ -383,7 +222,6 @@
           <w:p>
             <w:pPr>
               <w:pStyle w:val="Compact"/>
-              <w:jc w:val="left"/>
             </w:pPr>
             <m:oMath>
               <m:r>
@@ -392,8 +230,8 @@
               <m:d>
                 <m:dPr>
                   <m:begChr m:val="("/>
+                  <m:sepChr m:val=""/>
                   <m:endChr m:val=")"/>
-                  <m:sepChr m:val=""/>
                   <m:grow/>
                 </m:dPr>
                 <m:e>
@@ -419,7 +257,6 @@
           <w:p>
             <w:pPr>
               <w:pStyle w:val="Compact"/>
-              <w:jc w:val="left"/>
             </w:pPr>
             <m:oMath>
               <m:f>
@@ -445,7 +282,6 @@
           <w:p>
             <w:pPr>
               <w:pStyle w:val="Compact"/>
-              <w:jc w:val="left"/>
             </w:pPr>
             <m:oMath>
               <m:f>
@@ -471,7 +307,6 @@
           <w:p>
             <w:pPr>
               <w:pStyle w:val="Compact"/>
-              <w:jc w:val="left"/>
             </w:pPr>
             <m:oMath>
               <m:f>
@@ -497,7 +332,6 @@
           <w:p>
             <w:pPr>
               <w:pStyle w:val="Compact"/>
-              <w:jc w:val="left"/>
             </w:pPr>
             <m:oMath>
               <m:f>
@@ -537,8 +371,8 @@
         <m:d>
           <m:dPr>
             <m:begChr m:val="("/>
+            <m:sepChr m:val=""/>
             <m:endChr m:val=")"/>
-            <m:sepChr m:val=""/>
             <m:grow/>
           </m:dPr>
           <m:e>
@@ -671,7 +505,6 @@
           <w:p>
             <w:pPr>
               <w:pStyle w:val="Compact"/>
-              <w:jc w:val="left"/>
             </w:pPr>
             <m:oMath>
               <m:r>
@@ -685,7 +518,6 @@
           <w:p>
             <w:pPr>
               <w:pStyle w:val="Compact"/>
-              <w:jc w:val="left"/>
             </w:pPr>
             <m:oMath>
               <m:r>
@@ -699,7 +531,6 @@
           <w:p>
             <w:pPr>
               <w:pStyle w:val="Compact"/>
-              <w:jc w:val="left"/>
             </w:pPr>
             <m:oMath>
               <m:r>
@@ -713,7 +544,6 @@
           <w:p>
             <w:pPr>
               <w:pStyle w:val="Compact"/>
-              <w:jc w:val="left"/>
             </w:pPr>
             <m:oMath>
               <m:r>
@@ -727,7 +557,6 @@
           <w:p>
             <w:pPr>
               <w:pStyle w:val="Compact"/>
-              <w:jc w:val="left"/>
             </w:pPr>
             <m:oMath>
               <m:r>
@@ -741,7 +570,6 @@
           <w:p>
             <w:pPr>
               <w:pStyle w:val="Compact"/>
-              <w:jc w:val="left"/>
             </w:pPr>
             <m:oMath>
               <m:r>
@@ -757,7 +585,6 @@
           <w:p>
             <w:pPr>
               <w:pStyle w:val="Compact"/>
-              <w:jc w:val="left"/>
             </w:pPr>
             <m:oMath>
               <m:r>
@@ -766,8 +593,8 @@
               <m:d>
                 <m:dPr>
                   <m:begChr m:val="("/>
+                  <m:sepChr m:val=""/>
                   <m:endChr m:val=")"/>
-                  <m:sepChr m:val=""/>
                   <m:grow/>
                 </m:dPr>
                 <m:e>
@@ -793,7 +620,6 @@
           <w:p>
             <w:pPr>
               <w:pStyle w:val="Compact"/>
-              <w:jc w:val="left"/>
             </w:pPr>
             <m:oMath>
               <m:r>
@@ -807,7 +633,6 @@
           <w:p>
             <w:pPr>
               <w:pStyle w:val="Compact"/>
-              <w:jc w:val="left"/>
             </w:pPr>
             <m:oMath>
               <m:r>
@@ -821,7 +646,6 @@
           <w:p>
             <w:pPr>
               <w:pStyle w:val="Compact"/>
-              <w:jc w:val="left"/>
             </w:pPr>
             <m:oMath>
               <m:r>
@@ -835,7 +659,6 @@
           <w:p>
             <w:pPr>
               <w:pStyle w:val="Compact"/>
-              <w:jc w:val="left"/>
             </w:pPr>
             <m:oMath>
               <m:r>
@@ -849,7 +672,6 @@
           <w:p>
             <w:pPr>
               <w:pStyle w:val="Compact"/>
-              <w:jc w:val="left"/>
             </w:pPr>
             <m:oMath>
               <m:r>
@@ -988,7 +810,6 @@
           <w:p>
             <w:pPr>
               <w:pStyle w:val="Compact"/>
-              <w:jc w:val="left"/>
             </w:pPr>
             <m:oMath>
               <m:r>
@@ -1002,7 +823,6 @@
           <w:p>
             <w:pPr>
               <w:pStyle w:val="Compact"/>
-              <w:jc w:val="left"/>
             </w:pPr>
             <w:r>
               <w:t xml:space="preserve">Heads</w:t>
@@ -1014,7 +834,6 @@
           <w:p>
             <w:pPr>
               <w:pStyle w:val="Compact"/>
-              <w:jc w:val="left"/>
             </w:pPr>
             <w:r>
               <w:t xml:space="preserve">Tails</w:t>
@@ -1028,7 +847,6 @@
           <w:p>
             <w:pPr>
               <w:pStyle w:val="Compact"/>
-              <w:jc w:val="left"/>
             </w:pPr>
             <m:oMath>
               <m:r>
@@ -1037,8 +855,8 @@
               <m:d>
                 <m:dPr>
                   <m:begChr m:val="("/>
+                  <m:sepChr m:val=""/>
                   <m:endChr m:val=")"/>
-                  <m:sepChr m:val=""/>
                   <m:grow/>
                 </m:dPr>
                 <m:e>
@@ -1211,7 +1029,6 @@
           <w:p>
             <w:pPr>
               <w:pStyle w:val="Compact"/>
-              <w:jc w:val="left"/>
             </w:pPr>
             <m:oMath>
               <m:r>
@@ -1225,7 +1042,6 @@
           <w:p>
             <w:pPr>
               <w:pStyle w:val="Compact"/>
-              <w:jc w:val="left"/>
             </w:pPr>
             <m:oMath>
               <m:r>
@@ -1239,7 +1055,6 @@
           <w:p>
             <w:pPr>
               <w:pStyle w:val="Compact"/>
-              <w:jc w:val="left"/>
             </w:pPr>
             <m:oMath>
               <m:r>
@@ -1253,7 +1068,6 @@
           <w:p>
             <w:pPr>
               <w:pStyle w:val="Compact"/>
-              <w:jc w:val="left"/>
             </w:pPr>
             <m:oMath>
               <m:r>
@@ -1267,7 +1081,6 @@
           <w:p>
             <w:pPr>
               <w:pStyle w:val="Compact"/>
-              <w:jc w:val="left"/>
             </w:pPr>
             <m:oMath>
               <m:r>
@@ -1281,7 +1094,6 @@
           <w:p>
             <w:pPr>
               <w:pStyle w:val="Compact"/>
-              <w:jc w:val="left"/>
             </w:pPr>
             <m:oMath>
               <m:r>
@@ -1295,7 +1107,6 @@
           <w:p>
             <w:pPr>
               <w:pStyle w:val="Compact"/>
-              <w:jc w:val="left"/>
             </w:pPr>
             <m:oMath>
               <m:r>
@@ -1309,7 +1120,6 @@
           <w:p>
             <w:pPr>
               <w:pStyle w:val="Compact"/>
-              <w:jc w:val="left"/>
             </w:pPr>
             <m:oMath>
               <m:r>
@@ -1325,7 +1135,6 @@
           <w:p>
             <w:pPr>
               <w:pStyle w:val="Compact"/>
-              <w:jc w:val="left"/>
             </w:pPr>
             <m:oMath>
               <m:r>
@@ -1334,8 +1143,8 @@
               <m:d>
                 <m:dPr>
                   <m:begChr m:val="("/>
+                  <m:sepChr m:val=""/>
                   <m:endChr m:val=")"/>
-                  <m:sepChr m:val=""/>
                   <m:grow/>
                 </m:dPr>
                 <m:e>
@@ -1361,7 +1170,6 @@
           <w:p>
             <w:pPr>
               <w:pStyle w:val="Compact"/>
-              <w:jc w:val="left"/>
             </w:pPr>
             <m:oMath>
               <m:r>
@@ -1375,7 +1183,6 @@
           <w:p>
             <w:pPr>
               <w:pStyle w:val="Compact"/>
-              <w:jc w:val="left"/>
             </w:pPr>
             <m:oMath>
               <m:r>
@@ -1389,7 +1196,6 @@
           <w:p>
             <w:pPr>
               <w:pStyle w:val="Compact"/>
-              <w:jc w:val="left"/>
             </w:pPr>
             <m:oMath>
               <m:r>
@@ -1403,7 +1209,6 @@
           <w:p>
             <w:pPr>
               <w:pStyle w:val="Compact"/>
-              <w:jc w:val="left"/>
             </w:pPr>
             <m:oMath>
               <m:r>
@@ -1417,7 +1222,6 @@
           <w:p>
             <w:pPr>
               <w:pStyle w:val="Compact"/>
-              <w:jc w:val="left"/>
             </w:pPr>
             <m:oMath>
               <m:r>
@@ -1431,7 +1235,6 @@
           <w:p>
             <w:pPr>
               <w:pStyle w:val="Compact"/>
-              <w:jc w:val="left"/>
             </w:pPr>
             <m:oMath>
               <m:r>
@@ -1445,7 +1248,6 @@
           <w:p>
             <w:pPr>
               <w:pStyle w:val="Compact"/>
-              <w:jc w:val="left"/>
             </w:pPr>
             <m:oMath>
               <m:r>
@@ -1581,7 +1383,6 @@
           <w:p>
             <w:pPr>
               <w:pStyle w:val="Compact"/>
-              <w:jc w:val="left"/>
             </w:pPr>
             <m:oMath>
               <m:r>
@@ -1595,7 +1396,6 @@
           <w:p>
             <w:pPr>
               <w:pStyle w:val="Compact"/>
-              <w:jc w:val="left"/>
             </w:pPr>
             <w:r>
               <w:t xml:space="preserve">Red</w:t>
@@ -1607,7 +1407,6 @@
           <w:p>
             <w:pPr>
               <w:pStyle w:val="Compact"/>
-              <w:jc w:val="left"/>
             </w:pPr>
             <w:r>
               <w:t xml:space="preserve">Blue</w:t>
@@ -1619,7 +1418,6 @@
           <w:p>
             <w:pPr>
               <w:pStyle w:val="Compact"/>
-              <w:jc w:val="left"/>
             </w:pPr>
             <w:r>
               <w:t xml:space="preserve">Green</w:t>
@@ -1633,7 +1431,6 @@
           <w:p>
             <w:pPr>
               <w:pStyle w:val="Compact"/>
-              <w:jc w:val="left"/>
             </w:pPr>
             <m:oMath>
               <m:r>
@@ -1642,8 +1439,8 @@
               <m:d>
                 <m:dPr>
                   <m:begChr m:val="("/>
+                  <m:sepChr m:val=""/>
                   <m:endChr m:val=")"/>
-                  <m:sepChr m:val=""/>
                   <m:grow/>
                 </m:dPr>
                 <m:e>
@@ -1744,7 +1541,6 @@
           <w:p>
             <w:pPr>
               <w:pStyle w:val="Compact"/>
-              <w:jc w:val="left"/>
             </w:pPr>
             <m:oMath>
               <m:r>
@@ -1758,7 +1554,6 @@
           <w:p>
             <w:pPr>
               <w:pStyle w:val="Compact"/>
-              <w:jc w:val="left"/>
             </w:pPr>
             <w:r>
               <w:t xml:space="preserve">1</w:t>
@@ -1770,7 +1565,6 @@
           <w:p>
             <w:pPr>
               <w:pStyle w:val="Compact"/>
-              <w:jc w:val="left"/>
             </w:pPr>
             <w:r>
               <w:t xml:space="preserve">2</w:t>
@@ -1782,7 +1576,6 @@
           <w:p>
             <w:pPr>
               <w:pStyle w:val="Compact"/>
-              <w:jc w:val="left"/>
             </w:pPr>
             <w:r>
               <w:t xml:space="preserve">3</w:t>
@@ -1794,7 +1587,6 @@
           <w:p>
             <w:pPr>
               <w:pStyle w:val="Compact"/>
-              <w:jc w:val="left"/>
             </w:pPr>
             <w:r>
               <w:t xml:space="preserve">4</w:t>
@@ -1808,7 +1600,6 @@
           <w:p>
             <w:pPr>
               <w:pStyle w:val="Compact"/>
-              <w:jc w:val="left"/>
             </w:pPr>
             <m:oMath>
               <m:r>
@@ -1817,8 +1608,8 @@
               <m:d>
                 <m:dPr>
                   <m:begChr m:val="("/>
+                  <m:sepChr m:val=""/>
                   <m:endChr m:val=")"/>
-                  <m:sepChr m:val=""/>
                   <m:grow/>
                 </m:dPr>
                 <m:e>
@@ -1844,7 +1635,6 @@
           <w:p>
             <w:pPr>
               <w:pStyle w:val="Compact"/>
-              <w:jc w:val="left"/>
             </w:pPr>
             <m:oMath>
               <m:r>
@@ -1858,7 +1648,6 @@
           <w:p>
             <w:pPr>
               <w:pStyle w:val="Compact"/>
-              <w:jc w:val="left"/>
             </w:pPr>
             <m:oMath>
               <m:r>
@@ -1875,7 +1664,6 @@
           <w:p>
             <w:pPr>
               <w:pStyle w:val="Compact"/>
-              <w:jc w:val="left"/>
             </w:pPr>
             <m:oMath>
               <m:r>
@@ -1892,7 +1680,6 @@
           <w:p>
             <w:pPr>
               <w:pStyle w:val="Compact"/>
-              <w:jc w:val="left"/>
             </w:pPr>
             <m:oMath>
               <m:r>
@@ -1962,8 +1749,8 @@
         <m:d>
           <m:dPr>
             <m:begChr m:val="("/>
+            <m:sepChr m:val=""/>
             <m:endChr m:val=")"/>
-            <m:sepChr m:val=""/>
             <m:grow/>
           </m:dPr>
           <m:e>
@@ -2042,8 +1829,8 @@
         <m:d>
           <m:dPr>
             <m:begChr m:val="["/>
+            <m:sepChr m:val=""/>
             <m:endChr m:val="]"/>
-            <m:sepChr m:val=""/>
             <m:grow/>
           </m:dPr>
           <m:e>
@@ -2084,8 +1871,8 @@
           <m:d>
             <m:dPr>
               <m:begChr m:val="("/>
+              <m:sepChr m:val=""/>
               <m:endChr m:val=")"/>
-              <m:sepChr m:val=""/>
               <m:grow/>
             </m:dPr>
             <m:e>
@@ -2103,8 +1890,8 @@
           <m:d>
             <m:dPr>
               <m:begChr m:val="{"/>
+              <m:sepChr m:val=""/>
               <m:endChr m:val=""/>
-              <m:sepChr m:val=""/>
               <m:grow/>
             </m:dPr>
             <m:e>
@@ -2269,8 +2056,8 @@
           <m:d>
             <m:dPr>
               <m:begChr m:val="("/>
+              <m:sepChr m:val=""/>
               <m:endChr m:val=")"/>
-              <m:sepChr m:val=""/>
               <m:grow/>
             </m:dPr>
             <m:e>
@@ -2288,8 +2075,8 @@
           <m:d>
             <m:dPr>
               <m:begChr m:val="{"/>
+              <m:sepChr m:val=""/>
               <m:endChr m:val=""/>
-              <m:sepChr m:val=""/>
               <m:grow/>
             </m:dPr>
             <m:e>
@@ -2458,8 +2245,8 @@
         <m:d>
           <m:dPr>
             <m:begChr m:val="("/>
+            <m:sepChr m:val=""/>
             <m:endChr m:val=")"/>
-            <m:sepChr m:val=""/>
             <m:grow/>
           </m:dPr>
           <m:e>
@@ -2563,8 +2350,8 @@
           <m:d>
             <m:dPr>
               <m:begChr m:val="("/>
+              <m:sepChr m:val=""/>
               <m:endChr m:val=")"/>
-              <m:sepChr m:val=""/>
               <m:grow/>
             </m:dPr>
             <m:e>
@@ -2582,8 +2369,8 @@
           <m:d>
             <m:dPr>
               <m:begChr m:val="{"/>
+              <m:sepChr m:val=""/>
               <m:endChr m:val=""/>
-              <m:sepChr m:val=""/>
               <m:grow/>
             </m:dPr>
             <m:e>
@@ -2773,8 +2560,8 @@
           <m:d>
             <m:dPr>
               <m:begChr m:val="("/>
+              <m:sepChr m:val=""/>
               <m:endChr m:val=")"/>
-              <m:sepChr m:val=""/>
               <m:grow/>
             </m:dPr>
             <m:e>
@@ -2792,8 +2579,8 @@
           <m:d>
             <m:dPr>
               <m:begChr m:val="{"/>
+              <m:sepChr m:val=""/>
               <m:endChr m:val=""/>
-              <m:sepChr m:val=""/>
               <m:grow/>
             </m:dPr>
             <m:e>
@@ -2980,8 +2767,8 @@
           <m:d>
             <m:dPr>
               <m:begChr m:val="("/>
+              <m:sepChr m:val=""/>
               <m:endChr m:val=")"/>
-              <m:sepChr m:val=""/>
               <m:grow/>
             </m:dPr>
             <m:e>
@@ -2999,8 +2786,8 @@
           <m:d>
             <m:dPr>
               <m:begChr m:val="{"/>
+              <m:sepChr m:val=""/>
               <m:endChr m:val=""/>
-              <m:sepChr m:val=""/>
               <m:grow/>
             </m:dPr>
             <m:e>
@@ -3152,8 +2939,8 @@
         <m:d>
           <m:dPr>
             <m:begChr m:val="("/>
+            <m:sepChr m:val=""/>
             <m:endChr m:val=")"/>
-            <m:sepChr m:val=""/>
             <m:grow/>
           </m:dPr>
           <m:e>
@@ -3232,8 +3019,8 @@
           <m:d>
             <m:dPr>
               <m:begChr m:val="("/>
+              <m:sepChr m:val=""/>
               <m:endChr m:val=")"/>
-              <m:sepChr m:val=""/>
               <m:grow/>
             </m:dPr>
             <m:e>
@@ -3251,8 +3038,8 @@
           <m:d>
             <m:dPr>
               <m:begChr m:val="{"/>
+              <m:sepChr m:val=""/>
               <m:endChr m:val=""/>
-              <m:sepChr m:val=""/>
               <m:grow/>
             </m:dPr>
             <m:e>
@@ -3517,7 +3304,6 @@
           <w:p>
             <w:pPr>
               <w:pStyle w:val="Compact"/>
-              <w:jc w:val="left"/>
             </w:pPr>
             <m:oMath>
               <m:r>
@@ -3531,7 +3317,6 @@
           <w:p>
             <w:pPr>
               <w:pStyle w:val="Compact"/>
-              <w:jc w:val="left"/>
             </w:pPr>
             <m:oMath>
               <m:r>
@@ -3545,7 +3330,6 @@
           <w:p>
             <w:pPr>
               <w:pStyle w:val="Compact"/>
-              <w:jc w:val="left"/>
             </w:pPr>
             <m:oMath>
               <m:r>
@@ -3559,7 +3343,6 @@
           <w:p>
             <w:pPr>
               <w:pStyle w:val="Compact"/>
-              <w:jc w:val="left"/>
             </w:pPr>
             <m:oMath>
               <m:r>
@@ -3573,7 +3356,6 @@
           <w:p>
             <w:pPr>
               <w:pStyle w:val="Compact"/>
-              <w:jc w:val="left"/>
             </w:pPr>
             <m:oMath>
               <m:r>
@@ -3589,7 +3371,6 @@
           <w:p>
             <w:pPr>
               <w:pStyle w:val="Compact"/>
-              <w:jc w:val="left"/>
             </w:pPr>
             <m:oMath>
               <m:r>
@@ -3598,8 +3379,8 @@
               <m:d>
                 <m:dPr>
                   <m:begChr m:val="("/>
+                  <m:sepChr m:val=""/>
                   <m:endChr m:val=")"/>
-                  <m:sepChr m:val=""/>
                   <m:grow/>
                 </m:dPr>
                 <m:e>
@@ -3625,7 +3406,6 @@
           <w:p>
             <w:pPr>
               <w:pStyle w:val="Compact"/>
-              <w:jc w:val="left"/>
             </w:pPr>
             <m:oMath>
               <m:r>
@@ -3639,7 +3419,6 @@
           <w:p>
             <w:pPr>
               <w:pStyle w:val="Compact"/>
-              <w:jc w:val="left"/>
             </w:pPr>
             <m:oMath>
               <m:r>
@@ -3653,7 +3432,6 @@
           <w:p>
             <w:pPr>
               <w:pStyle w:val="Compact"/>
-              <w:jc w:val="left"/>
             </w:pPr>
             <m:oMath>
               <m:r>
@@ -3667,7 +3445,6 @@
           <w:p>
             <w:pPr>
               <w:pStyle w:val="Compact"/>
-              <w:jc w:val="left"/>
             </w:pPr>
             <m:oMath>
               <m:r>
@@ -3698,8 +3475,8 @@
         <m:d>
           <m:dPr>
             <m:begChr m:val="("/>
+            <m:sepChr m:val=""/>
             <m:endChr m:val=")"/>
-            <m:sepChr m:val=""/>
             <m:grow/>
           </m:dPr>
           <m:e>
@@ -3733,8 +3510,8 @@
         <m:d>
           <m:dPr>
             <m:begChr m:val="("/>
+            <m:sepChr m:val=""/>
             <m:endChr m:val=")"/>
-            <m:sepChr m:val=""/>
             <m:grow/>
           </m:dPr>
           <m:e>
@@ -3781,8 +3558,8 @@
         <m:d>
           <m:dPr>
             <m:begChr m:val="["/>
+            <m:sepChr m:val=""/>
             <m:endChr m:val="]"/>
-            <m:sepChr m:val=""/>
             <m:grow/>
           </m:dPr>
           <m:e>
@@ -3872,8 +3649,8 @@
         <m:d>
           <m:dPr>
             <m:begChr m:val="("/>
+            <m:sepChr m:val=""/>
             <m:endChr m:val=")"/>
-            <m:sepChr m:val=""/>
             <m:grow/>
           </m:dPr>
           <m:e>
@@ -3996,8 +3773,8 @@
         <m:d>
           <m:dPr>
             <m:begChr m:val="("/>
+            <m:sepChr m:val=""/>
             <m:endChr m:val=")"/>
-            <m:sepChr m:val=""/>
             <m:grow/>
           </m:dPr>
           <m:e>
@@ -4076,7 +3853,6 @@
           <w:p>
             <w:pPr>
               <w:pStyle w:val="Compact"/>
-              <w:jc w:val="left"/>
             </w:pPr>
             <m:oMath>
               <m:r>
@@ -4090,7 +3866,6 @@
           <w:p>
             <w:pPr>
               <w:pStyle w:val="Compact"/>
-              <w:jc w:val="left"/>
             </w:pPr>
             <m:oMath>
               <m:r>
@@ -4104,7 +3879,6 @@
           <w:p>
             <w:pPr>
               <w:pStyle w:val="Compact"/>
-              <w:jc w:val="left"/>
             </w:pPr>
             <m:oMath>
               <m:r>
@@ -4118,7 +3892,6 @@
           <w:p>
             <w:pPr>
               <w:pStyle w:val="Compact"/>
-              <w:jc w:val="left"/>
             </w:pPr>
             <m:oMath>
               <m:r>
@@ -4132,7 +3905,6 @@
           <w:p>
             <w:pPr>
               <w:pStyle w:val="Compact"/>
-              <w:jc w:val="left"/>
             </w:pPr>
             <m:oMath>
               <m:r>
@@ -4146,7 +3918,6 @@
           <w:p>
             <w:pPr>
               <w:pStyle w:val="Compact"/>
-              <w:jc w:val="left"/>
             </w:pPr>
             <m:oMath>
               <m:r>
@@ -4160,7 +3931,6 @@
           <w:p>
             <w:pPr>
               <w:pStyle w:val="Compact"/>
-              <w:jc w:val="left"/>
             </w:pPr>
             <m:oMath>
               <m:r>
@@ -4176,7 +3946,6 @@
           <w:p>
             <w:pPr>
               <w:pStyle w:val="Compact"/>
-              <w:jc w:val="left"/>
             </w:pPr>
             <m:oMath>
               <m:r>
@@ -4185,8 +3954,8 @@
               <m:d>
                 <m:dPr>
                   <m:begChr m:val="("/>
+                  <m:sepChr m:val=""/>
                   <m:endChr m:val=")"/>
-                  <m:sepChr m:val=""/>
                   <m:grow/>
                 </m:dPr>
                 <m:e>
@@ -4212,7 +3981,6 @@
           <w:p>
             <w:pPr>
               <w:pStyle w:val="Compact"/>
-              <w:jc w:val="left"/>
             </w:pPr>
             <m:oMath>
               <m:r>
@@ -4226,7 +3994,6 @@
           <w:p>
             <w:pPr>
               <w:pStyle w:val="Compact"/>
-              <w:jc w:val="left"/>
             </w:pPr>
             <m:oMath>
               <m:r>
@@ -4240,7 +4007,6 @@
           <w:p>
             <w:pPr>
               <w:pStyle w:val="Compact"/>
-              <w:jc w:val="left"/>
             </w:pPr>
             <m:oMath>
               <m:r>
@@ -4254,7 +4020,6 @@
           <w:p>
             <w:pPr>
               <w:pStyle w:val="Compact"/>
-              <w:jc w:val="left"/>
             </w:pPr>
             <m:oMath>
               <m:r>
@@ -4268,7 +4033,6 @@
           <w:p>
             <w:pPr>
               <w:pStyle w:val="Compact"/>
-              <w:jc w:val="left"/>
             </w:pPr>
             <m:oMath>
               <m:r>
@@ -4282,7 +4046,6 @@
           <w:p>
             <w:pPr>
               <w:pStyle w:val="Compact"/>
-              <w:jc w:val="left"/>
             </w:pPr>
             <m:oMath>
               <m:r>
